--- a/Manual de usuario - centro de control ared.docx
+++ b/Manual de usuario - centro de control ared.docx
@@ -5,7 +5,9 @@
     <w:sdt>
       <w:sdtPr>
         <w:rPr>
+          <w:rFonts w:eastAsiaTheme="minorHAnsi"/>
           <w:color w:val="4472C4" w:themeColor="accent1"/>
+          <w:lang w:eastAsia="en-US"/>
         </w:rPr>
         <w:id w:val="-2091078372"/>
         <w:docPartObj>
@@ -15,9 +17,7 @@
       </w:sdtPr>
       <w:sdtEndPr>
         <w:rPr>
-          <w:rFonts w:eastAsiaTheme="minorHAnsi"/>
           <w:color w:val="auto"/>
-          <w:lang w:eastAsia="en-US"/>
         </w:rPr>
       </w:sdtEndPr>
       <w:sdtContent>
@@ -724,28 +724,17 @@
     </w:p>
     <w:p>
       <w:pPr>
-        <w:jc w:val="both"/>
-        <w:rPr>
-          <w:rFonts w:ascii="Arial" w:hAnsi="Arial" w:cs="Arial"/>
-          <w:sz w:val="24"/>
-          <w:szCs w:val="24"/>
-        </w:rPr>
-      </w:pPr>
-      <w:r>
-        <w:rPr>
-          <w:rFonts w:ascii="Arial" w:hAnsi="Arial" w:cs="Arial"/>
-          <w:sz w:val="24"/>
-          <w:szCs w:val="24"/>
-        </w:rPr>
-        <w:t>JVM.</w:t>
-      </w:r>
-      <w:r>
-        <w:rPr>
-          <w:rFonts w:ascii="Arial" w:hAnsi="Arial" w:cs="Arial"/>
-          <w:sz w:val="24"/>
-          <w:szCs w:val="24"/>
-        </w:rPr>
-        <w:t xml:space="preserve"> (java virtual machine o máquina virtual de java) máquina virtual de procesos capaz de interpretar y ejecutar instrucciones expresadas en código binario generado por un compilador de lenguaje java.</w:t>
+        <w:rPr>
+          <w:rFonts w:ascii="Arial" w:hAnsi="Arial" w:cs="Arial"/>
+          <w:sz w:val="24"/>
+        </w:rPr>
+      </w:pPr>
+      <w:r>
+        <w:rPr>
+          <w:rFonts w:ascii="Arial" w:hAnsi="Arial" w:cs="Arial"/>
+          <w:sz w:val="24"/>
+        </w:rPr>
+        <w:t>Esta sección mostrará los términos utilizados en el presente documento para una mayor comprensión.</w:t>
       </w:r>
     </w:p>
     <w:p>
@@ -762,31 +751,21 @@
           <w:szCs w:val="24"/>
         </w:rPr>
       </w:pPr>
-      <w:proofErr w:type="spellStart"/>
-      <w:r>
-        <w:rPr>
-          <w:rFonts w:ascii="Arial" w:hAnsi="Arial" w:cs="Arial"/>
-          <w:sz w:val="24"/>
-          <w:szCs w:val="24"/>
-        </w:rPr>
-        <w:t>tar</w:t>
-      </w:r>
-      <w:proofErr w:type="spellEnd"/>
-      <w:r>
-        <w:rPr>
-          <w:rFonts w:ascii="Arial" w:hAnsi="Arial" w:cs="Arial"/>
-          <w:sz w:val="24"/>
-          <w:szCs w:val="24"/>
-        </w:rPr>
-        <w:t>.</w:t>
-      </w:r>
-      <w:r>
-        <w:rPr>
-          <w:rFonts w:ascii="Arial" w:hAnsi="Arial" w:cs="Arial"/>
-          <w:sz w:val="24"/>
-          <w:szCs w:val="24"/>
-        </w:rPr>
-        <w:t xml:space="preserve"> formato de archivos usado por los entornos Unix/Linux que permite manipulación de archivos, pero no su compresión.</w:t>
+      <w:r>
+        <w:rPr>
+          <w:rFonts w:ascii="Arial" w:hAnsi="Arial" w:cs="Arial"/>
+          <w:sz w:val="24"/>
+          <w:szCs w:val="24"/>
+        </w:rPr>
+        <w:t>JVM.</w:t>
+      </w:r>
+      <w:r>
+        <w:rPr>
+          <w:rFonts w:ascii="Arial" w:hAnsi="Arial" w:cs="Arial"/>
+          <w:sz w:val="24"/>
+          <w:szCs w:val="24"/>
+        </w:rPr>
+        <w:t xml:space="preserve"> (java virtual machine o máquina virtual de java) máquina virtual de procesos capaz de interpretar y ejecutar instrucciones expresadas en código binario generado por un compilador de lenguaje java.</w:t>
       </w:r>
     </w:p>
     <w:p>
@@ -803,21 +782,31 @@
           <w:szCs w:val="24"/>
         </w:rPr>
       </w:pPr>
-      <w:r>
-        <w:rPr>
-          <w:rFonts w:ascii="Arial" w:hAnsi="Arial" w:cs="Arial"/>
-          <w:sz w:val="24"/>
-          <w:szCs w:val="24"/>
-        </w:rPr>
-        <w:t>zip</w:t>
-      </w:r>
-      <w:r>
-        <w:rPr>
-          <w:rFonts w:ascii="Arial" w:hAnsi="Arial" w:cs="Arial"/>
-          <w:sz w:val="24"/>
-          <w:szCs w:val="24"/>
-        </w:rPr>
-        <w:t>. formato de compresión de archivos de como documentos o programas.</w:t>
+      <w:proofErr w:type="spellStart"/>
+      <w:r>
+        <w:rPr>
+          <w:rFonts w:ascii="Arial" w:hAnsi="Arial" w:cs="Arial"/>
+          <w:sz w:val="24"/>
+          <w:szCs w:val="24"/>
+        </w:rPr>
+        <w:t>tar</w:t>
+      </w:r>
+      <w:proofErr w:type="spellEnd"/>
+      <w:r>
+        <w:rPr>
+          <w:rFonts w:ascii="Arial" w:hAnsi="Arial" w:cs="Arial"/>
+          <w:sz w:val="24"/>
+          <w:szCs w:val="24"/>
+        </w:rPr>
+        <w:t>.</w:t>
+      </w:r>
+      <w:r>
+        <w:rPr>
+          <w:rFonts w:ascii="Arial" w:hAnsi="Arial" w:cs="Arial"/>
+          <w:sz w:val="24"/>
+          <w:szCs w:val="24"/>
+        </w:rPr>
+        <w:t xml:space="preserve"> formato de archivos usado por los entornos Unix/Linux que permite manipulación de archivos, pero no su compresión.</w:t>
       </w:r>
     </w:p>
     <w:p>
@@ -834,23 +823,21 @@
           <w:szCs w:val="24"/>
         </w:rPr>
       </w:pPr>
-      <w:proofErr w:type="spellStart"/>
-      <w:r>
-        <w:rPr>
-          <w:rFonts w:ascii="Arial" w:hAnsi="Arial" w:cs="Arial"/>
-          <w:sz w:val="24"/>
-          <w:szCs w:val="24"/>
-        </w:rPr>
-        <w:t>jar</w:t>
-      </w:r>
-      <w:proofErr w:type="spellEnd"/>
-      <w:r>
-        <w:rPr>
-          <w:rFonts w:ascii="Arial" w:hAnsi="Arial" w:cs="Arial"/>
-          <w:sz w:val="24"/>
-          <w:szCs w:val="24"/>
-        </w:rPr>
-        <w:t>. tipo de archivo que permite ejecutar aplicaciones escritas en lenguaje java.</w:t>
+      <w:r>
+        <w:rPr>
+          <w:rFonts w:ascii="Arial" w:hAnsi="Arial" w:cs="Arial"/>
+          <w:sz w:val="24"/>
+          <w:szCs w:val="24"/>
+        </w:rPr>
+        <w:t>zip</w:t>
+      </w:r>
+      <w:r>
+        <w:rPr>
+          <w:rFonts w:ascii="Arial" w:hAnsi="Arial" w:cs="Arial"/>
+          <w:sz w:val="24"/>
+          <w:szCs w:val="24"/>
+        </w:rPr>
+        <w:t>. formato de compresión de archivos de como documentos o programas.</w:t>
       </w:r>
     </w:p>
     <w:p>
@@ -867,6 +854,39 @@
           <w:szCs w:val="24"/>
         </w:rPr>
       </w:pPr>
+      <w:proofErr w:type="spellStart"/>
+      <w:r>
+        <w:rPr>
+          <w:rFonts w:ascii="Arial" w:hAnsi="Arial" w:cs="Arial"/>
+          <w:sz w:val="24"/>
+          <w:szCs w:val="24"/>
+        </w:rPr>
+        <w:t>jar</w:t>
+      </w:r>
+      <w:proofErr w:type="spellEnd"/>
+      <w:r>
+        <w:rPr>
+          <w:rFonts w:ascii="Arial" w:hAnsi="Arial" w:cs="Arial"/>
+          <w:sz w:val="24"/>
+          <w:szCs w:val="24"/>
+        </w:rPr>
+        <w:t>. tipo de archivo que permite ejecutar aplicaciones escritas en lenguaje java.</w:t>
+      </w:r>
+    </w:p>
+    <w:p>
+      <w:pPr>
+        <w:pStyle w:val="Prrafodelista"/>
+        <w:numPr>
+          <w:ilvl w:val="0"/>
+          <w:numId w:val="2"/>
+        </w:numPr>
+        <w:jc w:val="both"/>
+        <w:rPr>
+          <w:rFonts w:ascii="Arial" w:hAnsi="Arial" w:cs="Arial"/>
+          <w:sz w:val="24"/>
+          <w:szCs w:val="24"/>
+        </w:rPr>
+      </w:pPr>
       <w:r>
         <w:rPr>
           <w:rFonts w:ascii="Arial" w:hAnsi="Arial" w:cs="Arial"/>
@@ -925,12 +945,10 @@
         <w:pStyle w:val="Ttulo1"/>
         <w:jc w:val="both"/>
       </w:pPr>
-      <w:bookmarkStart w:id="0" w:name="_GoBack"/>
       <w:r>
         <w:t>Instalación.</w:t>
       </w:r>
     </w:p>
-    <w:bookmarkEnd w:id="0"/>
     <w:p>
       <w:pPr>
         <w:jc w:val="both"/>
@@ -1178,6 +1196,29 @@
           <w:rFonts w:ascii="Arial" w:hAnsi="Arial" w:cs="Arial"/>
           <w:sz w:val="24"/>
         </w:rPr>
+        <w:t xml:space="preserve"> (En Windows debe buscarse como </w:t>
+      </w:r>
+      <w:proofErr w:type="spellStart"/>
+      <w:r>
+        <w:rPr>
+          <w:rFonts w:ascii="Arial" w:hAnsi="Arial" w:cs="Arial"/>
+          <w:sz w:val="24"/>
+        </w:rPr>
+        <w:t>cmd</w:t>
+      </w:r>
+      <w:proofErr w:type="spellEnd"/>
+      <w:r>
+        <w:rPr>
+          <w:rFonts w:ascii="Arial" w:hAnsi="Arial" w:cs="Arial"/>
+          <w:sz w:val="24"/>
+        </w:rPr>
+        <w:t xml:space="preserve"> en el buscador de archivos)</w:t>
+      </w:r>
+      <w:r>
+        <w:rPr>
+          <w:rFonts w:ascii="Arial" w:hAnsi="Arial" w:cs="Arial"/>
+          <w:sz w:val="24"/>
+        </w:rPr>
         <w:t xml:space="preserve"> una sesión de usuario derechos administrativos del sistema, esto </w:t>
       </w:r>
       <w:r>
@@ -1214,6 +1255,13 @@
           <w:sz w:val="24"/>
         </w:rPr>
         <w:t>.</w:t>
+      </w:r>
+      <w:r>
+        <w:rPr>
+          <w:rFonts w:ascii="Arial" w:hAnsi="Arial" w:cs="Arial"/>
+          <w:sz w:val="24"/>
+        </w:rPr>
+        <w:t xml:space="preserve"> </w:t>
       </w:r>
     </w:p>
     <w:p>
@@ -1588,6 +1636,7 @@
         <w:pStyle w:val="Ttulo2"/>
       </w:pPr>
       <w:r>
+        <w:lastRenderedPageBreak/>
         <w:t>Instalación del proyecto Ared espacio.</w:t>
       </w:r>
     </w:p>
@@ -1634,7 +1683,35 @@
           <w:rFonts w:ascii="Arial" w:hAnsi="Arial" w:cs="Arial"/>
           <w:sz w:val="24"/>
         </w:rPr>
-        <w:t xml:space="preserve"> centro de control Ared, en el sistema </w:t>
+        <w:t xml:space="preserve"> </w:t>
+      </w:r>
+      <w:r>
+        <w:rPr>
+          <w:rFonts w:ascii="Arial" w:hAnsi="Arial" w:cs="Arial"/>
+          <w:sz w:val="24"/>
+        </w:rPr>
+        <w:t>“</w:t>
+      </w:r>
+      <w:r>
+        <w:rPr>
+          <w:rFonts w:ascii="Arial" w:hAnsi="Arial" w:cs="Arial"/>
+          <w:sz w:val="24"/>
+        </w:rPr>
+        <w:t>centro de control Ared</w:t>
+      </w:r>
+      <w:r>
+        <w:rPr>
+          <w:rFonts w:ascii="Arial" w:hAnsi="Arial" w:cs="Arial"/>
+          <w:sz w:val="24"/>
+        </w:rPr>
+        <w:t>”</w:t>
+      </w:r>
+      <w:r>
+        <w:rPr>
+          <w:rFonts w:ascii="Arial" w:hAnsi="Arial" w:cs="Arial"/>
+          <w:sz w:val="24"/>
+        </w:rPr>
+        <w:t xml:space="preserve">, en el sistema </w:t>
       </w:r>
       <w:r>
         <w:rPr>
@@ -1648,15 +1725,21 @@
           <w:rFonts w:ascii="Arial" w:hAnsi="Arial" w:cs="Arial"/>
           <w:sz w:val="24"/>
         </w:rPr>
-        <w:t xml:space="preserve"> Windows no hay </w:t>
-      </w:r>
-      <w:r>
-        <w:rPr>
-          <w:rFonts w:ascii="Arial" w:hAnsi="Arial" w:cs="Arial"/>
-          <w:sz w:val="24"/>
-        </w:rPr>
-        <w:lastRenderedPageBreak/>
-        <w:t xml:space="preserve">ningún problema e </w:t>
+        <w:t xml:space="preserve"> Windows no hay ningún problema</w:t>
+      </w:r>
+      <w:r>
+        <w:rPr>
+          <w:rFonts w:ascii="Arial" w:hAnsi="Arial" w:cs="Arial"/>
+          <w:sz w:val="24"/>
+        </w:rPr>
+        <w:t xml:space="preserve"> d</w:t>
+      </w:r>
+      <w:r>
+        <w:rPr>
+          <w:rFonts w:ascii="Arial" w:hAnsi="Arial" w:cs="Arial"/>
+          <w:sz w:val="24"/>
+        </w:rPr>
+        <w:t xml:space="preserve">e </w:t>
       </w:r>
       <w:r>
         <w:rPr>
@@ -1684,7 +1767,21 @@
           <w:rFonts w:ascii="Arial" w:hAnsi="Arial" w:cs="Arial"/>
           <w:sz w:val="24"/>
         </w:rPr>
-        <w:t xml:space="preserve"> virtual de java, en Linux </w:t>
+        <w:t xml:space="preserve"> virtual de java, en Linux e</w:t>
+      </w:r>
+      <w:r>
+        <w:rPr>
+          <w:rFonts w:ascii="Arial" w:hAnsi="Arial" w:cs="Arial"/>
+          <w:sz w:val="24"/>
+        </w:rPr>
+        <w:t>l</w:t>
+      </w:r>
+      <w:r>
+        <w:rPr>
+          <w:rFonts w:ascii="Arial" w:hAnsi="Arial" w:cs="Arial"/>
+          <w:sz w:val="24"/>
+        </w:rPr>
+        <w:t xml:space="preserve"> sistema de archivos .</w:t>
       </w:r>
       <w:proofErr w:type="spellStart"/>
       <w:r>
@@ -1692,7 +1789,117 @@
           <w:rFonts w:ascii="Arial" w:hAnsi="Arial" w:cs="Arial"/>
           <w:sz w:val="24"/>
         </w:rPr>
-        <w:t>es</w:t>
+        <w:t>jar</w:t>
+      </w:r>
+      <w:proofErr w:type="spellEnd"/>
+      <w:r>
+        <w:rPr>
+          <w:rFonts w:ascii="Arial" w:hAnsi="Arial" w:cs="Arial"/>
+          <w:sz w:val="24"/>
+        </w:rPr>
+        <w:t xml:space="preserve"> se reconoce como un </w:t>
+      </w:r>
+      <w:r>
+        <w:rPr>
+          <w:rFonts w:ascii="Arial" w:hAnsi="Arial" w:cs="Arial"/>
+          <w:sz w:val="24"/>
+        </w:rPr>
+        <w:t>archivo compreso</w:t>
+      </w:r>
+      <w:r>
+        <w:rPr>
+          <w:rFonts w:ascii="Arial" w:hAnsi="Arial" w:cs="Arial"/>
+          <w:sz w:val="24"/>
+        </w:rPr>
+        <w:t xml:space="preserve"> (</w:t>
+      </w:r>
+      <w:r>
+        <w:rPr>
+          <w:rFonts w:ascii="Arial" w:hAnsi="Arial" w:cs="Arial"/>
+          <w:sz w:val="24"/>
+        </w:rPr>
+        <w:t xml:space="preserve">como </w:t>
+      </w:r>
+      <w:r>
+        <w:rPr>
+          <w:rFonts w:ascii="Arial" w:hAnsi="Arial" w:cs="Arial"/>
+          <w:sz w:val="24"/>
+        </w:rPr>
+        <w:t>.</w:t>
+      </w:r>
+      <w:proofErr w:type="gramStart"/>
+      <w:r>
+        <w:rPr>
+          <w:rFonts w:ascii="Arial" w:hAnsi="Arial" w:cs="Arial"/>
+          <w:sz w:val="24"/>
+        </w:rPr>
+        <w:t>zip</w:t>
+      </w:r>
+      <w:r>
+        <w:rPr>
+          <w:rFonts w:ascii="Arial" w:hAnsi="Arial" w:cs="Arial"/>
+          <w:sz w:val="24"/>
+        </w:rPr>
+        <w:t xml:space="preserve"> </w:t>
+      </w:r>
+      <w:r>
+        <w:rPr>
+          <w:rFonts w:ascii="Arial" w:hAnsi="Arial" w:cs="Arial"/>
+          <w:sz w:val="24"/>
+        </w:rPr>
+        <w:t>.</w:t>
+      </w:r>
+      <w:proofErr w:type="gramEnd"/>
+      <w:r>
+        <w:rPr>
+          <w:rFonts w:ascii="Arial" w:hAnsi="Arial" w:cs="Arial"/>
+          <w:sz w:val="24"/>
+        </w:rPr>
+        <w:t>tar.gz) por lo que será necesario vincularlo con la maquina virtual de java de la siguiente ma</w:t>
+      </w:r>
+      <w:r>
+        <w:rPr>
+          <w:rFonts w:ascii="Arial" w:hAnsi="Arial" w:cs="Arial"/>
+          <w:sz w:val="24"/>
+        </w:rPr>
+        <w:t>n</w:t>
+      </w:r>
+      <w:r>
+        <w:rPr>
+          <w:rFonts w:ascii="Arial" w:hAnsi="Arial" w:cs="Arial"/>
+          <w:sz w:val="24"/>
+        </w:rPr>
+        <w:t>era</w:t>
+      </w:r>
+      <w:r>
+        <w:rPr>
+          <w:rFonts w:ascii="Arial" w:hAnsi="Arial" w:cs="Arial"/>
+          <w:sz w:val="24"/>
+        </w:rPr>
+        <w:t>:</w:t>
+      </w:r>
+    </w:p>
+    <w:p>
+      <w:pPr>
+        <w:jc w:val="both"/>
+        <w:rPr>
+          <w:rFonts w:ascii="Arial" w:hAnsi="Arial" w:cs="Arial"/>
+          <w:sz w:val="24"/>
+        </w:rPr>
+      </w:pPr>
+      <w:r>
+        <w:rPr>
+          <w:rFonts w:ascii="Arial" w:hAnsi="Arial" w:cs="Arial"/>
+          <w:sz w:val="24"/>
+        </w:rPr>
+        <w:t xml:space="preserve">El usuario debe dar clic en el botón derecho sobre </w:t>
+      </w:r>
+      <w:r>
+        <w:rPr>
+          <w:rFonts w:ascii="Arial" w:hAnsi="Arial" w:cs="Arial"/>
+          <w:sz w:val="24"/>
+        </w:rPr>
+        <w:t>e</w:t>
       </w:r>
       <w:r>
         <w:rPr>
@@ -1701,124 +1908,12 @@
         </w:rPr>
         <w:t>l</w:t>
       </w:r>
-      <w:proofErr w:type="spellEnd"/>
-      <w:r>
-        <w:rPr>
-          <w:rFonts w:ascii="Arial" w:hAnsi="Arial" w:cs="Arial"/>
-          <w:sz w:val="24"/>
-        </w:rPr>
-        <w:t xml:space="preserve"> sistema de archivos .</w:t>
-      </w:r>
-      <w:proofErr w:type="spellStart"/>
-      <w:r>
-        <w:rPr>
-          <w:rFonts w:ascii="Arial" w:hAnsi="Arial" w:cs="Arial"/>
-          <w:sz w:val="24"/>
-        </w:rPr>
-        <w:t>jar</w:t>
-      </w:r>
-      <w:proofErr w:type="spellEnd"/>
-      <w:r>
-        <w:rPr>
-          <w:rFonts w:ascii="Arial" w:hAnsi="Arial" w:cs="Arial"/>
-          <w:sz w:val="24"/>
-        </w:rPr>
-        <w:t xml:space="preserve"> se reconoce como un </w:t>
-      </w:r>
-      <w:r>
-        <w:rPr>
-          <w:rFonts w:ascii="Arial" w:hAnsi="Arial" w:cs="Arial"/>
-          <w:sz w:val="24"/>
-        </w:rPr>
-        <w:t>archivo compreso</w:t>
-      </w:r>
-      <w:r>
-        <w:rPr>
-          <w:rFonts w:ascii="Arial" w:hAnsi="Arial" w:cs="Arial"/>
-          <w:sz w:val="24"/>
-        </w:rPr>
-        <w:t xml:space="preserve"> (</w:t>
-      </w:r>
-      <w:r>
-        <w:rPr>
-          <w:rFonts w:ascii="Arial" w:hAnsi="Arial" w:cs="Arial"/>
-          <w:sz w:val="24"/>
-        </w:rPr>
-        <w:t xml:space="preserve">como </w:t>
-      </w:r>
-      <w:r>
-        <w:rPr>
-          <w:rFonts w:ascii="Arial" w:hAnsi="Arial" w:cs="Arial"/>
-          <w:sz w:val="24"/>
-        </w:rPr>
-        <w:t>.</w:t>
-      </w:r>
-      <w:proofErr w:type="gramStart"/>
-      <w:r>
-        <w:rPr>
-          <w:rFonts w:ascii="Arial" w:hAnsi="Arial" w:cs="Arial"/>
-          <w:sz w:val="24"/>
-        </w:rPr>
-        <w:t>zip</w:t>
-      </w:r>
       <w:r>
         <w:rPr>
           <w:rFonts w:ascii="Arial" w:hAnsi="Arial" w:cs="Arial"/>
           <w:sz w:val="24"/>
         </w:rPr>
         <w:t xml:space="preserve"> </w:t>
-      </w:r>
-      <w:r>
-        <w:rPr>
-          <w:rFonts w:ascii="Arial" w:hAnsi="Arial" w:cs="Arial"/>
-          <w:sz w:val="24"/>
-        </w:rPr>
-        <w:t>.</w:t>
-      </w:r>
-      <w:proofErr w:type="gramEnd"/>
-      <w:r>
-        <w:rPr>
-          <w:rFonts w:ascii="Arial" w:hAnsi="Arial" w:cs="Arial"/>
-          <w:sz w:val="24"/>
-        </w:rPr>
-        <w:t>tar.gz) por lo que será necesario vincularlo con la maquina virtual de java de la siguiente ma</w:t>
-      </w:r>
-      <w:r>
-        <w:rPr>
-          <w:rFonts w:ascii="Arial" w:hAnsi="Arial" w:cs="Arial"/>
-          <w:sz w:val="24"/>
-        </w:rPr>
-        <w:t>n</w:t>
-      </w:r>
-      <w:r>
-        <w:rPr>
-          <w:rFonts w:ascii="Arial" w:hAnsi="Arial" w:cs="Arial"/>
-          <w:sz w:val="24"/>
-        </w:rPr>
-        <w:t>era</w:t>
-      </w:r>
-      <w:r>
-        <w:rPr>
-          <w:rFonts w:ascii="Arial" w:hAnsi="Arial" w:cs="Arial"/>
-          <w:sz w:val="24"/>
-        </w:rPr>
-        <w:t>:</w:t>
-      </w:r>
-    </w:p>
-    <w:p>
-      <w:pPr>
-        <w:jc w:val="both"/>
-        <w:rPr>
-          <w:rFonts w:ascii="Arial" w:hAnsi="Arial" w:cs="Arial"/>
-          <w:sz w:val="24"/>
-        </w:rPr>
-      </w:pPr>
-      <w:r>
-        <w:rPr>
-          <w:rFonts w:ascii="Arial" w:hAnsi="Arial" w:cs="Arial"/>
-          <w:sz w:val="24"/>
-        </w:rPr>
-        <w:t xml:space="preserve">El usuario debe dar clic en el botón derecho sobre el </w:t>
       </w:r>
       <w:r>
         <w:rPr>
@@ -2177,8 +2272,5240 @@
         <w:t>Guía de uso.</w:t>
       </w:r>
     </w:p>
+    <w:p>
+      <w:pPr>
+        <w:rPr>
+          <w:rFonts w:ascii="Arial" w:hAnsi="Arial" w:cs="Arial"/>
+          <w:sz w:val="24"/>
+        </w:rPr>
+      </w:pPr>
+      <w:r>
+        <w:rPr>
+          <w:rFonts w:ascii="Arial" w:hAnsi="Arial" w:cs="Arial"/>
+          <w:sz w:val="24"/>
+        </w:rPr>
+        <w:t>Este apartado mostrara a grandes rasgos el funcionamiento del sistema ilustrado con las ventanas principales de las que se conforma, se mostraran los flujos principales, así como las respuestas del sistema.</w:t>
+      </w:r>
+    </w:p>
+    <w:p>
+      <w:pPr>
+        <w:pStyle w:val="Ttulo2"/>
+      </w:pPr>
+      <w:r>
+        <w:t>Inicio sesión.</w:t>
+      </w:r>
+    </w:p>
+    <w:p>
+      <w:pPr>
+        <w:jc w:val="both"/>
+        <w:rPr>
+          <w:rFonts w:ascii="Arial" w:hAnsi="Arial" w:cs="Arial"/>
+          <w:sz w:val="24"/>
+          <w:szCs w:val="24"/>
+        </w:rPr>
+      </w:pPr>
+      <w:r>
+        <w:rPr>
+          <w:rFonts w:ascii="Arial" w:hAnsi="Arial" w:cs="Arial"/>
+          <w:sz w:val="24"/>
+          <w:szCs w:val="24"/>
+        </w:rPr>
+        <w:t>Al iniciar el sistema se muestra la ventana de inicio de sesión del sistema, donde el usuario deberá ingresar su nombre de usuario y la contraseña</w:t>
+      </w:r>
+      <w:r>
+        <w:rPr>
+          <w:rFonts w:ascii="Arial" w:hAnsi="Arial" w:cs="Arial"/>
+          <w:sz w:val="24"/>
+          <w:szCs w:val="24"/>
+        </w:rPr>
+        <w:t>. En caso de tratarse de un profesor, el usuario y contraseña será proporcionado por el director después de registrarlo.  En caso de ser el director deberá ingresar el usuario y contraseña que el mismo estableció al registrarse por primera vez.</w:t>
+      </w:r>
+    </w:p>
+    <w:p>
+      <w:pPr>
+        <w:keepNext/>
+      </w:pPr>
+      <w:r>
+        <w:rPr>
+          <w:noProof/>
+        </w:rPr>
+        <w:drawing>
+          <wp:inline distT="0" distB="0" distL="0" distR="0" wp14:anchorId="399C52BA" wp14:editId="5583B0F7">
+            <wp:extent cx="5612130" cy="1910715"/>
+            <wp:effectExtent l="0" t="0" r="7620" b="0"/>
+            <wp:docPr id="6" name="Imagen 6"/>
+            <wp:cNvGraphicFramePr>
+              <a:graphicFrameLocks xmlns:a="http://schemas.openxmlformats.org/drawingml/2006/main" noChangeAspect="1"/>
+            </wp:cNvGraphicFramePr>
+            <a:graphic xmlns:a="http://schemas.openxmlformats.org/drawingml/2006/main">
+              <a:graphicData uri="http://schemas.openxmlformats.org/drawingml/2006/picture">
+                <pic:pic xmlns:pic="http://schemas.openxmlformats.org/drawingml/2006/picture">
+                  <pic:nvPicPr>
+                    <pic:cNvPr id="1" name=""/>
+                    <pic:cNvPicPr/>
+                  </pic:nvPicPr>
+                  <pic:blipFill>
+                    <a:blip r:embed="rId14"/>
+                    <a:stretch>
+                      <a:fillRect/>
+                    </a:stretch>
+                  </pic:blipFill>
+                  <pic:spPr>
+                    <a:xfrm>
+                      <a:off x="0" y="0"/>
+                      <a:ext cx="5612130" cy="1910715"/>
+                    </a:xfrm>
+                    <a:prstGeom prst="rect">
+                      <a:avLst/>
+                    </a:prstGeom>
+                  </pic:spPr>
+                </pic:pic>
+              </a:graphicData>
+            </a:graphic>
+          </wp:inline>
+        </w:drawing>
+      </w:r>
+    </w:p>
+    <w:p>
+      <w:pPr>
+        <w:pStyle w:val="Descripcin"/>
+      </w:pPr>
+      <w:r>
+        <w:t xml:space="preserve">Ilustración </w:t>
+      </w:r>
+      <w:r>
+        <w:rPr>
+          <w:noProof/>
+        </w:rPr>
+        <w:fldChar w:fldCharType="begin"/>
+      </w:r>
+      <w:r>
+        <w:rPr>
+          <w:noProof/>
+        </w:rPr>
+        <w:instrText xml:space="preserve"> SEQ Ilustración \* ARABIC </w:instrText>
+      </w:r>
+      <w:r>
+        <w:rPr>
+          <w:noProof/>
+        </w:rPr>
+        <w:fldChar w:fldCharType="separate"/>
+      </w:r>
+      <w:r>
+        <w:rPr>
+          <w:noProof/>
+        </w:rPr>
+        <w:t>6</w:t>
+      </w:r>
+      <w:r>
+        <w:rPr>
+          <w:noProof/>
+        </w:rPr>
+        <w:fldChar w:fldCharType="end"/>
+      </w:r>
+      <w:r>
+        <w:t xml:space="preserve"> - Ventana inicio sesión.</w:t>
+      </w:r>
+    </w:p>
+    <w:p>
+      <w:pPr>
+        <w:pStyle w:val="Ttulo2"/>
+      </w:pPr>
+      <w:r>
+        <w:br w:type="column"/>
+      </w:r>
+      <w:r>
+        <w:lastRenderedPageBreak/>
+        <w:t>Registrar profesor.</w:t>
+      </w:r>
+    </w:p>
+    <w:p>
+      <w:pPr>
+        <w:jc w:val="both"/>
+        <w:rPr>
+          <w:rFonts w:ascii="Arial" w:hAnsi="Arial" w:cs="Arial"/>
+          <w:sz w:val="24"/>
+          <w:szCs w:val="24"/>
+        </w:rPr>
+      </w:pPr>
+      <w:r>
+        <w:rPr>
+          <w:rFonts w:ascii="Arial" w:hAnsi="Arial" w:cs="Arial"/>
+          <w:sz w:val="24"/>
+          <w:szCs w:val="24"/>
+        </w:rPr>
+        <w:t xml:space="preserve">Para registrar un profesor deberá ingresar al menú catálogos y seleccionar la opción registrar profesor: </w:t>
+      </w:r>
+    </w:p>
+    <w:p>
+      <w:pPr>
+        <w:keepNext/>
+      </w:pPr>
+      <w:r>
+        <w:rPr>
+          <w:noProof/>
+        </w:rPr>
+        <w:drawing>
+          <wp:inline distT="0" distB="0" distL="0" distR="0" wp14:anchorId="5E579143" wp14:editId="7161C197">
+            <wp:extent cx="5612130" cy="3693795"/>
+            <wp:effectExtent l="0" t="0" r="7620" b="1905"/>
+            <wp:docPr id="10" name="Imagen 10"/>
+            <wp:cNvGraphicFramePr>
+              <a:graphicFrameLocks xmlns:a="http://schemas.openxmlformats.org/drawingml/2006/main" noChangeAspect="1"/>
+            </wp:cNvGraphicFramePr>
+            <a:graphic xmlns:a="http://schemas.openxmlformats.org/drawingml/2006/main">
+              <a:graphicData uri="http://schemas.openxmlformats.org/drawingml/2006/picture">
+                <pic:pic xmlns:pic="http://schemas.openxmlformats.org/drawingml/2006/picture">
+                  <pic:nvPicPr>
+                    <pic:cNvPr id="1" name=""/>
+                    <pic:cNvPicPr/>
+                  </pic:nvPicPr>
+                  <pic:blipFill>
+                    <a:blip r:embed="rId15"/>
+                    <a:stretch>
+                      <a:fillRect/>
+                    </a:stretch>
+                  </pic:blipFill>
+                  <pic:spPr>
+                    <a:xfrm>
+                      <a:off x="0" y="0"/>
+                      <a:ext cx="5612130" cy="3693795"/>
+                    </a:xfrm>
+                    <a:prstGeom prst="rect">
+                      <a:avLst/>
+                    </a:prstGeom>
+                  </pic:spPr>
+                </pic:pic>
+              </a:graphicData>
+            </a:graphic>
+          </wp:inline>
+        </w:drawing>
+      </w:r>
+    </w:p>
+    <w:p>
+      <w:pPr>
+        <w:pStyle w:val="Descripcin"/>
+        <w:rPr>
+          <w:noProof/>
+        </w:rPr>
+      </w:pPr>
+      <w:r>
+        <w:t xml:space="preserve">Ilustración </w:t>
+      </w:r>
+      <w:r>
+        <w:rPr>
+          <w:noProof/>
+        </w:rPr>
+        <w:fldChar w:fldCharType="begin"/>
+      </w:r>
+      <w:r>
+        <w:rPr>
+          <w:noProof/>
+        </w:rPr>
+        <w:instrText xml:space="preserve"> SEQ Ilustración \* ARABIC </w:instrText>
+      </w:r>
+      <w:r>
+        <w:rPr>
+          <w:noProof/>
+        </w:rPr>
+        <w:fldChar w:fldCharType="separate"/>
+      </w:r>
+      <w:r>
+        <w:rPr>
+          <w:noProof/>
+        </w:rPr>
+        <w:t>7</w:t>
+      </w:r>
+      <w:r>
+        <w:rPr>
+          <w:noProof/>
+        </w:rPr>
+        <w:fldChar w:fldCharType="end"/>
+      </w:r>
+      <w:r>
+        <w:t xml:space="preserve"> - Selección registrar profesor</w:t>
+      </w:r>
+      <w:r>
+        <w:rPr>
+          <w:noProof/>
+        </w:rPr>
+        <w:t>.</w:t>
+      </w:r>
+    </w:p>
+    <w:p>
+      <w:pPr>
+        <w:rPr>
+          <w:i/>
+          <w:iCs/>
+          <w:noProof/>
+          <w:color w:val="44546A" w:themeColor="text2"/>
+          <w:sz w:val="18"/>
+          <w:szCs w:val="18"/>
+        </w:rPr>
+      </w:pPr>
+      <w:r>
+        <w:rPr>
+          <w:i/>
+          <w:iCs/>
+          <w:noProof/>
+          <w:color w:val="44546A" w:themeColor="text2"/>
+          <w:sz w:val="18"/>
+          <w:szCs w:val="18"/>
+        </w:rPr>
+        <w:br w:type="column"/>
+      </w:r>
+    </w:p>
+    <w:p>
+      <w:pPr>
+        <w:jc w:val="both"/>
+        <w:rPr>
+          <w:rFonts w:ascii="Arial" w:hAnsi="Arial" w:cs="Arial"/>
+          <w:sz w:val="24"/>
+          <w:szCs w:val="24"/>
+        </w:rPr>
+      </w:pPr>
+      <w:r>
+        <w:rPr>
+          <w:rFonts w:ascii="Arial" w:hAnsi="Arial" w:cs="Arial"/>
+          <w:sz w:val="24"/>
+          <w:szCs w:val="24"/>
+        </w:rPr>
+        <w:t xml:space="preserve">Al seleccionar la opción el sistema mostrará un formulario para el registro de un profesor, donde deberá ingresar los siguientes datos; nombre, teléfono, correo, estado (este funcionará para marcarlo como activo en el sistema), dirección, tipo de </w:t>
+      </w:r>
+      <w:r>
+        <w:rPr>
+          <w:rFonts w:ascii="Arial" w:hAnsi="Arial" w:cs="Arial"/>
+          <w:sz w:val="24"/>
+          <w:szCs w:val="24"/>
+        </w:rPr>
+        <w:t>pago, el</w:t>
+      </w:r>
+      <w:r>
+        <w:rPr>
+          <w:rFonts w:ascii="Arial" w:hAnsi="Arial" w:cs="Arial"/>
+          <w:sz w:val="24"/>
+          <w:szCs w:val="24"/>
+        </w:rPr>
+        <w:t xml:space="preserve"> monto que pagará dependiendo su tipo de pago y la fecha de inicio, así como un botón para guardar el registro del profesor</w:t>
+      </w:r>
+      <w:r>
+        <w:rPr>
+          <w:rFonts w:ascii="Arial" w:hAnsi="Arial" w:cs="Arial"/>
+          <w:sz w:val="24"/>
+          <w:szCs w:val="24"/>
+        </w:rPr>
+        <w:t>, en la esquina superior izquierda se encuentra un icono de una sombra, al dar clic sobre ella se abrirá una buscador de sistema para asignar una imagen de usuario</w:t>
+      </w:r>
+      <w:r>
+        <w:rPr>
+          <w:rFonts w:ascii="Arial" w:hAnsi="Arial" w:cs="Arial"/>
+          <w:sz w:val="24"/>
+          <w:szCs w:val="24"/>
+        </w:rPr>
+        <w:t>.</w:t>
+      </w:r>
+    </w:p>
+    <w:p>
+      <w:r>
+        <w:rPr>
+          <w:noProof/>
+        </w:rPr>
+        <w:drawing>
+          <wp:inline distT="0" distB="0" distL="0" distR="0" wp14:anchorId="70C204C2" wp14:editId="7875FD9D">
+            <wp:extent cx="4781550" cy="5067300"/>
+            <wp:effectExtent l="0" t="0" r="0" b="0"/>
+            <wp:docPr id="7" name="Imagen 7"/>
+            <wp:cNvGraphicFramePr>
+              <a:graphicFrameLocks xmlns:a="http://schemas.openxmlformats.org/drawingml/2006/main" noChangeAspect="1"/>
+            </wp:cNvGraphicFramePr>
+            <a:graphic xmlns:a="http://schemas.openxmlformats.org/drawingml/2006/main">
+              <a:graphicData uri="http://schemas.openxmlformats.org/drawingml/2006/picture">
+                <pic:pic xmlns:pic="http://schemas.openxmlformats.org/drawingml/2006/picture">
+                  <pic:nvPicPr>
+                    <pic:cNvPr id="1" name=""/>
+                    <pic:cNvPicPr/>
+                  </pic:nvPicPr>
+                  <pic:blipFill>
+                    <a:blip r:embed="rId16"/>
+                    <a:stretch>
+                      <a:fillRect/>
+                    </a:stretch>
+                  </pic:blipFill>
+                  <pic:spPr>
+                    <a:xfrm>
+                      <a:off x="0" y="0"/>
+                      <a:ext cx="4781550" cy="5067300"/>
+                    </a:xfrm>
+                    <a:prstGeom prst="rect">
+                      <a:avLst/>
+                    </a:prstGeom>
+                  </pic:spPr>
+                </pic:pic>
+              </a:graphicData>
+            </a:graphic>
+          </wp:inline>
+        </w:drawing>
+      </w:r>
+    </w:p>
+    <w:p>
+      <w:pPr>
+        <w:pStyle w:val="Ttulo2"/>
+      </w:pPr>
+      <w:r>
+        <w:br w:type="column"/>
+      </w:r>
+      <w:r>
+        <w:lastRenderedPageBreak/>
+        <w:t xml:space="preserve">Consultar profesores. </w:t>
+      </w:r>
+    </w:p>
+    <w:p>
+      <w:pPr>
+        <w:jc w:val="both"/>
+        <w:rPr>
+          <w:rFonts w:ascii="Arial" w:hAnsi="Arial" w:cs="Arial"/>
+          <w:sz w:val="24"/>
+          <w:szCs w:val="24"/>
+        </w:rPr>
+      </w:pPr>
+      <w:r>
+        <w:rPr>
+          <w:rFonts w:ascii="Arial" w:hAnsi="Arial" w:cs="Arial"/>
+          <w:sz w:val="24"/>
+          <w:szCs w:val="24"/>
+        </w:rPr>
+        <w:t>Para consultar los profesores registrados, en la opción de catálogos seleccionar la opción profesores.</w:t>
+      </w:r>
+    </w:p>
+    <w:p>
+      <w:r>
+        <w:rPr>
+          <w:noProof/>
+        </w:rPr>
+        <w:drawing>
+          <wp:inline distT="0" distB="0" distL="0" distR="0" wp14:anchorId="6661ECBC" wp14:editId="4825C05E">
+            <wp:extent cx="5612130" cy="3693795"/>
+            <wp:effectExtent l="0" t="0" r="7620" b="1905"/>
+            <wp:docPr id="11" name="Imagen 11"/>
+            <wp:cNvGraphicFramePr>
+              <a:graphicFrameLocks xmlns:a="http://schemas.openxmlformats.org/drawingml/2006/main" noChangeAspect="1"/>
+            </wp:cNvGraphicFramePr>
+            <a:graphic xmlns:a="http://schemas.openxmlformats.org/drawingml/2006/main">
+              <a:graphicData uri="http://schemas.openxmlformats.org/drawingml/2006/picture">
+                <pic:pic xmlns:pic="http://schemas.openxmlformats.org/drawingml/2006/picture">
+                  <pic:nvPicPr>
+                    <pic:cNvPr id="1" name=""/>
+                    <pic:cNvPicPr/>
+                  </pic:nvPicPr>
+                  <pic:blipFill>
+                    <a:blip r:embed="rId17"/>
+                    <a:stretch>
+                      <a:fillRect/>
+                    </a:stretch>
+                  </pic:blipFill>
+                  <pic:spPr>
+                    <a:xfrm>
+                      <a:off x="0" y="0"/>
+                      <a:ext cx="5612130" cy="3693795"/>
+                    </a:xfrm>
+                    <a:prstGeom prst="rect">
+                      <a:avLst/>
+                    </a:prstGeom>
+                  </pic:spPr>
+                </pic:pic>
+              </a:graphicData>
+            </a:graphic>
+          </wp:inline>
+        </w:drawing>
+      </w:r>
+    </w:p>
+    <w:p>
+      <w:pPr>
+        <w:jc w:val="both"/>
+        <w:rPr>
+          <w:rFonts w:ascii="Arial" w:hAnsi="Arial" w:cs="Arial"/>
+          <w:sz w:val="24"/>
+          <w:szCs w:val="24"/>
+        </w:rPr>
+      </w:pPr>
+      <w:r>
+        <w:br w:type="column"/>
+      </w:r>
+      <w:r>
+        <w:rPr>
+          <w:rFonts w:ascii="Arial" w:hAnsi="Arial" w:cs="Arial"/>
+          <w:sz w:val="24"/>
+          <w:szCs w:val="24"/>
+        </w:rPr>
+        <w:lastRenderedPageBreak/>
+        <w:t>Dentro del apartado profesores se mostrará el catálogo de profesores registrados, donde podrá buscarlos por nombre escribiendo en el campo d</w:t>
+      </w:r>
+      <w:r>
+        <w:rPr>
+          <w:rFonts w:ascii="Arial" w:hAnsi="Arial" w:cs="Arial"/>
+          <w:sz w:val="24"/>
+          <w:szCs w:val="24"/>
+        </w:rPr>
+        <w:t>e</w:t>
+      </w:r>
+      <w:r>
+        <w:rPr>
+          <w:rFonts w:ascii="Arial" w:hAnsi="Arial" w:cs="Arial"/>
+          <w:sz w:val="24"/>
+          <w:szCs w:val="24"/>
+        </w:rPr>
+        <w:t xml:space="preserve"> texto y seleccionando la opción buscar.</w:t>
+      </w:r>
+    </w:p>
+    <w:p>
+      <w:r>
+        <w:rPr>
+          <w:noProof/>
+        </w:rPr>
+        <w:drawing>
+          <wp:inline distT="0" distB="0" distL="0" distR="0" wp14:anchorId="5477B4C1" wp14:editId="6C0B78B3">
+            <wp:extent cx="5612130" cy="3693795"/>
+            <wp:effectExtent l="0" t="0" r="7620" b="1905"/>
+            <wp:docPr id="9" name="Imagen 9"/>
+            <wp:cNvGraphicFramePr>
+              <a:graphicFrameLocks xmlns:a="http://schemas.openxmlformats.org/drawingml/2006/main" noChangeAspect="1"/>
+            </wp:cNvGraphicFramePr>
+            <a:graphic xmlns:a="http://schemas.openxmlformats.org/drawingml/2006/main">
+              <a:graphicData uri="http://schemas.openxmlformats.org/drawingml/2006/picture">
+                <pic:pic xmlns:pic="http://schemas.openxmlformats.org/drawingml/2006/picture">
+                  <pic:nvPicPr>
+                    <pic:cNvPr id="1" name=""/>
+                    <pic:cNvPicPr/>
+                  </pic:nvPicPr>
+                  <pic:blipFill>
+                    <a:blip r:embed="rId18"/>
+                    <a:stretch>
+                      <a:fillRect/>
+                    </a:stretch>
+                  </pic:blipFill>
+                  <pic:spPr>
+                    <a:xfrm>
+                      <a:off x="0" y="0"/>
+                      <a:ext cx="5612130" cy="3693795"/>
+                    </a:xfrm>
+                    <a:prstGeom prst="rect">
+                      <a:avLst/>
+                    </a:prstGeom>
+                  </pic:spPr>
+                </pic:pic>
+              </a:graphicData>
+            </a:graphic>
+          </wp:inline>
+        </w:drawing>
+      </w:r>
+    </w:p>
+    <w:p>
+      <w:pPr>
+        <w:pStyle w:val="Ttulo2"/>
+      </w:pPr>
+      <w:r>
+        <w:br w:type="column"/>
+      </w:r>
+      <w:r>
+        <w:lastRenderedPageBreak/>
+        <w:t>Editar profesor.</w:t>
+      </w:r>
+    </w:p>
+    <w:p>
+      <w:pPr>
+        <w:jc w:val="both"/>
+        <w:rPr>
+          <w:rFonts w:ascii="Arial" w:hAnsi="Arial" w:cs="Arial"/>
+          <w:sz w:val="24"/>
+          <w:szCs w:val="24"/>
+        </w:rPr>
+      </w:pPr>
+      <w:r>
+        <w:rPr>
+          <w:rFonts w:ascii="Arial" w:hAnsi="Arial" w:cs="Arial"/>
+          <w:sz w:val="24"/>
+          <w:szCs w:val="24"/>
+        </w:rPr>
+        <w:t>Para editar un profesor debe seleccionarse el botón inferior derecho con el icono de un lápiz.</w:t>
+      </w:r>
+    </w:p>
+    <w:p>
+      <w:r>
+        <w:rPr>
+          <w:noProof/>
+        </w:rPr>
+        <w:drawing>
+          <wp:inline distT="0" distB="0" distL="0" distR="0" wp14:anchorId="2AAB56EB" wp14:editId="43E54105">
+            <wp:extent cx="4781550" cy="5067300"/>
+            <wp:effectExtent l="0" t="0" r="0" b="0"/>
+            <wp:docPr id="12" name="Imagen 12"/>
+            <wp:cNvGraphicFramePr>
+              <a:graphicFrameLocks xmlns:a="http://schemas.openxmlformats.org/drawingml/2006/main" noChangeAspect="1"/>
+            </wp:cNvGraphicFramePr>
+            <a:graphic xmlns:a="http://schemas.openxmlformats.org/drawingml/2006/main">
+              <a:graphicData uri="http://schemas.openxmlformats.org/drawingml/2006/picture">
+                <pic:pic xmlns:pic="http://schemas.openxmlformats.org/drawingml/2006/picture">
+                  <pic:nvPicPr>
+                    <pic:cNvPr id="1" name=""/>
+                    <pic:cNvPicPr/>
+                  </pic:nvPicPr>
+                  <pic:blipFill>
+                    <a:blip r:embed="rId19"/>
+                    <a:stretch>
+                      <a:fillRect/>
+                    </a:stretch>
+                  </pic:blipFill>
+                  <pic:spPr>
+                    <a:xfrm>
+                      <a:off x="0" y="0"/>
+                      <a:ext cx="4781550" cy="5067300"/>
+                    </a:xfrm>
+                    <a:prstGeom prst="rect">
+                      <a:avLst/>
+                    </a:prstGeom>
+                  </pic:spPr>
+                </pic:pic>
+              </a:graphicData>
+            </a:graphic>
+          </wp:inline>
+        </w:drawing>
+      </w:r>
+    </w:p>
+    <w:p>
+      <w:pPr>
+        <w:jc w:val="both"/>
+        <w:rPr>
+          <w:rFonts w:ascii="Arial" w:hAnsi="Arial" w:cs="Arial"/>
+          <w:sz w:val="24"/>
+          <w:szCs w:val="24"/>
+        </w:rPr>
+      </w:pPr>
+      <w:r>
+        <w:rPr>
+          <w:rFonts w:ascii="Arial" w:hAnsi="Arial" w:cs="Arial"/>
+          <w:sz w:val="24"/>
+          <w:szCs w:val="24"/>
+        </w:rPr>
+        <w:t xml:space="preserve">Al seleccionar editar </w:t>
+      </w:r>
+      <w:r>
+        <w:rPr>
+          <w:rFonts w:ascii="Arial" w:hAnsi="Arial" w:cs="Arial"/>
+          <w:sz w:val="24"/>
+          <w:szCs w:val="24"/>
+        </w:rPr>
+        <w:t>s</w:t>
+      </w:r>
+      <w:r>
+        <w:rPr>
+          <w:rFonts w:ascii="Arial" w:hAnsi="Arial" w:cs="Arial"/>
+          <w:sz w:val="24"/>
+          <w:szCs w:val="24"/>
+        </w:rPr>
+        <w:t>e desplegará un formulario con los datos del profesor seleccionado, aquí se podrá cambiar el estado del profesor,</w:t>
+      </w:r>
+      <w:r>
+        <w:rPr>
+          <w:rFonts w:ascii="Arial" w:hAnsi="Arial" w:cs="Arial"/>
+          <w:sz w:val="24"/>
+          <w:szCs w:val="24"/>
+        </w:rPr>
+        <w:t xml:space="preserve"> su imagen de perfil,</w:t>
+      </w:r>
+      <w:r>
+        <w:rPr>
+          <w:rFonts w:ascii="Arial" w:hAnsi="Arial" w:cs="Arial"/>
+          <w:sz w:val="24"/>
+          <w:szCs w:val="24"/>
+        </w:rPr>
+        <w:t xml:space="preserve"> sus datos generales, su tipo de pago y la fecha de inicio del registro del profesor.</w:t>
+      </w:r>
+    </w:p>
+    <w:p>
+      <w:pPr>
+        <w:pStyle w:val="Ttulo2"/>
+      </w:pPr>
+      <w:r>
+        <w:br w:type="column"/>
+      </w:r>
+      <w:r>
+        <w:lastRenderedPageBreak/>
+        <w:t>Registrar alumno:</w:t>
+      </w:r>
+    </w:p>
+    <w:p>
+      <w:pPr>
+        <w:jc w:val="both"/>
+        <w:rPr>
+          <w:rFonts w:ascii="Arial" w:hAnsi="Arial" w:cs="Arial"/>
+          <w:sz w:val="24"/>
+          <w:szCs w:val="24"/>
+        </w:rPr>
+      </w:pPr>
+      <w:r>
+        <w:rPr>
+          <w:rFonts w:ascii="Arial" w:hAnsi="Arial" w:cs="Arial"/>
+          <w:sz w:val="24"/>
+          <w:szCs w:val="24"/>
+        </w:rPr>
+        <w:t xml:space="preserve">Para registrar un alumno deberá ingresar al menú catálogos y seleccionar la opción registrar alumno: </w:t>
+      </w:r>
+    </w:p>
+    <w:p>
+      <w:r>
+        <w:rPr>
+          <w:noProof/>
+        </w:rPr>
+        <w:drawing>
+          <wp:inline distT="0" distB="0" distL="0" distR="0" wp14:anchorId="35D5AABA" wp14:editId="444AD856">
+            <wp:extent cx="5612130" cy="3693795"/>
+            <wp:effectExtent l="0" t="0" r="7620" b="1905"/>
+            <wp:docPr id="13" name="Imagen 13"/>
+            <wp:cNvGraphicFramePr>
+              <a:graphicFrameLocks xmlns:a="http://schemas.openxmlformats.org/drawingml/2006/main" noChangeAspect="1"/>
+            </wp:cNvGraphicFramePr>
+            <a:graphic xmlns:a="http://schemas.openxmlformats.org/drawingml/2006/main">
+              <a:graphicData uri="http://schemas.openxmlformats.org/drawingml/2006/picture">
+                <pic:pic xmlns:pic="http://schemas.openxmlformats.org/drawingml/2006/picture">
+                  <pic:nvPicPr>
+                    <pic:cNvPr id="1" name=""/>
+                    <pic:cNvPicPr/>
+                  </pic:nvPicPr>
+                  <pic:blipFill>
+                    <a:blip r:embed="rId20"/>
+                    <a:stretch>
+                      <a:fillRect/>
+                    </a:stretch>
+                  </pic:blipFill>
+                  <pic:spPr>
+                    <a:xfrm>
+                      <a:off x="0" y="0"/>
+                      <a:ext cx="5612130" cy="3693795"/>
+                    </a:xfrm>
+                    <a:prstGeom prst="rect">
+                      <a:avLst/>
+                    </a:prstGeom>
+                  </pic:spPr>
+                </pic:pic>
+              </a:graphicData>
+            </a:graphic>
+          </wp:inline>
+        </w:drawing>
+      </w:r>
+    </w:p>
+    <w:p>
+      <w:pPr>
+        <w:jc w:val="both"/>
+        <w:rPr>
+          <w:rFonts w:ascii="Arial" w:hAnsi="Arial" w:cs="Arial"/>
+          <w:sz w:val="24"/>
+          <w:szCs w:val="24"/>
+        </w:rPr>
+      </w:pPr>
+      <w:r>
+        <w:br w:type="column"/>
+      </w:r>
+      <w:r>
+        <w:rPr>
+          <w:rFonts w:ascii="Arial" w:hAnsi="Arial" w:cs="Arial"/>
+          <w:sz w:val="24"/>
+          <w:szCs w:val="24"/>
+        </w:rPr>
+        <w:lastRenderedPageBreak/>
+        <w:t xml:space="preserve">Al seleccionar la opción registrar un alumno el sistema desplegará un formulario con los datos del alumno que deberán cumplirse como: nombre, teléfono, estado (aplica igual que para un profesor, </w:t>
+      </w:r>
+      <w:r>
+        <w:rPr>
+          <w:rFonts w:ascii="Arial" w:hAnsi="Arial" w:cs="Arial"/>
+          <w:sz w:val="24"/>
+          <w:szCs w:val="24"/>
+        </w:rPr>
+        <w:t>este funcionará para marcarlo como activo en el sistema</w:t>
+      </w:r>
+      <w:r>
+        <w:rPr>
+          <w:rFonts w:ascii="Arial" w:hAnsi="Arial" w:cs="Arial"/>
+          <w:sz w:val="24"/>
+          <w:szCs w:val="24"/>
+        </w:rPr>
+        <w:t>)</w:t>
+      </w:r>
+      <w:r>
+        <w:rPr>
+          <w:rFonts w:ascii="Arial" w:hAnsi="Arial" w:cs="Arial"/>
+          <w:sz w:val="24"/>
+          <w:szCs w:val="24"/>
+        </w:rPr>
+        <w:t xml:space="preserve"> y </w:t>
+      </w:r>
+      <w:r>
+        <w:rPr>
+          <w:rFonts w:ascii="Arial" w:hAnsi="Arial" w:cs="Arial"/>
+          <w:sz w:val="24"/>
+          <w:szCs w:val="24"/>
+        </w:rPr>
+        <w:t>dirección,</w:t>
+      </w:r>
+      <w:r>
+        <w:rPr>
+          <w:rFonts w:ascii="Arial" w:hAnsi="Arial" w:cs="Arial"/>
+          <w:sz w:val="24"/>
+          <w:szCs w:val="24"/>
+        </w:rPr>
+        <w:t xml:space="preserve"> así como el botón de registrar</w:t>
+      </w:r>
+      <w:r>
+        <w:rPr>
+          <w:rFonts w:ascii="Arial" w:hAnsi="Arial" w:cs="Arial"/>
+          <w:sz w:val="24"/>
+          <w:szCs w:val="24"/>
+        </w:rPr>
+        <w:t>, opcionalmente en la esquina superior derecha se muestra una imagen de una sombra, al dar clic sobre ella se desplegará un buscador de sistema para seleccionar una imagen</w:t>
+      </w:r>
+      <w:r>
+        <w:rPr>
+          <w:rFonts w:ascii="Arial" w:hAnsi="Arial" w:cs="Arial"/>
+          <w:sz w:val="24"/>
+          <w:szCs w:val="24"/>
+        </w:rPr>
+        <w:t>.</w:t>
+      </w:r>
+    </w:p>
+    <w:p>
+      <w:r>
+        <w:rPr>
+          <w:noProof/>
+        </w:rPr>
+        <w:drawing>
+          <wp:inline distT="0" distB="0" distL="0" distR="0" wp14:anchorId="42026DDC" wp14:editId="37D6DC4A">
+            <wp:extent cx="4781550" cy="5067300"/>
+            <wp:effectExtent l="0" t="0" r="0" b="0"/>
+            <wp:docPr id="14" name="Imagen 14"/>
+            <wp:cNvGraphicFramePr>
+              <a:graphicFrameLocks xmlns:a="http://schemas.openxmlformats.org/drawingml/2006/main" noChangeAspect="1"/>
+            </wp:cNvGraphicFramePr>
+            <a:graphic xmlns:a="http://schemas.openxmlformats.org/drawingml/2006/main">
+              <a:graphicData uri="http://schemas.openxmlformats.org/drawingml/2006/picture">
+                <pic:pic xmlns:pic="http://schemas.openxmlformats.org/drawingml/2006/picture">
+                  <pic:nvPicPr>
+                    <pic:cNvPr id="1" name=""/>
+                    <pic:cNvPicPr/>
+                  </pic:nvPicPr>
+                  <pic:blipFill>
+                    <a:blip r:embed="rId21"/>
+                    <a:stretch>
+                      <a:fillRect/>
+                    </a:stretch>
+                  </pic:blipFill>
+                  <pic:spPr>
+                    <a:xfrm>
+                      <a:off x="0" y="0"/>
+                      <a:ext cx="4781550" cy="5067300"/>
+                    </a:xfrm>
+                    <a:prstGeom prst="rect">
+                      <a:avLst/>
+                    </a:prstGeom>
+                  </pic:spPr>
+                </pic:pic>
+              </a:graphicData>
+            </a:graphic>
+          </wp:inline>
+        </w:drawing>
+      </w:r>
+    </w:p>
+    <w:p>
+      <w:pPr>
+        <w:pStyle w:val="Ttulo2"/>
+      </w:pPr>
+      <w:r>
+        <w:br w:type="column"/>
+      </w:r>
+      <w:r>
+        <w:lastRenderedPageBreak/>
+        <w:t>Consultar alumnos.</w:t>
+      </w:r>
+    </w:p>
+    <w:p>
+      <w:pPr>
+        <w:jc w:val="both"/>
+        <w:rPr>
+          <w:rFonts w:ascii="Arial" w:hAnsi="Arial" w:cs="Arial"/>
+          <w:sz w:val="24"/>
+          <w:szCs w:val="24"/>
+        </w:rPr>
+      </w:pPr>
+      <w:r>
+        <w:rPr>
+          <w:rFonts w:ascii="Arial" w:hAnsi="Arial" w:cs="Arial"/>
+          <w:sz w:val="24"/>
+          <w:szCs w:val="24"/>
+        </w:rPr>
+        <w:t>Para consultar los alumnos registrados, en la sección catálogos se debe seleccionar la opción alumnos.</w:t>
+      </w:r>
+    </w:p>
+    <w:p>
+      <w:r>
+        <w:rPr>
+          <w:noProof/>
+        </w:rPr>
+        <w:drawing>
+          <wp:inline distT="0" distB="0" distL="0" distR="0" wp14:anchorId="6A668BA1" wp14:editId="17CBAA35">
+            <wp:extent cx="5612130" cy="3693795"/>
+            <wp:effectExtent l="0" t="0" r="7620" b="1905"/>
+            <wp:docPr id="15" name="Imagen 15"/>
+            <wp:cNvGraphicFramePr>
+              <a:graphicFrameLocks xmlns:a="http://schemas.openxmlformats.org/drawingml/2006/main" noChangeAspect="1"/>
+            </wp:cNvGraphicFramePr>
+            <a:graphic xmlns:a="http://schemas.openxmlformats.org/drawingml/2006/main">
+              <a:graphicData uri="http://schemas.openxmlformats.org/drawingml/2006/picture">
+                <pic:pic xmlns:pic="http://schemas.openxmlformats.org/drawingml/2006/picture">
+                  <pic:nvPicPr>
+                    <pic:cNvPr id="1" name=""/>
+                    <pic:cNvPicPr/>
+                  </pic:nvPicPr>
+                  <pic:blipFill>
+                    <a:blip r:embed="rId22"/>
+                    <a:stretch>
+                      <a:fillRect/>
+                    </a:stretch>
+                  </pic:blipFill>
+                  <pic:spPr>
+                    <a:xfrm>
+                      <a:off x="0" y="0"/>
+                      <a:ext cx="5612130" cy="3693795"/>
+                    </a:xfrm>
+                    <a:prstGeom prst="rect">
+                      <a:avLst/>
+                    </a:prstGeom>
+                  </pic:spPr>
+                </pic:pic>
+              </a:graphicData>
+            </a:graphic>
+          </wp:inline>
+        </w:drawing>
+      </w:r>
+    </w:p>
+    <w:p>
+      <w:pPr>
+        <w:jc w:val="both"/>
+        <w:rPr>
+          <w:rFonts w:ascii="Arial" w:hAnsi="Arial" w:cs="Arial"/>
+          <w:sz w:val="24"/>
+          <w:szCs w:val="24"/>
+        </w:rPr>
+      </w:pPr>
+      <w:r>
+        <w:br w:type="column"/>
+      </w:r>
+      <w:r>
+        <w:rPr>
+          <w:rFonts w:ascii="Arial" w:hAnsi="Arial" w:cs="Arial"/>
+          <w:sz w:val="24"/>
+          <w:szCs w:val="24"/>
+        </w:rPr>
+        <w:lastRenderedPageBreak/>
+        <w:t xml:space="preserve">Dentro del apartado alumnos se </w:t>
+      </w:r>
+      <w:r>
+        <w:rPr>
+          <w:rFonts w:ascii="Arial" w:hAnsi="Arial" w:cs="Arial"/>
+          <w:sz w:val="24"/>
+          <w:szCs w:val="24"/>
+        </w:rPr>
+        <w:t>mostrarán</w:t>
+      </w:r>
+      <w:r>
+        <w:rPr>
+          <w:rFonts w:ascii="Arial" w:hAnsi="Arial" w:cs="Arial"/>
+          <w:sz w:val="24"/>
+          <w:szCs w:val="24"/>
+        </w:rPr>
+        <w:t xml:space="preserve"> todos los registros de alumnos en la institución se podrá buscar un alumno especifico indicando su nombre en el campo de texto y seleccionando la opción de buscar.</w:t>
+      </w:r>
+    </w:p>
+    <w:p>
+      <w:r>
+        <w:rPr>
+          <w:noProof/>
+        </w:rPr>
+        <w:drawing>
+          <wp:inline distT="0" distB="0" distL="0" distR="0" wp14:anchorId="08792BD7" wp14:editId="1D318784">
+            <wp:extent cx="5612130" cy="3693795"/>
+            <wp:effectExtent l="0" t="0" r="7620" b="1905"/>
+            <wp:docPr id="17" name="Imagen 17"/>
+            <wp:cNvGraphicFramePr>
+              <a:graphicFrameLocks xmlns:a="http://schemas.openxmlformats.org/drawingml/2006/main" noChangeAspect="1"/>
+            </wp:cNvGraphicFramePr>
+            <a:graphic xmlns:a="http://schemas.openxmlformats.org/drawingml/2006/main">
+              <a:graphicData uri="http://schemas.openxmlformats.org/drawingml/2006/picture">
+                <pic:pic xmlns:pic="http://schemas.openxmlformats.org/drawingml/2006/picture">
+                  <pic:nvPicPr>
+                    <pic:cNvPr id="1" name=""/>
+                    <pic:cNvPicPr/>
+                  </pic:nvPicPr>
+                  <pic:blipFill>
+                    <a:blip r:embed="rId23"/>
+                    <a:stretch>
+                      <a:fillRect/>
+                    </a:stretch>
+                  </pic:blipFill>
+                  <pic:spPr>
+                    <a:xfrm>
+                      <a:off x="0" y="0"/>
+                      <a:ext cx="5612130" cy="3693795"/>
+                    </a:xfrm>
+                    <a:prstGeom prst="rect">
+                      <a:avLst/>
+                    </a:prstGeom>
+                  </pic:spPr>
+                </pic:pic>
+              </a:graphicData>
+            </a:graphic>
+          </wp:inline>
+        </w:drawing>
+      </w:r>
+    </w:p>
+    <w:p>
+      <w:pPr>
+        <w:pStyle w:val="Ttulo2"/>
+      </w:pPr>
+      <w:r>
+        <w:br w:type="column"/>
+      </w:r>
+      <w:r>
+        <w:lastRenderedPageBreak/>
+        <w:t>Editar alumno.</w:t>
+      </w:r>
+    </w:p>
+    <w:p>
+      <w:pPr>
+        <w:jc w:val="both"/>
+        <w:rPr>
+          <w:rFonts w:ascii="Arial" w:hAnsi="Arial" w:cs="Arial"/>
+          <w:sz w:val="24"/>
+          <w:szCs w:val="24"/>
+        </w:rPr>
+      </w:pPr>
+      <w:r>
+        <w:rPr>
+          <w:rFonts w:ascii="Arial" w:hAnsi="Arial" w:cs="Arial"/>
+          <w:sz w:val="24"/>
+          <w:szCs w:val="24"/>
+        </w:rPr>
+        <w:t>Para editar un alumno debe seleccionarse el botón inferior derecho con el icono de un lápiz.</w:t>
+      </w:r>
+    </w:p>
     <w:p/>
+    <w:p>
+      <w:r>
+        <w:rPr>
+          <w:noProof/>
+        </w:rPr>
+        <w:drawing>
+          <wp:inline distT="0" distB="0" distL="0" distR="0" wp14:anchorId="4ED682F1" wp14:editId="01940AE9">
+            <wp:extent cx="4781550" cy="5067300"/>
+            <wp:effectExtent l="0" t="0" r="0" b="0"/>
+            <wp:docPr id="18" name="Imagen 18"/>
+            <wp:cNvGraphicFramePr>
+              <a:graphicFrameLocks xmlns:a="http://schemas.openxmlformats.org/drawingml/2006/main" noChangeAspect="1"/>
+            </wp:cNvGraphicFramePr>
+            <a:graphic xmlns:a="http://schemas.openxmlformats.org/drawingml/2006/main">
+              <a:graphicData uri="http://schemas.openxmlformats.org/drawingml/2006/picture">
+                <pic:pic xmlns:pic="http://schemas.openxmlformats.org/drawingml/2006/picture">
+                  <pic:nvPicPr>
+                    <pic:cNvPr id="1" name=""/>
+                    <pic:cNvPicPr/>
+                  </pic:nvPicPr>
+                  <pic:blipFill>
+                    <a:blip r:embed="rId24"/>
+                    <a:stretch>
+                      <a:fillRect/>
+                    </a:stretch>
+                  </pic:blipFill>
+                  <pic:spPr>
+                    <a:xfrm>
+                      <a:off x="0" y="0"/>
+                      <a:ext cx="4781550" cy="5067300"/>
+                    </a:xfrm>
+                    <a:prstGeom prst="rect">
+                      <a:avLst/>
+                    </a:prstGeom>
+                  </pic:spPr>
+                </pic:pic>
+              </a:graphicData>
+            </a:graphic>
+          </wp:inline>
+        </w:drawing>
+      </w:r>
+    </w:p>
+    <w:p>
+      <w:pPr>
+        <w:jc w:val="both"/>
+        <w:rPr>
+          <w:rFonts w:ascii="Arial" w:hAnsi="Arial" w:cs="Arial"/>
+          <w:sz w:val="24"/>
+          <w:szCs w:val="24"/>
+        </w:rPr>
+      </w:pPr>
+      <w:r>
+        <w:rPr>
+          <w:rFonts w:ascii="Arial" w:hAnsi="Arial" w:cs="Arial"/>
+          <w:sz w:val="24"/>
+          <w:szCs w:val="24"/>
+        </w:rPr>
+        <w:t xml:space="preserve">Al seleccionar editar </w:t>
+      </w:r>
+      <w:r>
+        <w:rPr>
+          <w:rFonts w:ascii="Arial" w:hAnsi="Arial" w:cs="Arial"/>
+          <w:sz w:val="24"/>
+          <w:szCs w:val="24"/>
+        </w:rPr>
+        <w:t>alumno se</w:t>
+      </w:r>
+      <w:r>
+        <w:rPr>
+          <w:rFonts w:ascii="Arial" w:hAnsi="Arial" w:cs="Arial"/>
+          <w:sz w:val="24"/>
+          <w:szCs w:val="24"/>
+        </w:rPr>
+        <w:t xml:space="preserve"> desplegará un formulario con los datos del alumno seleccionado, aquí se podrá cambiar el estado, el nombre, teléfono, correo y dirección</w:t>
+      </w:r>
+      <w:r>
+        <w:rPr>
+          <w:rFonts w:ascii="Arial" w:hAnsi="Arial" w:cs="Arial"/>
+          <w:sz w:val="24"/>
+          <w:szCs w:val="24"/>
+        </w:rPr>
+        <w:t>, opcionalmente la foto de perfil</w:t>
+      </w:r>
+      <w:r>
+        <w:rPr>
+          <w:rFonts w:ascii="Arial" w:hAnsi="Arial" w:cs="Arial"/>
+          <w:sz w:val="24"/>
+          <w:szCs w:val="24"/>
+        </w:rPr>
+        <w:t>.</w:t>
+      </w:r>
+    </w:p>
+    <w:p>
+      <w:pPr>
+        <w:pStyle w:val="Ttulo2"/>
+      </w:pPr>
+      <w:r>
+        <w:br w:type="column"/>
+      </w:r>
+      <w:r>
+        <w:lastRenderedPageBreak/>
+        <w:t>Registrar cliente.</w:t>
+      </w:r>
+    </w:p>
+    <w:p>
+      <w:pPr>
+        <w:jc w:val="both"/>
+        <w:rPr>
+          <w:rFonts w:ascii="Arial" w:hAnsi="Arial" w:cs="Arial"/>
+          <w:sz w:val="24"/>
+          <w:szCs w:val="24"/>
+        </w:rPr>
+      </w:pPr>
+      <w:r>
+        <w:rPr>
+          <w:rFonts w:ascii="Arial" w:hAnsi="Arial" w:cs="Arial"/>
+          <w:sz w:val="24"/>
+          <w:szCs w:val="24"/>
+        </w:rPr>
+        <w:t xml:space="preserve">Para registrar un cliente deberá ingresar al menú catálogos y seleccionar la opción registrar cliente: </w:t>
+      </w:r>
+    </w:p>
+    <w:p>
+      <w:r>
+        <w:rPr>
+          <w:noProof/>
+        </w:rPr>
+        <w:drawing>
+          <wp:inline distT="0" distB="0" distL="0" distR="0" wp14:anchorId="13D9E16E" wp14:editId="5AF2975A">
+            <wp:extent cx="5612130" cy="3693795"/>
+            <wp:effectExtent l="0" t="0" r="7620" b="1905"/>
+            <wp:docPr id="19" name="Imagen 19"/>
+            <wp:cNvGraphicFramePr>
+              <a:graphicFrameLocks xmlns:a="http://schemas.openxmlformats.org/drawingml/2006/main" noChangeAspect="1"/>
+            </wp:cNvGraphicFramePr>
+            <a:graphic xmlns:a="http://schemas.openxmlformats.org/drawingml/2006/main">
+              <a:graphicData uri="http://schemas.openxmlformats.org/drawingml/2006/picture">
+                <pic:pic xmlns:pic="http://schemas.openxmlformats.org/drawingml/2006/picture">
+                  <pic:nvPicPr>
+                    <pic:cNvPr id="1" name=""/>
+                    <pic:cNvPicPr/>
+                  </pic:nvPicPr>
+                  <pic:blipFill>
+                    <a:blip r:embed="rId25"/>
+                    <a:stretch>
+                      <a:fillRect/>
+                    </a:stretch>
+                  </pic:blipFill>
+                  <pic:spPr>
+                    <a:xfrm>
+                      <a:off x="0" y="0"/>
+                      <a:ext cx="5612130" cy="3693795"/>
+                    </a:xfrm>
+                    <a:prstGeom prst="rect">
+                      <a:avLst/>
+                    </a:prstGeom>
+                  </pic:spPr>
+                </pic:pic>
+              </a:graphicData>
+            </a:graphic>
+          </wp:inline>
+        </w:drawing>
+      </w:r>
+    </w:p>
+    <w:p>
+      <w:pPr>
+        <w:jc w:val="both"/>
+        <w:rPr>
+          <w:rFonts w:ascii="Arial" w:hAnsi="Arial" w:cs="Arial"/>
+          <w:sz w:val="24"/>
+          <w:szCs w:val="24"/>
+        </w:rPr>
+      </w:pPr>
+      <w:r>
+        <w:br w:type="column"/>
+      </w:r>
+      <w:r>
+        <w:rPr>
+          <w:rFonts w:ascii="Arial" w:hAnsi="Arial" w:cs="Arial"/>
+          <w:sz w:val="24"/>
+          <w:szCs w:val="24"/>
+        </w:rPr>
+        <w:lastRenderedPageBreak/>
+        <w:t xml:space="preserve">Al seleccionar la opción el sistema mostrará un formulario para el registro de un </w:t>
+      </w:r>
+      <w:r>
+        <w:rPr>
+          <w:rFonts w:ascii="Arial" w:hAnsi="Arial" w:cs="Arial"/>
+          <w:sz w:val="24"/>
+          <w:szCs w:val="24"/>
+        </w:rPr>
+        <w:t>cliente</w:t>
+      </w:r>
+      <w:r>
+        <w:rPr>
+          <w:rFonts w:ascii="Arial" w:hAnsi="Arial" w:cs="Arial"/>
+          <w:sz w:val="24"/>
+          <w:szCs w:val="24"/>
+        </w:rPr>
+        <w:t>, donde deberá ingresar los siguientes datos; nombre, teléfono, correo</w:t>
+      </w:r>
+      <w:r>
+        <w:rPr>
+          <w:rFonts w:ascii="Arial" w:hAnsi="Arial" w:cs="Arial"/>
+          <w:sz w:val="24"/>
+          <w:szCs w:val="24"/>
+        </w:rPr>
+        <w:t xml:space="preserve">, </w:t>
+      </w:r>
+      <w:r>
+        <w:rPr>
+          <w:rFonts w:ascii="Arial" w:hAnsi="Arial" w:cs="Arial"/>
+          <w:sz w:val="24"/>
+          <w:szCs w:val="24"/>
+        </w:rPr>
+        <w:t>dirección,</w:t>
+      </w:r>
+      <w:r>
+        <w:rPr>
+          <w:rFonts w:ascii="Arial" w:hAnsi="Arial" w:cs="Arial"/>
+          <w:sz w:val="24"/>
+          <w:szCs w:val="24"/>
+        </w:rPr>
+        <w:t xml:space="preserve"> así como un botón para guardar el registro del </w:t>
+      </w:r>
+      <w:r>
+        <w:rPr>
+          <w:rFonts w:ascii="Arial" w:hAnsi="Arial" w:cs="Arial"/>
+          <w:sz w:val="24"/>
+          <w:szCs w:val="24"/>
+        </w:rPr>
+        <w:t>cliente</w:t>
+      </w:r>
+      <w:r>
+        <w:rPr>
+          <w:rFonts w:ascii="Arial" w:hAnsi="Arial" w:cs="Arial"/>
+          <w:sz w:val="24"/>
+          <w:szCs w:val="24"/>
+        </w:rPr>
+        <w:t xml:space="preserve">, en la esquina superior izquierda se encuentra un icono de una sombra, al dar clic sobre ella se abrirá </w:t>
+      </w:r>
+      <w:r>
+        <w:rPr>
+          <w:rFonts w:ascii="Arial" w:hAnsi="Arial" w:cs="Arial"/>
+          <w:sz w:val="24"/>
+          <w:szCs w:val="24"/>
+        </w:rPr>
+        <w:t>un buscador</w:t>
+      </w:r>
+      <w:r>
+        <w:rPr>
+          <w:rFonts w:ascii="Arial" w:hAnsi="Arial" w:cs="Arial"/>
+          <w:sz w:val="24"/>
+          <w:szCs w:val="24"/>
+        </w:rPr>
+        <w:t xml:space="preserve"> de sistema para asignar una imagen de usuario.</w:t>
+      </w:r>
+    </w:p>
+    <w:p>
+      <w:r>
+        <w:rPr>
+          <w:noProof/>
+        </w:rPr>
+        <w:drawing>
+          <wp:inline distT="0" distB="0" distL="0" distR="0" wp14:anchorId="77646F43" wp14:editId="11DEB9DA">
+            <wp:extent cx="3829050" cy="4114800"/>
+            <wp:effectExtent l="0" t="0" r="0" b="0"/>
+            <wp:docPr id="20" name="Imagen 20"/>
+            <wp:cNvGraphicFramePr>
+              <a:graphicFrameLocks xmlns:a="http://schemas.openxmlformats.org/drawingml/2006/main" noChangeAspect="1"/>
+            </wp:cNvGraphicFramePr>
+            <a:graphic xmlns:a="http://schemas.openxmlformats.org/drawingml/2006/main">
+              <a:graphicData uri="http://schemas.openxmlformats.org/drawingml/2006/picture">
+                <pic:pic xmlns:pic="http://schemas.openxmlformats.org/drawingml/2006/picture">
+                  <pic:nvPicPr>
+                    <pic:cNvPr id="1" name=""/>
+                    <pic:cNvPicPr/>
+                  </pic:nvPicPr>
+                  <pic:blipFill>
+                    <a:blip r:embed="rId26"/>
+                    <a:stretch>
+                      <a:fillRect/>
+                    </a:stretch>
+                  </pic:blipFill>
+                  <pic:spPr>
+                    <a:xfrm>
+                      <a:off x="0" y="0"/>
+                      <a:ext cx="3829050" cy="4114800"/>
+                    </a:xfrm>
+                    <a:prstGeom prst="rect">
+                      <a:avLst/>
+                    </a:prstGeom>
+                  </pic:spPr>
+                </pic:pic>
+              </a:graphicData>
+            </a:graphic>
+          </wp:inline>
+        </w:drawing>
+      </w:r>
+    </w:p>
+    <w:p>
+      <w:pPr>
+        <w:pStyle w:val="Ttulo2"/>
+      </w:pPr>
+      <w:r>
+        <w:br w:type="column"/>
+      </w:r>
+      <w:r>
+        <w:lastRenderedPageBreak/>
+        <w:t>Consultar clientes</w:t>
+      </w:r>
+    </w:p>
+    <w:p>
+      <w:r>
+        <w:rPr>
+          <w:noProof/>
+        </w:rPr>
+        <w:drawing>
+          <wp:inline distT="0" distB="0" distL="0" distR="0" wp14:anchorId="35F82D48" wp14:editId="42A98906">
+            <wp:extent cx="5612130" cy="3693795"/>
+            <wp:effectExtent l="0" t="0" r="7620" b="1905"/>
+            <wp:docPr id="21" name="Imagen 21"/>
+            <wp:cNvGraphicFramePr>
+              <a:graphicFrameLocks xmlns:a="http://schemas.openxmlformats.org/drawingml/2006/main" noChangeAspect="1"/>
+            </wp:cNvGraphicFramePr>
+            <a:graphic xmlns:a="http://schemas.openxmlformats.org/drawingml/2006/main">
+              <a:graphicData uri="http://schemas.openxmlformats.org/drawingml/2006/picture">
+                <pic:pic xmlns:pic="http://schemas.openxmlformats.org/drawingml/2006/picture">
+                  <pic:nvPicPr>
+                    <pic:cNvPr id="1" name=""/>
+                    <pic:cNvPicPr/>
+                  </pic:nvPicPr>
+                  <pic:blipFill>
+                    <a:blip r:embed="rId27"/>
+                    <a:stretch>
+                      <a:fillRect/>
+                    </a:stretch>
+                  </pic:blipFill>
+                  <pic:spPr>
+                    <a:xfrm>
+                      <a:off x="0" y="0"/>
+                      <a:ext cx="5612130" cy="3693795"/>
+                    </a:xfrm>
+                    <a:prstGeom prst="rect">
+                      <a:avLst/>
+                    </a:prstGeom>
+                  </pic:spPr>
+                </pic:pic>
+              </a:graphicData>
+            </a:graphic>
+          </wp:inline>
+        </w:drawing>
+      </w:r>
+    </w:p>
+    <w:p>
+      <w:pPr>
+        <w:jc w:val="both"/>
+        <w:rPr>
+          <w:rFonts w:ascii="Arial" w:hAnsi="Arial" w:cs="Arial"/>
+          <w:sz w:val="24"/>
+          <w:szCs w:val="24"/>
+        </w:rPr>
+      </w:pPr>
+      <w:r>
+        <w:rPr>
+          <w:rFonts w:ascii="Arial" w:hAnsi="Arial" w:cs="Arial"/>
+          <w:sz w:val="24"/>
+          <w:szCs w:val="24"/>
+        </w:rPr>
+        <w:t xml:space="preserve">Para consultar los clientes registrados en el sistema se debe seleccionar del apartado </w:t>
+      </w:r>
+      <w:r>
+        <w:rPr>
+          <w:rFonts w:ascii="Arial" w:hAnsi="Arial" w:cs="Arial"/>
+          <w:sz w:val="24"/>
+          <w:szCs w:val="24"/>
+        </w:rPr>
+        <w:t>catálogos</w:t>
+      </w:r>
+      <w:r>
+        <w:rPr>
+          <w:rFonts w:ascii="Arial" w:hAnsi="Arial" w:cs="Arial"/>
+          <w:sz w:val="24"/>
+          <w:szCs w:val="24"/>
+        </w:rPr>
+        <w:t xml:space="preserve"> el índice clientes.</w:t>
+      </w:r>
+    </w:p>
+    <w:p>
+      <w:r>
+        <w:rPr>
+          <w:noProof/>
+        </w:rPr>
+        <w:lastRenderedPageBreak/>
+        <w:drawing>
+          <wp:inline distT="0" distB="0" distL="0" distR="0" wp14:anchorId="391B0E5E" wp14:editId="32D5A79B">
+            <wp:extent cx="5612130" cy="3793490"/>
+            <wp:effectExtent l="0" t="0" r="7620" b="0"/>
+            <wp:docPr id="22" name="Imagen 22"/>
+            <wp:cNvGraphicFramePr>
+              <a:graphicFrameLocks xmlns:a="http://schemas.openxmlformats.org/drawingml/2006/main" noChangeAspect="1"/>
+            </wp:cNvGraphicFramePr>
+            <a:graphic xmlns:a="http://schemas.openxmlformats.org/drawingml/2006/main">
+              <a:graphicData uri="http://schemas.openxmlformats.org/drawingml/2006/picture">
+                <pic:pic xmlns:pic="http://schemas.openxmlformats.org/drawingml/2006/picture">
+                  <pic:nvPicPr>
+                    <pic:cNvPr id="1" name=""/>
+                    <pic:cNvPicPr/>
+                  </pic:nvPicPr>
+                  <pic:blipFill>
+                    <a:blip r:embed="rId28"/>
+                    <a:stretch>
+                      <a:fillRect/>
+                    </a:stretch>
+                  </pic:blipFill>
+                  <pic:spPr>
+                    <a:xfrm>
+                      <a:off x="0" y="0"/>
+                      <a:ext cx="5612130" cy="3793490"/>
+                    </a:xfrm>
+                    <a:prstGeom prst="rect">
+                      <a:avLst/>
+                    </a:prstGeom>
+                  </pic:spPr>
+                </pic:pic>
+              </a:graphicData>
+            </a:graphic>
+          </wp:inline>
+        </w:drawing>
+      </w:r>
+    </w:p>
+    <w:p>
+      <w:pPr>
+        <w:rPr>
+          <w:rFonts w:ascii="Arial" w:hAnsi="Arial" w:cs="Arial"/>
+          <w:sz w:val="24"/>
+          <w:szCs w:val="24"/>
+        </w:rPr>
+      </w:pPr>
+      <w:r>
+        <w:rPr>
+          <w:rFonts w:ascii="Arial" w:hAnsi="Arial" w:cs="Arial"/>
+          <w:sz w:val="24"/>
+          <w:szCs w:val="24"/>
+        </w:rPr>
+        <w:t xml:space="preserve">En este apartado se mostrarán todos los clientes registrados en el </w:t>
+      </w:r>
+      <w:r>
+        <w:rPr>
+          <w:rFonts w:ascii="Arial" w:hAnsi="Arial" w:cs="Arial"/>
+          <w:sz w:val="24"/>
+          <w:szCs w:val="24"/>
+        </w:rPr>
+        <w:t>sistema,</w:t>
+      </w:r>
+      <w:r>
+        <w:rPr>
+          <w:rFonts w:ascii="Arial" w:hAnsi="Arial" w:cs="Arial"/>
+          <w:sz w:val="24"/>
+          <w:szCs w:val="24"/>
+        </w:rPr>
+        <w:t xml:space="preserve"> así como </w:t>
+      </w:r>
+      <w:r>
+        <w:rPr>
+          <w:rFonts w:ascii="Arial" w:hAnsi="Arial" w:cs="Arial"/>
+          <w:sz w:val="24"/>
+          <w:szCs w:val="24"/>
+        </w:rPr>
+        <w:t>un campo</w:t>
+      </w:r>
+      <w:r>
+        <w:rPr>
+          <w:rFonts w:ascii="Arial" w:hAnsi="Arial" w:cs="Arial"/>
+          <w:sz w:val="24"/>
+          <w:szCs w:val="24"/>
+        </w:rPr>
+        <w:t xml:space="preserve"> de texto donde se ingresa el nombre del cliente junto a un botón de buscar.</w:t>
+      </w:r>
+    </w:p>
+    <w:p>
+      <w:pPr>
+        <w:pStyle w:val="Ttulo2"/>
+      </w:pPr>
+      <w:r>
+        <w:br w:type="column"/>
+      </w:r>
+      <w:r>
+        <w:lastRenderedPageBreak/>
+        <w:t>Editar cliente.</w:t>
+      </w:r>
+    </w:p>
+    <w:p>
+      <w:pPr>
+        <w:jc w:val="both"/>
+        <w:rPr>
+          <w:rFonts w:ascii="Arial" w:hAnsi="Arial" w:cs="Arial"/>
+          <w:sz w:val="24"/>
+          <w:szCs w:val="24"/>
+        </w:rPr>
+      </w:pPr>
+      <w:r>
+        <w:rPr>
+          <w:rFonts w:ascii="Arial" w:hAnsi="Arial" w:cs="Arial"/>
+          <w:sz w:val="24"/>
+          <w:szCs w:val="24"/>
+        </w:rPr>
+        <w:t>Para editar un cliente debe seleccionarse el botón de la parte inferior derecha el icono de un lápiz.</w:t>
+      </w:r>
+    </w:p>
+    <w:p>
+      <w:r>
+        <w:rPr>
+          <w:noProof/>
+        </w:rPr>
+        <w:drawing>
+          <wp:inline distT="0" distB="0" distL="0" distR="0" wp14:anchorId="2488A4EE" wp14:editId="18B635CA">
+            <wp:extent cx="3829050" cy="4114800"/>
+            <wp:effectExtent l="0" t="0" r="0" b="0"/>
+            <wp:docPr id="23" name="Imagen 23"/>
+            <wp:cNvGraphicFramePr>
+              <a:graphicFrameLocks xmlns:a="http://schemas.openxmlformats.org/drawingml/2006/main" noChangeAspect="1"/>
+            </wp:cNvGraphicFramePr>
+            <a:graphic xmlns:a="http://schemas.openxmlformats.org/drawingml/2006/main">
+              <a:graphicData uri="http://schemas.openxmlformats.org/drawingml/2006/picture">
+                <pic:pic xmlns:pic="http://schemas.openxmlformats.org/drawingml/2006/picture">
+                  <pic:nvPicPr>
+                    <pic:cNvPr id="1" name=""/>
+                    <pic:cNvPicPr/>
+                  </pic:nvPicPr>
+                  <pic:blipFill>
+                    <a:blip r:embed="rId29"/>
+                    <a:stretch>
+                      <a:fillRect/>
+                    </a:stretch>
+                  </pic:blipFill>
+                  <pic:spPr>
+                    <a:xfrm>
+                      <a:off x="0" y="0"/>
+                      <a:ext cx="3829050" cy="4114800"/>
+                    </a:xfrm>
+                    <a:prstGeom prst="rect">
+                      <a:avLst/>
+                    </a:prstGeom>
+                  </pic:spPr>
+                </pic:pic>
+              </a:graphicData>
+            </a:graphic>
+          </wp:inline>
+        </w:drawing>
+      </w:r>
+      <w:r>
+        <w:t xml:space="preserve"> </w:t>
+      </w:r>
+    </w:p>
+    <w:p>
+      <w:pPr>
+        <w:jc w:val="both"/>
+        <w:rPr>
+          <w:rFonts w:ascii="Arial" w:hAnsi="Arial" w:cs="Arial"/>
+          <w:sz w:val="24"/>
+          <w:szCs w:val="24"/>
+        </w:rPr>
+      </w:pPr>
+      <w:r>
+        <w:rPr>
+          <w:rFonts w:ascii="Arial" w:hAnsi="Arial" w:cs="Arial"/>
+          <w:sz w:val="24"/>
+          <w:szCs w:val="24"/>
+        </w:rPr>
+        <w:t xml:space="preserve">Al seleccionar editar cliente se desplegará un formulario con los datos del </w:t>
+      </w:r>
+      <w:r>
+        <w:rPr>
+          <w:rFonts w:ascii="Arial" w:hAnsi="Arial" w:cs="Arial"/>
+          <w:sz w:val="24"/>
+          <w:szCs w:val="24"/>
+        </w:rPr>
+        <w:t>cliente seleccionado</w:t>
+      </w:r>
+      <w:r>
+        <w:rPr>
+          <w:rFonts w:ascii="Arial" w:hAnsi="Arial" w:cs="Arial"/>
+          <w:sz w:val="24"/>
+          <w:szCs w:val="24"/>
+        </w:rPr>
+        <w:t>, aquí se podrá cambiar el nombre, teléfono, correo y dirección, opcionalmente la foto de perfil.</w:t>
+      </w:r>
+    </w:p>
+    <w:p>
+      <w:pPr>
+        <w:pStyle w:val="Ttulo2"/>
+      </w:pPr>
+      <w:r>
+        <w:br w:type="column"/>
+      </w:r>
+      <w:r>
+        <w:lastRenderedPageBreak/>
+        <w:t>Registrar grupo.</w:t>
+      </w:r>
+    </w:p>
+    <w:p>
+      <w:pPr>
+        <w:jc w:val="both"/>
+        <w:rPr>
+          <w:rFonts w:ascii="Arial" w:hAnsi="Arial" w:cs="Arial"/>
+          <w:sz w:val="24"/>
+          <w:szCs w:val="24"/>
+        </w:rPr>
+      </w:pPr>
+      <w:r>
+        <w:rPr>
+          <w:rFonts w:ascii="Arial" w:hAnsi="Arial" w:cs="Arial"/>
+          <w:sz w:val="24"/>
+          <w:szCs w:val="24"/>
+        </w:rPr>
+        <w:t>Para registrar un nuevo grupo en el apartado grupo y rentas debe seleccionarse la opción registrar grupo.</w:t>
+      </w:r>
+    </w:p>
+    <w:p>
+      <w:r>
+        <w:rPr>
+          <w:noProof/>
+        </w:rPr>
+        <w:drawing>
+          <wp:inline distT="0" distB="0" distL="0" distR="0" wp14:anchorId="22C4BD2B" wp14:editId="53E5DB61">
+            <wp:extent cx="5612130" cy="3793490"/>
+            <wp:effectExtent l="0" t="0" r="7620" b="0"/>
+            <wp:docPr id="24" name="Imagen 24"/>
+            <wp:cNvGraphicFramePr>
+              <a:graphicFrameLocks xmlns:a="http://schemas.openxmlformats.org/drawingml/2006/main" noChangeAspect="1"/>
+            </wp:cNvGraphicFramePr>
+            <a:graphic xmlns:a="http://schemas.openxmlformats.org/drawingml/2006/main">
+              <a:graphicData uri="http://schemas.openxmlformats.org/drawingml/2006/picture">
+                <pic:pic xmlns:pic="http://schemas.openxmlformats.org/drawingml/2006/picture">
+                  <pic:nvPicPr>
+                    <pic:cNvPr id="1" name=""/>
+                    <pic:cNvPicPr/>
+                  </pic:nvPicPr>
+                  <pic:blipFill>
+                    <a:blip r:embed="rId30"/>
+                    <a:stretch>
+                      <a:fillRect/>
+                    </a:stretch>
+                  </pic:blipFill>
+                  <pic:spPr>
+                    <a:xfrm>
+                      <a:off x="0" y="0"/>
+                      <a:ext cx="5612130" cy="3793490"/>
+                    </a:xfrm>
+                    <a:prstGeom prst="rect">
+                      <a:avLst/>
+                    </a:prstGeom>
+                  </pic:spPr>
+                </pic:pic>
+              </a:graphicData>
+            </a:graphic>
+          </wp:inline>
+        </w:drawing>
+      </w:r>
+    </w:p>
+    <w:p>
+      <w:pPr>
+        <w:jc w:val="both"/>
+        <w:rPr>
+          <w:rFonts w:ascii="Arial" w:hAnsi="Arial" w:cs="Arial"/>
+          <w:sz w:val="24"/>
+          <w:szCs w:val="24"/>
+        </w:rPr>
+      </w:pPr>
+      <w:r>
+        <w:br w:type="column"/>
+      </w:r>
+      <w:r>
+        <w:rPr>
+          <w:rFonts w:ascii="Arial" w:hAnsi="Arial" w:cs="Arial"/>
+          <w:sz w:val="24"/>
+          <w:szCs w:val="24"/>
+        </w:rPr>
+        <w:lastRenderedPageBreak/>
+        <w:t xml:space="preserve">Al seleccionar la opción registrar grupo el sistema desplegará un formulario solicitando el nombre, seleccionar un profesor (como paso previo en este manual ya se ha registrado un profesor en los apartados anteriores), el tipo de danza que se </w:t>
+      </w:r>
+      <w:r>
+        <w:rPr>
+          <w:rFonts w:ascii="Arial" w:hAnsi="Arial" w:cs="Arial"/>
+          <w:sz w:val="24"/>
+          <w:szCs w:val="24"/>
+        </w:rPr>
+        <w:t>impartirá,</w:t>
+      </w:r>
+      <w:r>
+        <w:rPr>
+          <w:rFonts w:ascii="Arial" w:hAnsi="Arial" w:cs="Arial"/>
+          <w:sz w:val="24"/>
+          <w:szCs w:val="24"/>
+        </w:rPr>
+        <w:t xml:space="preserve"> </w:t>
+      </w:r>
+      <w:r>
+        <w:rPr>
+          <w:rFonts w:ascii="Arial" w:hAnsi="Arial" w:cs="Arial"/>
+          <w:sz w:val="24"/>
+          <w:szCs w:val="24"/>
+        </w:rPr>
+        <w:t>así</w:t>
+      </w:r>
+      <w:r>
+        <w:rPr>
+          <w:rFonts w:ascii="Arial" w:hAnsi="Arial" w:cs="Arial"/>
+          <w:sz w:val="24"/>
+          <w:szCs w:val="24"/>
+        </w:rPr>
+        <w:t xml:space="preserve"> como el horario en que se impartirá (en esta parte son los días y la hora en que la clase se dará).</w:t>
+      </w:r>
+    </w:p>
+    <w:p>
+      <w:r>
+        <w:rPr>
+          <w:noProof/>
+        </w:rPr>
+        <w:drawing>
+          <wp:inline distT="0" distB="0" distL="0" distR="0" wp14:anchorId="707BC9E6" wp14:editId="0B0D8508">
+            <wp:extent cx="5612130" cy="3718560"/>
+            <wp:effectExtent l="0" t="0" r="7620" b="0"/>
+            <wp:docPr id="25" name="Imagen 25"/>
+            <wp:cNvGraphicFramePr>
+              <a:graphicFrameLocks xmlns:a="http://schemas.openxmlformats.org/drawingml/2006/main" noChangeAspect="1"/>
+            </wp:cNvGraphicFramePr>
+            <a:graphic xmlns:a="http://schemas.openxmlformats.org/drawingml/2006/main">
+              <a:graphicData uri="http://schemas.openxmlformats.org/drawingml/2006/picture">
+                <pic:pic xmlns:pic="http://schemas.openxmlformats.org/drawingml/2006/picture">
+                  <pic:nvPicPr>
+                    <pic:cNvPr id="1" name=""/>
+                    <pic:cNvPicPr/>
+                  </pic:nvPicPr>
+                  <pic:blipFill>
+                    <a:blip r:embed="rId31"/>
+                    <a:stretch>
+                      <a:fillRect/>
+                    </a:stretch>
+                  </pic:blipFill>
+                  <pic:spPr>
+                    <a:xfrm>
+                      <a:off x="0" y="0"/>
+                      <a:ext cx="5612130" cy="3718560"/>
+                    </a:xfrm>
+                    <a:prstGeom prst="rect">
+                      <a:avLst/>
+                    </a:prstGeom>
+                  </pic:spPr>
+                </pic:pic>
+              </a:graphicData>
+            </a:graphic>
+          </wp:inline>
+        </w:drawing>
+      </w:r>
+    </w:p>
+    <w:p>
+      <w:pPr>
+        <w:pStyle w:val="Ttulo2"/>
+      </w:pPr>
+      <w:r>
+        <w:br w:type="column"/>
+      </w:r>
+      <w:r>
+        <w:lastRenderedPageBreak/>
+        <w:t>Consultar grupos.</w:t>
+      </w:r>
+    </w:p>
+    <w:p>
+      <w:r>
+        <w:rPr>
+          <w:noProof/>
+        </w:rPr>
+        <w:drawing>
+          <wp:inline distT="0" distB="0" distL="0" distR="0" wp14:anchorId="03483336" wp14:editId="28A5F1A8">
+            <wp:extent cx="5612130" cy="3793490"/>
+            <wp:effectExtent l="0" t="0" r="7620" b="0"/>
+            <wp:docPr id="26" name="Imagen 26"/>
+            <wp:cNvGraphicFramePr>
+              <a:graphicFrameLocks xmlns:a="http://schemas.openxmlformats.org/drawingml/2006/main" noChangeAspect="1"/>
+            </wp:cNvGraphicFramePr>
+            <a:graphic xmlns:a="http://schemas.openxmlformats.org/drawingml/2006/main">
+              <a:graphicData uri="http://schemas.openxmlformats.org/drawingml/2006/picture">
+                <pic:pic xmlns:pic="http://schemas.openxmlformats.org/drawingml/2006/picture">
+                  <pic:nvPicPr>
+                    <pic:cNvPr id="1" name=""/>
+                    <pic:cNvPicPr/>
+                  </pic:nvPicPr>
+                  <pic:blipFill>
+                    <a:blip r:embed="rId32"/>
+                    <a:stretch>
+                      <a:fillRect/>
+                    </a:stretch>
+                  </pic:blipFill>
+                  <pic:spPr>
+                    <a:xfrm>
+                      <a:off x="0" y="0"/>
+                      <a:ext cx="5612130" cy="3793490"/>
+                    </a:xfrm>
+                    <a:prstGeom prst="rect">
+                      <a:avLst/>
+                    </a:prstGeom>
+                  </pic:spPr>
+                </pic:pic>
+              </a:graphicData>
+            </a:graphic>
+          </wp:inline>
+        </w:drawing>
+      </w:r>
+    </w:p>
+    <w:p>
+      <w:pPr>
+        <w:jc w:val="both"/>
+        <w:rPr>
+          <w:rFonts w:ascii="Arial" w:hAnsi="Arial" w:cs="Arial"/>
+          <w:sz w:val="24"/>
+          <w:szCs w:val="24"/>
+        </w:rPr>
+      </w:pPr>
+      <w:r>
+        <w:rPr>
+          <w:rFonts w:ascii="Arial" w:hAnsi="Arial" w:cs="Arial"/>
+          <w:sz w:val="24"/>
+          <w:szCs w:val="24"/>
+        </w:rPr>
+        <w:t>A</w:t>
+      </w:r>
+      <w:r>
+        <w:rPr>
+          <w:rFonts w:ascii="Arial" w:hAnsi="Arial" w:cs="Arial"/>
+          <w:sz w:val="24"/>
+          <w:szCs w:val="24"/>
+        </w:rPr>
+        <w:t xml:space="preserve">l seleccionar la opción ver del apartado grupos y rentas se desplegará un formulario que muestra todos los grupos </w:t>
+      </w:r>
+      <w:r>
+        <w:rPr>
+          <w:rFonts w:ascii="Arial" w:hAnsi="Arial" w:cs="Arial"/>
+          <w:sz w:val="24"/>
+          <w:szCs w:val="24"/>
+        </w:rPr>
+        <w:t>registrados,</w:t>
+      </w:r>
+      <w:r>
+        <w:rPr>
+          <w:rFonts w:ascii="Arial" w:hAnsi="Arial" w:cs="Arial"/>
+          <w:sz w:val="24"/>
+          <w:szCs w:val="24"/>
+        </w:rPr>
+        <w:t xml:space="preserve"> </w:t>
+      </w:r>
+      <w:r>
+        <w:rPr>
+          <w:rFonts w:ascii="Arial" w:hAnsi="Arial" w:cs="Arial"/>
+          <w:sz w:val="24"/>
+          <w:szCs w:val="24"/>
+        </w:rPr>
+        <w:t>así</w:t>
+      </w:r>
+      <w:r>
+        <w:rPr>
+          <w:rFonts w:ascii="Arial" w:hAnsi="Arial" w:cs="Arial"/>
+          <w:sz w:val="24"/>
+          <w:szCs w:val="24"/>
+        </w:rPr>
+        <w:t xml:space="preserve"> como sus respectivos horarios y el profesor que lo imparte</w:t>
+      </w:r>
+      <w:r>
+        <w:rPr>
+          <w:rFonts w:ascii="Arial" w:hAnsi="Arial" w:cs="Arial"/>
+          <w:sz w:val="24"/>
+          <w:szCs w:val="24"/>
+        </w:rPr>
+        <w:t>, cada panel tiene la opción de editar con un botón en la parte inferior con forma de lápiz.</w:t>
+      </w:r>
+    </w:p>
+    <w:p>
+      <w:pPr>
+        <w:pStyle w:val="Ttulo2"/>
+      </w:pPr>
+      <w:r>
+        <w:br w:type="column"/>
+      </w:r>
+      <w:r>
+        <w:lastRenderedPageBreak/>
+        <w:t>Editar grupo.</w:t>
+      </w:r>
+    </w:p>
+    <w:p>
+      <w:pPr>
+        <w:jc w:val="both"/>
+        <w:rPr>
+          <w:rFonts w:ascii="Arial" w:hAnsi="Arial" w:cs="Arial"/>
+          <w:sz w:val="24"/>
+          <w:szCs w:val="24"/>
+        </w:rPr>
+      </w:pPr>
+      <w:r>
+        <w:rPr>
+          <w:rFonts w:ascii="Arial" w:hAnsi="Arial" w:cs="Arial"/>
+          <w:sz w:val="24"/>
+          <w:szCs w:val="24"/>
+        </w:rPr>
+        <w:t>Al seleccionar editar grupo el sistema desplegará un formulario con todos los detalles del grupo que se seleccionó y que pueden modificarse como el nombre, profesor, danza y los días que se imparte, así como un botón en la parte inferior derecha para guardar los cambios ingresados</w:t>
+      </w:r>
+    </w:p>
+    <w:p>
+      <w:r>
+        <w:rPr>
+          <w:noProof/>
+        </w:rPr>
+        <w:drawing>
+          <wp:inline distT="0" distB="0" distL="0" distR="0" wp14:anchorId="5D4E6CB1" wp14:editId="2ED1E6AF">
+            <wp:extent cx="5612130" cy="3718560"/>
+            <wp:effectExtent l="0" t="0" r="7620" b="0"/>
+            <wp:docPr id="27" name="Imagen 27"/>
+            <wp:cNvGraphicFramePr>
+              <a:graphicFrameLocks xmlns:a="http://schemas.openxmlformats.org/drawingml/2006/main" noChangeAspect="1"/>
+            </wp:cNvGraphicFramePr>
+            <a:graphic xmlns:a="http://schemas.openxmlformats.org/drawingml/2006/main">
+              <a:graphicData uri="http://schemas.openxmlformats.org/drawingml/2006/picture">
+                <pic:pic xmlns:pic="http://schemas.openxmlformats.org/drawingml/2006/picture">
+                  <pic:nvPicPr>
+                    <pic:cNvPr id="1" name=""/>
+                    <pic:cNvPicPr/>
+                  </pic:nvPicPr>
+                  <pic:blipFill>
+                    <a:blip r:embed="rId33"/>
+                    <a:stretch>
+                      <a:fillRect/>
+                    </a:stretch>
+                  </pic:blipFill>
+                  <pic:spPr>
+                    <a:xfrm>
+                      <a:off x="0" y="0"/>
+                      <a:ext cx="5612130" cy="3718560"/>
+                    </a:xfrm>
+                    <a:prstGeom prst="rect">
+                      <a:avLst/>
+                    </a:prstGeom>
+                  </pic:spPr>
+                </pic:pic>
+              </a:graphicData>
+            </a:graphic>
+          </wp:inline>
+        </w:drawing>
+      </w:r>
+    </w:p>
+    <w:p>
+      <w:pPr>
+        <w:pStyle w:val="Ttulo2"/>
+      </w:pPr>
+      <w:r>
+        <w:br w:type="column"/>
+      </w:r>
+      <w:r>
+        <w:lastRenderedPageBreak/>
+        <w:t>Registrar renta.</w:t>
+      </w:r>
+    </w:p>
+    <w:p>
+      <w:pPr>
+        <w:jc w:val="both"/>
+        <w:rPr>
+          <w:rFonts w:ascii="Arial" w:hAnsi="Arial" w:cs="Arial"/>
+          <w:sz w:val="24"/>
+          <w:szCs w:val="24"/>
+        </w:rPr>
+      </w:pPr>
+      <w:r>
+        <w:rPr>
+          <w:rFonts w:ascii="Arial" w:hAnsi="Arial" w:cs="Arial"/>
+          <w:sz w:val="24"/>
+          <w:szCs w:val="24"/>
+        </w:rPr>
+        <w:t>Para registrar una nueva renta en el apartado grupos y rentas debe seleccionarse la opción de registrar renta.</w:t>
+      </w:r>
+    </w:p>
+    <w:p>
+      <w:r>
+        <w:rPr>
+          <w:noProof/>
+        </w:rPr>
+        <w:drawing>
+          <wp:inline distT="0" distB="0" distL="0" distR="0" wp14:anchorId="03F428B0" wp14:editId="1953E198">
+            <wp:extent cx="5612130" cy="3793490"/>
+            <wp:effectExtent l="0" t="0" r="7620" b="0"/>
+            <wp:docPr id="28" name="Imagen 28"/>
+            <wp:cNvGraphicFramePr>
+              <a:graphicFrameLocks xmlns:a="http://schemas.openxmlformats.org/drawingml/2006/main" noChangeAspect="1"/>
+            </wp:cNvGraphicFramePr>
+            <a:graphic xmlns:a="http://schemas.openxmlformats.org/drawingml/2006/main">
+              <a:graphicData uri="http://schemas.openxmlformats.org/drawingml/2006/picture">
+                <pic:pic xmlns:pic="http://schemas.openxmlformats.org/drawingml/2006/picture">
+                  <pic:nvPicPr>
+                    <pic:cNvPr id="1" name=""/>
+                    <pic:cNvPicPr/>
+                  </pic:nvPicPr>
+                  <pic:blipFill>
+                    <a:blip r:embed="rId34"/>
+                    <a:stretch>
+                      <a:fillRect/>
+                    </a:stretch>
+                  </pic:blipFill>
+                  <pic:spPr>
+                    <a:xfrm>
+                      <a:off x="0" y="0"/>
+                      <a:ext cx="5612130" cy="3793490"/>
+                    </a:xfrm>
+                    <a:prstGeom prst="rect">
+                      <a:avLst/>
+                    </a:prstGeom>
+                  </pic:spPr>
+                </pic:pic>
+              </a:graphicData>
+            </a:graphic>
+          </wp:inline>
+        </w:drawing>
+      </w:r>
+    </w:p>
+    <w:p>
+      <w:pPr>
+        <w:jc w:val="both"/>
+        <w:rPr>
+          <w:rFonts w:ascii="Arial" w:hAnsi="Arial" w:cs="Arial"/>
+          <w:sz w:val="24"/>
+          <w:szCs w:val="24"/>
+        </w:rPr>
+      </w:pPr>
+      <w:r>
+        <w:rPr>
+          <w:rFonts w:ascii="Arial" w:hAnsi="Arial" w:cs="Arial"/>
+          <w:sz w:val="24"/>
+          <w:szCs w:val="24"/>
+        </w:rPr>
+        <w:t>Al seleccionar la opción registrar renta el sistema desplegará un formulario solicitando el nombre del cliente, día, el horario en que se rentará, el salón y el monto que deberá pagarse. En la parte inferior derecha se muestra un botón “rentar” q</w:t>
+      </w:r>
+      <w:r>
+        <w:rPr>
+          <w:rFonts w:ascii="Arial" w:hAnsi="Arial" w:cs="Arial"/>
+          <w:sz w:val="24"/>
+          <w:szCs w:val="24"/>
+        </w:rPr>
+        <w:t>ue crea el registro en el sistema.</w:t>
+      </w:r>
+    </w:p>
+    <w:p>
+      <w:r>
+        <w:rPr>
+          <w:noProof/>
+        </w:rPr>
+        <w:drawing>
+          <wp:inline distT="0" distB="0" distL="0" distR="0" wp14:anchorId="7ED7C767" wp14:editId="085AF957">
+            <wp:extent cx="4305300" cy="2209800"/>
+            <wp:effectExtent l="0" t="0" r="0" b="0"/>
+            <wp:docPr id="29" name="Imagen 29"/>
+            <wp:cNvGraphicFramePr>
+              <a:graphicFrameLocks xmlns:a="http://schemas.openxmlformats.org/drawingml/2006/main" noChangeAspect="1"/>
+            </wp:cNvGraphicFramePr>
+            <a:graphic xmlns:a="http://schemas.openxmlformats.org/drawingml/2006/main">
+              <a:graphicData uri="http://schemas.openxmlformats.org/drawingml/2006/picture">
+                <pic:pic xmlns:pic="http://schemas.openxmlformats.org/drawingml/2006/picture">
+                  <pic:nvPicPr>
+                    <pic:cNvPr id="1" name=""/>
+                    <pic:cNvPicPr/>
+                  </pic:nvPicPr>
+                  <pic:blipFill>
+                    <a:blip r:embed="rId35"/>
+                    <a:stretch>
+                      <a:fillRect/>
+                    </a:stretch>
+                  </pic:blipFill>
+                  <pic:spPr>
+                    <a:xfrm>
+                      <a:off x="0" y="0"/>
+                      <a:ext cx="4305300" cy="2209800"/>
+                    </a:xfrm>
+                    <a:prstGeom prst="rect">
+                      <a:avLst/>
+                    </a:prstGeom>
+                  </pic:spPr>
+                </pic:pic>
+              </a:graphicData>
+            </a:graphic>
+          </wp:inline>
+        </w:drawing>
+      </w:r>
+    </w:p>
+    <w:p>
+      <w:pPr>
+        <w:pStyle w:val="Ttulo2"/>
+      </w:pPr>
+      <w:r>
+        <w:br w:type="column"/>
+      </w:r>
+      <w:r>
+        <w:lastRenderedPageBreak/>
+        <w:t>Consultar rentas.</w:t>
+      </w:r>
+    </w:p>
+    <w:p>
+      <w:r>
+        <w:rPr>
+          <w:noProof/>
+        </w:rPr>
+        <w:drawing>
+          <wp:inline distT="0" distB="0" distL="0" distR="0" wp14:anchorId="1401C0D5" wp14:editId="4E223389">
+            <wp:extent cx="5612130" cy="3793490"/>
+            <wp:effectExtent l="0" t="0" r="7620" b="0"/>
+            <wp:docPr id="30" name="Imagen 30"/>
+            <wp:cNvGraphicFramePr>
+              <a:graphicFrameLocks xmlns:a="http://schemas.openxmlformats.org/drawingml/2006/main" noChangeAspect="1"/>
+            </wp:cNvGraphicFramePr>
+            <a:graphic xmlns:a="http://schemas.openxmlformats.org/drawingml/2006/main">
+              <a:graphicData uri="http://schemas.openxmlformats.org/drawingml/2006/picture">
+                <pic:pic xmlns:pic="http://schemas.openxmlformats.org/drawingml/2006/picture">
+                  <pic:nvPicPr>
+                    <pic:cNvPr id="1" name=""/>
+                    <pic:cNvPicPr/>
+                  </pic:nvPicPr>
+                  <pic:blipFill>
+                    <a:blip r:embed="rId36"/>
+                    <a:stretch>
+                      <a:fillRect/>
+                    </a:stretch>
+                  </pic:blipFill>
+                  <pic:spPr>
+                    <a:xfrm>
+                      <a:off x="0" y="0"/>
+                      <a:ext cx="5612130" cy="3793490"/>
+                    </a:xfrm>
+                    <a:prstGeom prst="rect">
+                      <a:avLst/>
+                    </a:prstGeom>
+                  </pic:spPr>
+                </pic:pic>
+              </a:graphicData>
+            </a:graphic>
+          </wp:inline>
+        </w:drawing>
+      </w:r>
+    </w:p>
+    <w:p>
+      <w:pPr>
+        <w:jc w:val="both"/>
+        <w:rPr>
+          <w:rFonts w:ascii="Arial" w:hAnsi="Arial" w:cs="Arial"/>
+          <w:sz w:val="24"/>
+          <w:szCs w:val="24"/>
+        </w:rPr>
+      </w:pPr>
+      <w:r>
+        <w:rPr>
+          <w:rFonts w:ascii="Arial" w:hAnsi="Arial" w:cs="Arial"/>
+          <w:sz w:val="24"/>
+          <w:szCs w:val="24"/>
+        </w:rPr>
+        <w:t>Al seleccionar la opción consultar rentas del apartado grupos y rentas se desplegará un formulario que muestra todas las rentas registradas, así como sus respectivos horarios, la fecha en que se rentará, así como el nombre de la persona que hizo la reservación, cada panel tiene la opción de editar con un botón en la parte inferior con forma de lápiz.</w:t>
+      </w:r>
+    </w:p>
+    <w:p>
+      <w:r>
+        <w:rPr>
+          <w:noProof/>
+        </w:rPr>
+        <w:lastRenderedPageBreak/>
+        <w:drawing>
+          <wp:inline distT="0" distB="0" distL="0" distR="0" wp14:anchorId="254043D6" wp14:editId="4C6519C8">
+            <wp:extent cx="5612130" cy="3793490"/>
+            <wp:effectExtent l="0" t="0" r="7620" b="0"/>
+            <wp:docPr id="31" name="Imagen 31"/>
+            <wp:cNvGraphicFramePr>
+              <a:graphicFrameLocks xmlns:a="http://schemas.openxmlformats.org/drawingml/2006/main" noChangeAspect="1"/>
+            </wp:cNvGraphicFramePr>
+            <a:graphic xmlns:a="http://schemas.openxmlformats.org/drawingml/2006/main">
+              <a:graphicData uri="http://schemas.openxmlformats.org/drawingml/2006/picture">
+                <pic:pic xmlns:pic="http://schemas.openxmlformats.org/drawingml/2006/picture">
+                  <pic:nvPicPr>
+                    <pic:cNvPr id="1" name=""/>
+                    <pic:cNvPicPr/>
+                  </pic:nvPicPr>
+                  <pic:blipFill>
+                    <a:blip r:embed="rId37"/>
+                    <a:stretch>
+                      <a:fillRect/>
+                    </a:stretch>
+                  </pic:blipFill>
+                  <pic:spPr>
+                    <a:xfrm>
+                      <a:off x="0" y="0"/>
+                      <a:ext cx="5612130" cy="3793490"/>
+                    </a:xfrm>
+                    <a:prstGeom prst="rect">
+                      <a:avLst/>
+                    </a:prstGeom>
+                  </pic:spPr>
+                </pic:pic>
+              </a:graphicData>
+            </a:graphic>
+          </wp:inline>
+        </w:drawing>
+      </w:r>
+    </w:p>
+    <w:p>
+      <w:pPr>
+        <w:pStyle w:val="Ttulo2"/>
+      </w:pPr>
+      <w:r>
+        <w:t>Editar renta.</w:t>
+      </w:r>
+    </w:p>
+    <w:p>
+      <w:pPr>
+        <w:jc w:val="both"/>
+        <w:rPr>
+          <w:rFonts w:ascii="Arial" w:hAnsi="Arial" w:cs="Arial"/>
+          <w:sz w:val="24"/>
+          <w:szCs w:val="24"/>
+        </w:rPr>
+      </w:pPr>
+      <w:r>
+        <w:rPr>
+          <w:rFonts w:ascii="Arial" w:hAnsi="Arial" w:cs="Arial"/>
+          <w:sz w:val="24"/>
+          <w:szCs w:val="24"/>
+        </w:rPr>
+        <w:t>Al seleccionar editar una renta el sistema desplegara un formulario con los detalles de la renta que se seleccionó (solo podrán editarse rentas que aún no han pasado, las rentas con un horario anterior a la fecha actual no pueden modificarse) con lo detalles de la renta como día, monto, horario, salón y un botón en la parte inferior derecha para guardar las modificaciones solicitadas.</w:t>
+      </w:r>
+    </w:p>
+    <w:p>
+      <w:r>
+        <w:rPr>
+          <w:noProof/>
+        </w:rPr>
+        <w:lastRenderedPageBreak/>
+        <w:drawing>
+          <wp:inline distT="0" distB="0" distL="0" distR="0" wp14:anchorId="755B3B96" wp14:editId="3E854CED">
+            <wp:extent cx="4305300" cy="3162300"/>
+            <wp:effectExtent l="0" t="0" r="0" b="0"/>
+            <wp:docPr id="33" name="Imagen 33"/>
+            <wp:cNvGraphicFramePr>
+              <a:graphicFrameLocks xmlns:a="http://schemas.openxmlformats.org/drawingml/2006/main" noChangeAspect="1"/>
+            </wp:cNvGraphicFramePr>
+            <a:graphic xmlns:a="http://schemas.openxmlformats.org/drawingml/2006/main">
+              <a:graphicData uri="http://schemas.openxmlformats.org/drawingml/2006/picture">
+                <pic:pic xmlns:pic="http://schemas.openxmlformats.org/drawingml/2006/picture">
+                  <pic:nvPicPr>
+                    <pic:cNvPr id="1" name=""/>
+                    <pic:cNvPicPr/>
+                  </pic:nvPicPr>
+                  <pic:blipFill>
+                    <a:blip r:embed="rId38"/>
+                    <a:stretch>
+                      <a:fillRect/>
+                    </a:stretch>
+                  </pic:blipFill>
+                  <pic:spPr>
+                    <a:xfrm>
+                      <a:off x="0" y="0"/>
+                      <a:ext cx="4305300" cy="3162300"/>
+                    </a:xfrm>
+                    <a:prstGeom prst="rect">
+                      <a:avLst/>
+                    </a:prstGeom>
+                  </pic:spPr>
+                </pic:pic>
+              </a:graphicData>
+            </a:graphic>
+          </wp:inline>
+        </w:drawing>
+      </w:r>
+    </w:p>
+    <w:p>
+      <w:pPr>
+        <w:pStyle w:val="Ttulo2"/>
+      </w:pPr>
+      <w:r>
+        <w:t>Inscribir alumno</w:t>
+      </w:r>
+    </w:p>
+    <w:p>
+      <w:pPr>
+        <w:jc w:val="both"/>
+        <w:rPr>
+          <w:rFonts w:ascii="Arial" w:hAnsi="Arial" w:cs="Arial"/>
+          <w:sz w:val="24"/>
+          <w:szCs w:val="24"/>
+        </w:rPr>
+      </w:pPr>
+      <w:r>
+        <w:rPr>
+          <w:rFonts w:ascii="Arial" w:hAnsi="Arial" w:cs="Arial"/>
+          <w:sz w:val="24"/>
+          <w:szCs w:val="24"/>
+        </w:rPr>
+        <w:t xml:space="preserve">Para </w:t>
+      </w:r>
+      <w:r>
+        <w:rPr>
+          <w:rFonts w:ascii="Arial" w:hAnsi="Arial" w:cs="Arial"/>
+          <w:sz w:val="24"/>
+          <w:szCs w:val="24"/>
+        </w:rPr>
+        <w:t>inscribir</w:t>
+      </w:r>
+      <w:r>
+        <w:rPr>
+          <w:rFonts w:ascii="Arial" w:hAnsi="Arial" w:cs="Arial"/>
+          <w:sz w:val="24"/>
+          <w:szCs w:val="24"/>
+        </w:rPr>
+        <w:t xml:space="preserve"> un nuevo alumno </w:t>
+      </w:r>
+      <w:r>
+        <w:rPr>
+          <w:rFonts w:ascii="Arial" w:hAnsi="Arial" w:cs="Arial"/>
+          <w:sz w:val="24"/>
+          <w:szCs w:val="24"/>
+        </w:rPr>
+        <w:t>del apartado inscripción debe seleccionarse la opción inscribir alumno.</w:t>
+      </w:r>
+    </w:p>
+    <w:p>
+      <w:r>
+        <w:rPr>
+          <w:noProof/>
+        </w:rPr>
+        <w:drawing>
+          <wp:inline distT="0" distB="0" distL="0" distR="0" wp14:anchorId="3B8F77EE" wp14:editId="46EF4222">
+            <wp:extent cx="5612130" cy="3793490"/>
+            <wp:effectExtent l="0" t="0" r="7620" b="0"/>
+            <wp:docPr id="34" name="Imagen 34"/>
+            <wp:cNvGraphicFramePr>
+              <a:graphicFrameLocks xmlns:a="http://schemas.openxmlformats.org/drawingml/2006/main" noChangeAspect="1"/>
+            </wp:cNvGraphicFramePr>
+            <a:graphic xmlns:a="http://schemas.openxmlformats.org/drawingml/2006/main">
+              <a:graphicData uri="http://schemas.openxmlformats.org/drawingml/2006/picture">
+                <pic:pic xmlns:pic="http://schemas.openxmlformats.org/drawingml/2006/picture">
+                  <pic:nvPicPr>
+                    <pic:cNvPr id="1" name=""/>
+                    <pic:cNvPicPr/>
+                  </pic:nvPicPr>
+                  <pic:blipFill>
+                    <a:blip r:embed="rId39"/>
+                    <a:stretch>
+                      <a:fillRect/>
+                    </a:stretch>
+                  </pic:blipFill>
+                  <pic:spPr>
+                    <a:xfrm>
+                      <a:off x="0" y="0"/>
+                      <a:ext cx="5612130" cy="3793490"/>
+                    </a:xfrm>
+                    <a:prstGeom prst="rect">
+                      <a:avLst/>
+                    </a:prstGeom>
+                  </pic:spPr>
+                </pic:pic>
+              </a:graphicData>
+            </a:graphic>
+          </wp:inline>
+        </w:drawing>
+      </w:r>
+    </w:p>
+    <w:p>
+      <w:pPr>
+        <w:jc w:val="both"/>
+        <w:rPr>
+          <w:rFonts w:ascii="Arial" w:hAnsi="Arial" w:cs="Arial"/>
+          <w:sz w:val="24"/>
+          <w:szCs w:val="24"/>
+        </w:rPr>
+      </w:pPr>
+      <w:r>
+        <w:rPr>
+          <w:rFonts w:ascii="Arial" w:hAnsi="Arial" w:cs="Arial"/>
+          <w:sz w:val="24"/>
+          <w:szCs w:val="24"/>
+        </w:rPr>
+        <w:lastRenderedPageBreak/>
+        <w:t xml:space="preserve">Al seleccionar la opción inscribir se desplegará un formulario que solicitará el nombre del </w:t>
+      </w:r>
+      <w:proofErr w:type="gramStart"/>
+      <w:r>
+        <w:rPr>
+          <w:rFonts w:ascii="Arial" w:hAnsi="Arial" w:cs="Arial"/>
+          <w:sz w:val="24"/>
+          <w:szCs w:val="24"/>
+        </w:rPr>
+        <w:t>alumno</w:t>
+      </w:r>
+      <w:proofErr w:type="gramEnd"/>
+      <w:r>
+        <w:rPr>
+          <w:rFonts w:ascii="Arial" w:hAnsi="Arial" w:cs="Arial"/>
+          <w:sz w:val="24"/>
+          <w:szCs w:val="24"/>
+        </w:rPr>
+        <w:t xml:space="preserve"> así como el grupo al que se desea asignar, en la parte inferior derecha se muestra un botón para guardar el registro de inscripción.</w:t>
+      </w:r>
+    </w:p>
+    <w:p>
+      <w:r>
+        <w:rPr>
+          <w:noProof/>
+        </w:rPr>
+        <w:drawing>
+          <wp:inline distT="0" distB="0" distL="0" distR="0" wp14:anchorId="39F9527B" wp14:editId="5DC178A0">
+            <wp:extent cx="4305300" cy="2209800"/>
+            <wp:effectExtent l="0" t="0" r="0" b="0"/>
+            <wp:docPr id="35" name="Imagen 35"/>
+            <wp:cNvGraphicFramePr>
+              <a:graphicFrameLocks xmlns:a="http://schemas.openxmlformats.org/drawingml/2006/main" noChangeAspect="1"/>
+            </wp:cNvGraphicFramePr>
+            <a:graphic xmlns:a="http://schemas.openxmlformats.org/drawingml/2006/main">
+              <a:graphicData uri="http://schemas.openxmlformats.org/drawingml/2006/picture">
+                <pic:pic xmlns:pic="http://schemas.openxmlformats.org/drawingml/2006/picture">
+                  <pic:nvPicPr>
+                    <pic:cNvPr id="1" name=""/>
+                    <pic:cNvPicPr/>
+                  </pic:nvPicPr>
+                  <pic:blipFill>
+                    <a:blip r:embed="rId40"/>
+                    <a:stretch>
+                      <a:fillRect/>
+                    </a:stretch>
+                  </pic:blipFill>
+                  <pic:spPr>
+                    <a:xfrm>
+                      <a:off x="0" y="0"/>
+                      <a:ext cx="4305300" cy="2209800"/>
+                    </a:xfrm>
+                    <a:prstGeom prst="rect">
+                      <a:avLst/>
+                    </a:prstGeom>
+                  </pic:spPr>
+                </pic:pic>
+              </a:graphicData>
+            </a:graphic>
+          </wp:inline>
+        </w:drawing>
+      </w:r>
+    </w:p>
+    <w:p>
+      <w:pPr>
+        <w:pStyle w:val="Ttulo2"/>
+      </w:pPr>
+      <w:r>
+        <w:br w:type="column"/>
+      </w:r>
+      <w:r>
+        <w:lastRenderedPageBreak/>
+        <w:t>Registrar asistencia.</w:t>
+      </w:r>
+    </w:p>
+    <w:p>
+      <w:pPr>
+        <w:jc w:val="both"/>
+        <w:rPr>
+          <w:rFonts w:ascii="Arial" w:hAnsi="Arial" w:cs="Arial"/>
+          <w:sz w:val="24"/>
+          <w:szCs w:val="24"/>
+        </w:rPr>
+      </w:pPr>
+      <w:r>
+        <w:rPr>
+          <w:rFonts w:ascii="Arial" w:hAnsi="Arial" w:cs="Arial"/>
+          <w:sz w:val="24"/>
+          <w:szCs w:val="24"/>
+        </w:rPr>
+        <w:t>Para registrar asistencia en el apartado asistencia debe seleccionarse la opción registrar asistencia.</w:t>
+      </w:r>
+    </w:p>
+    <w:p>
+      <w:r>
+        <w:rPr>
+          <w:noProof/>
+        </w:rPr>
+        <w:drawing>
+          <wp:inline distT="0" distB="0" distL="0" distR="0" wp14:anchorId="0010C920" wp14:editId="0987D1AA">
+            <wp:extent cx="5612130" cy="3793490"/>
+            <wp:effectExtent l="0" t="0" r="7620" b="0"/>
+            <wp:docPr id="36" name="Imagen 36"/>
+            <wp:cNvGraphicFramePr>
+              <a:graphicFrameLocks xmlns:a="http://schemas.openxmlformats.org/drawingml/2006/main" noChangeAspect="1"/>
+            </wp:cNvGraphicFramePr>
+            <a:graphic xmlns:a="http://schemas.openxmlformats.org/drawingml/2006/main">
+              <a:graphicData uri="http://schemas.openxmlformats.org/drawingml/2006/picture">
+                <pic:pic xmlns:pic="http://schemas.openxmlformats.org/drawingml/2006/picture">
+                  <pic:nvPicPr>
+                    <pic:cNvPr id="1" name=""/>
+                    <pic:cNvPicPr/>
+                  </pic:nvPicPr>
+                  <pic:blipFill>
+                    <a:blip r:embed="rId41"/>
+                    <a:stretch>
+                      <a:fillRect/>
+                    </a:stretch>
+                  </pic:blipFill>
+                  <pic:spPr>
+                    <a:xfrm>
+                      <a:off x="0" y="0"/>
+                      <a:ext cx="5612130" cy="3793490"/>
+                    </a:xfrm>
+                    <a:prstGeom prst="rect">
+                      <a:avLst/>
+                    </a:prstGeom>
+                  </pic:spPr>
+                </pic:pic>
+              </a:graphicData>
+            </a:graphic>
+          </wp:inline>
+        </w:drawing>
+      </w:r>
+    </w:p>
+    <w:p>
+      <w:pPr>
+        <w:jc w:val="both"/>
+      </w:pPr>
+      <w:r>
+        <w:br w:type="column"/>
+      </w:r>
+      <w:r>
+        <w:rPr>
+          <w:rFonts w:ascii="Arial" w:hAnsi="Arial" w:cs="Arial"/>
+          <w:sz w:val="24"/>
+          <w:szCs w:val="24"/>
+        </w:rPr>
+        <w:lastRenderedPageBreak/>
+        <w:t xml:space="preserve">Al seleccionar la opción registrar asistencia el sistema desplegará un formulario con los grupos </w:t>
+      </w:r>
+      <w:r>
+        <w:rPr>
+          <w:rFonts w:ascii="Arial" w:hAnsi="Arial" w:cs="Arial"/>
+          <w:sz w:val="24"/>
+          <w:szCs w:val="24"/>
+        </w:rPr>
+        <w:t>disponibles,</w:t>
+      </w:r>
+      <w:r>
+        <w:rPr>
+          <w:rFonts w:ascii="Arial" w:hAnsi="Arial" w:cs="Arial"/>
+          <w:sz w:val="24"/>
+          <w:szCs w:val="24"/>
+        </w:rPr>
+        <w:t xml:space="preserve"> la fecha </w:t>
+      </w:r>
+      <w:r>
+        <w:rPr>
+          <w:rFonts w:ascii="Arial" w:hAnsi="Arial" w:cs="Arial"/>
+          <w:sz w:val="24"/>
+          <w:szCs w:val="24"/>
+        </w:rPr>
+        <w:t>actual,</w:t>
+      </w:r>
+      <w:r>
+        <w:rPr>
+          <w:rFonts w:ascii="Arial" w:hAnsi="Arial" w:cs="Arial"/>
+          <w:sz w:val="24"/>
+          <w:szCs w:val="24"/>
+        </w:rPr>
+        <w:t xml:space="preserve"> </w:t>
+      </w:r>
+      <w:r>
+        <w:rPr>
+          <w:rFonts w:ascii="Arial" w:hAnsi="Arial" w:cs="Arial"/>
+          <w:sz w:val="24"/>
+          <w:szCs w:val="24"/>
+        </w:rPr>
+        <w:t>así</w:t>
+      </w:r>
+      <w:r>
+        <w:rPr>
+          <w:rFonts w:ascii="Arial" w:hAnsi="Arial" w:cs="Arial"/>
+          <w:sz w:val="24"/>
+          <w:szCs w:val="24"/>
+        </w:rPr>
+        <w:t xml:space="preserve"> como todos los alumnos inscritos a ese grupo. En la parte junto a fecha se muestra un botón de “marcar/desmarcar todos” este con la intención de marcar todos que todos los alumnos asistieron. En la parte inferior derecha se muestra una opción de guardar que permite almacenar todas las asistencias del </w:t>
+      </w:r>
+      <w:r>
+        <w:rPr>
+          <w:rFonts w:ascii="Arial" w:hAnsi="Arial" w:cs="Arial"/>
+          <w:sz w:val="24"/>
+          <w:szCs w:val="24"/>
+        </w:rPr>
+        <w:t>día</w:t>
+      </w:r>
+      <w:r>
+        <w:t xml:space="preserve">. </w:t>
+      </w:r>
+    </w:p>
+    <w:p>
+      <w:r>
+        <w:rPr>
+          <w:noProof/>
+        </w:rPr>
+        <w:drawing>
+          <wp:inline distT="0" distB="0" distL="0" distR="0" wp14:anchorId="14B4DDF6" wp14:editId="093FC58F">
+            <wp:extent cx="5612130" cy="3793490"/>
+            <wp:effectExtent l="0" t="0" r="7620" b="0"/>
+            <wp:docPr id="37" name="Imagen 37"/>
+            <wp:cNvGraphicFramePr>
+              <a:graphicFrameLocks xmlns:a="http://schemas.openxmlformats.org/drawingml/2006/main" noChangeAspect="1"/>
+            </wp:cNvGraphicFramePr>
+            <a:graphic xmlns:a="http://schemas.openxmlformats.org/drawingml/2006/main">
+              <a:graphicData uri="http://schemas.openxmlformats.org/drawingml/2006/picture">
+                <pic:pic xmlns:pic="http://schemas.openxmlformats.org/drawingml/2006/picture">
+                  <pic:nvPicPr>
+                    <pic:cNvPr id="1" name=""/>
+                    <pic:cNvPicPr/>
+                  </pic:nvPicPr>
+                  <pic:blipFill>
+                    <a:blip r:embed="rId42"/>
+                    <a:stretch>
+                      <a:fillRect/>
+                    </a:stretch>
+                  </pic:blipFill>
+                  <pic:spPr>
+                    <a:xfrm>
+                      <a:off x="0" y="0"/>
+                      <a:ext cx="5612130" cy="3793490"/>
+                    </a:xfrm>
+                    <a:prstGeom prst="rect">
+                      <a:avLst/>
+                    </a:prstGeom>
+                  </pic:spPr>
+                </pic:pic>
+              </a:graphicData>
+            </a:graphic>
+          </wp:inline>
+        </w:drawing>
+      </w:r>
+    </w:p>
+    <w:p>
+      <w:pPr>
+        <w:pStyle w:val="Ttulo2"/>
+      </w:pPr>
+      <w:r>
+        <w:br w:type="column"/>
+      </w:r>
+      <w:r>
+        <w:lastRenderedPageBreak/>
+        <w:t>Consultar asistencias.</w:t>
+      </w:r>
+    </w:p>
+    <w:p>
+      <w:pPr>
+        <w:jc w:val="both"/>
+        <w:rPr>
+          <w:rFonts w:ascii="Arial" w:hAnsi="Arial" w:cs="Arial"/>
+          <w:sz w:val="24"/>
+          <w:szCs w:val="24"/>
+        </w:rPr>
+      </w:pPr>
+      <w:r>
+        <w:rPr>
+          <w:rFonts w:ascii="Arial" w:hAnsi="Arial" w:cs="Arial"/>
+          <w:sz w:val="24"/>
+          <w:szCs w:val="24"/>
+        </w:rPr>
+        <w:t>Para consultar las asistencias debe seleccionarse en el apartado asistencia la opción historial d</w:t>
+      </w:r>
+      <w:r>
+        <w:rPr>
+          <w:rFonts w:ascii="Arial" w:hAnsi="Arial" w:cs="Arial"/>
+          <w:sz w:val="24"/>
+          <w:szCs w:val="24"/>
+        </w:rPr>
+        <w:t>e</w:t>
+      </w:r>
+      <w:r>
+        <w:rPr>
+          <w:rFonts w:ascii="Arial" w:hAnsi="Arial" w:cs="Arial"/>
+          <w:sz w:val="24"/>
+          <w:szCs w:val="24"/>
+        </w:rPr>
+        <w:t xml:space="preserve"> asistencia.</w:t>
+      </w:r>
+    </w:p>
+    <w:p>
+      <w:r>
+        <w:rPr>
+          <w:noProof/>
+        </w:rPr>
+        <w:drawing>
+          <wp:inline distT="0" distB="0" distL="0" distR="0" wp14:anchorId="7F60C666" wp14:editId="354DB4B1">
+            <wp:extent cx="5612130" cy="3793490"/>
+            <wp:effectExtent l="0" t="0" r="7620" b="0"/>
+            <wp:docPr id="38" name="Imagen 38"/>
+            <wp:cNvGraphicFramePr>
+              <a:graphicFrameLocks xmlns:a="http://schemas.openxmlformats.org/drawingml/2006/main" noChangeAspect="1"/>
+            </wp:cNvGraphicFramePr>
+            <a:graphic xmlns:a="http://schemas.openxmlformats.org/drawingml/2006/main">
+              <a:graphicData uri="http://schemas.openxmlformats.org/drawingml/2006/picture">
+                <pic:pic xmlns:pic="http://schemas.openxmlformats.org/drawingml/2006/picture">
+                  <pic:nvPicPr>
+                    <pic:cNvPr id="1" name=""/>
+                    <pic:cNvPicPr/>
+                  </pic:nvPicPr>
+                  <pic:blipFill>
+                    <a:blip r:embed="rId43"/>
+                    <a:stretch>
+                      <a:fillRect/>
+                    </a:stretch>
+                  </pic:blipFill>
+                  <pic:spPr>
+                    <a:xfrm>
+                      <a:off x="0" y="0"/>
+                      <a:ext cx="5612130" cy="3793490"/>
+                    </a:xfrm>
+                    <a:prstGeom prst="rect">
+                      <a:avLst/>
+                    </a:prstGeom>
+                  </pic:spPr>
+                </pic:pic>
+              </a:graphicData>
+            </a:graphic>
+          </wp:inline>
+        </w:drawing>
+      </w:r>
+    </w:p>
+    <w:p>
+      <w:pPr>
+        <w:jc w:val="both"/>
+        <w:rPr>
+          <w:rFonts w:ascii="Arial" w:hAnsi="Arial" w:cs="Arial"/>
+          <w:sz w:val="24"/>
+          <w:szCs w:val="24"/>
+        </w:rPr>
+      </w:pPr>
+      <w:r>
+        <w:br w:type="column"/>
+      </w:r>
+      <w:r>
+        <w:rPr>
+          <w:rFonts w:ascii="Arial" w:hAnsi="Arial" w:cs="Arial"/>
+          <w:sz w:val="24"/>
+          <w:szCs w:val="24"/>
+        </w:rPr>
+        <w:lastRenderedPageBreak/>
+        <w:t xml:space="preserve">Al seleccionar historial de asistencia el sistema desplegará el formulario </w:t>
+      </w:r>
+      <w:r>
+        <w:rPr>
+          <w:rFonts w:ascii="Arial" w:hAnsi="Arial" w:cs="Arial"/>
+          <w:sz w:val="24"/>
+          <w:szCs w:val="24"/>
+        </w:rPr>
+        <w:t xml:space="preserve">de historial, </w:t>
+      </w:r>
+      <w:proofErr w:type="gramStart"/>
+      <w:r>
+        <w:rPr>
+          <w:rFonts w:ascii="Arial" w:hAnsi="Arial" w:cs="Arial"/>
+          <w:sz w:val="24"/>
+          <w:szCs w:val="24"/>
+        </w:rPr>
+        <w:t>este muestra</w:t>
+      </w:r>
+      <w:proofErr w:type="gramEnd"/>
+      <w:r>
+        <w:rPr>
+          <w:rFonts w:ascii="Arial" w:hAnsi="Arial" w:cs="Arial"/>
+          <w:sz w:val="24"/>
+          <w:szCs w:val="24"/>
+        </w:rPr>
+        <w:t xml:space="preserve"> lo</w:t>
+      </w:r>
+      <w:r>
+        <w:rPr>
+          <w:rFonts w:ascii="Arial" w:hAnsi="Arial" w:cs="Arial"/>
+          <w:sz w:val="24"/>
+          <w:szCs w:val="24"/>
+        </w:rPr>
+        <w:t>s alumnos inscritos en</w:t>
+      </w:r>
+      <w:r>
+        <w:rPr>
+          <w:rFonts w:ascii="Arial" w:hAnsi="Arial" w:cs="Arial"/>
+          <w:sz w:val="24"/>
+          <w:szCs w:val="24"/>
+        </w:rPr>
+        <w:t xml:space="preserve"> cursos disponibles con un botón de</w:t>
+      </w:r>
+      <w:r>
+        <w:rPr>
+          <w:rFonts w:ascii="Arial" w:hAnsi="Arial" w:cs="Arial"/>
+          <w:sz w:val="24"/>
+          <w:szCs w:val="24"/>
+        </w:rPr>
+        <w:t xml:space="preserve"> </w:t>
+      </w:r>
+      <w:r>
+        <w:rPr>
+          <w:rFonts w:ascii="Arial" w:hAnsi="Arial" w:cs="Arial"/>
+          <w:sz w:val="24"/>
+          <w:szCs w:val="24"/>
+        </w:rPr>
+        <w:t>busca</w:t>
+      </w:r>
+      <w:r>
+        <w:rPr>
+          <w:rFonts w:ascii="Arial" w:hAnsi="Arial" w:cs="Arial"/>
+          <w:sz w:val="24"/>
+          <w:szCs w:val="24"/>
+        </w:rPr>
+        <w:t>r</w:t>
+      </w:r>
+      <w:r>
+        <w:rPr>
+          <w:rFonts w:ascii="Arial" w:hAnsi="Arial" w:cs="Arial"/>
+          <w:sz w:val="24"/>
+          <w:szCs w:val="24"/>
+        </w:rPr>
+        <w:t xml:space="preserve">, al seleccionar un alumno se </w:t>
+      </w:r>
+      <w:r>
+        <w:rPr>
+          <w:rFonts w:ascii="Arial" w:hAnsi="Arial" w:cs="Arial"/>
+          <w:sz w:val="24"/>
+          <w:szCs w:val="24"/>
+        </w:rPr>
+        <w:t>mostrarán</w:t>
+      </w:r>
+      <w:r>
+        <w:rPr>
+          <w:rFonts w:ascii="Arial" w:hAnsi="Arial" w:cs="Arial"/>
+          <w:sz w:val="24"/>
+          <w:szCs w:val="24"/>
+        </w:rPr>
+        <w:t xml:space="preserve"> todas las asistencias </w:t>
+      </w:r>
+      <w:r>
+        <w:rPr>
+          <w:rFonts w:ascii="Arial" w:hAnsi="Arial" w:cs="Arial"/>
+          <w:sz w:val="24"/>
+          <w:szCs w:val="24"/>
+        </w:rPr>
+        <w:t>registradas en ese curso.</w:t>
+      </w:r>
+    </w:p>
+    <w:p>
+      <w:r>
+        <w:rPr>
+          <w:noProof/>
+        </w:rPr>
+        <w:drawing>
+          <wp:inline distT="0" distB="0" distL="0" distR="0" wp14:anchorId="61F6C04E" wp14:editId="22A5DB76">
+            <wp:extent cx="5612130" cy="3793490"/>
+            <wp:effectExtent l="0" t="0" r="7620" b="0"/>
+            <wp:docPr id="39" name="Imagen 39"/>
+            <wp:cNvGraphicFramePr>
+              <a:graphicFrameLocks xmlns:a="http://schemas.openxmlformats.org/drawingml/2006/main" noChangeAspect="1"/>
+            </wp:cNvGraphicFramePr>
+            <a:graphic xmlns:a="http://schemas.openxmlformats.org/drawingml/2006/main">
+              <a:graphicData uri="http://schemas.openxmlformats.org/drawingml/2006/picture">
+                <pic:pic xmlns:pic="http://schemas.openxmlformats.org/drawingml/2006/picture">
+                  <pic:nvPicPr>
+                    <pic:cNvPr id="1" name=""/>
+                    <pic:cNvPicPr/>
+                  </pic:nvPicPr>
+                  <pic:blipFill>
+                    <a:blip r:embed="rId44"/>
+                    <a:stretch>
+                      <a:fillRect/>
+                    </a:stretch>
+                  </pic:blipFill>
+                  <pic:spPr>
+                    <a:xfrm>
+                      <a:off x="0" y="0"/>
+                      <a:ext cx="5612130" cy="3793490"/>
+                    </a:xfrm>
+                    <a:prstGeom prst="rect">
+                      <a:avLst/>
+                    </a:prstGeom>
+                  </pic:spPr>
+                </pic:pic>
+              </a:graphicData>
+            </a:graphic>
+          </wp:inline>
+        </w:drawing>
+      </w:r>
+    </w:p>
+    <w:p>
+      <w:pPr>
+        <w:pStyle w:val="Ttulo2"/>
+      </w:pPr>
+      <w:r>
+        <w:br w:type="column"/>
+      </w:r>
+      <w:r>
+        <w:lastRenderedPageBreak/>
+        <w:t xml:space="preserve">Registrar pago de alumno </w:t>
+      </w:r>
+    </w:p>
+    <w:p>
+      <w:pPr>
+        <w:jc w:val="both"/>
+        <w:rPr>
+          <w:rFonts w:ascii="Arial" w:hAnsi="Arial" w:cs="Arial"/>
+          <w:sz w:val="24"/>
+          <w:szCs w:val="24"/>
+        </w:rPr>
+      </w:pPr>
+      <w:r>
+        <w:rPr>
+          <w:rFonts w:ascii="Arial" w:hAnsi="Arial" w:cs="Arial"/>
+          <w:sz w:val="24"/>
+          <w:szCs w:val="24"/>
+        </w:rPr>
+        <w:t>Para registrar el pago de un alumno en el apartado pagos y en la secciona registro de pagos debe seleccionarse alumno.</w:t>
+      </w:r>
+    </w:p>
+    <w:p>
+      <w:r>
+        <w:rPr>
+          <w:noProof/>
+        </w:rPr>
+        <w:drawing>
+          <wp:inline distT="0" distB="0" distL="0" distR="0" wp14:anchorId="16DBF0E5" wp14:editId="394593B7">
+            <wp:extent cx="5612130" cy="3793490"/>
+            <wp:effectExtent l="0" t="0" r="7620" b="0"/>
+            <wp:docPr id="41" name="Imagen 41"/>
+            <wp:cNvGraphicFramePr>
+              <a:graphicFrameLocks xmlns:a="http://schemas.openxmlformats.org/drawingml/2006/main" noChangeAspect="1"/>
+            </wp:cNvGraphicFramePr>
+            <a:graphic xmlns:a="http://schemas.openxmlformats.org/drawingml/2006/main">
+              <a:graphicData uri="http://schemas.openxmlformats.org/drawingml/2006/picture">
+                <pic:pic xmlns:pic="http://schemas.openxmlformats.org/drawingml/2006/picture">
+                  <pic:nvPicPr>
+                    <pic:cNvPr id="1" name=""/>
+                    <pic:cNvPicPr/>
+                  </pic:nvPicPr>
+                  <pic:blipFill>
+                    <a:blip r:embed="rId45"/>
+                    <a:stretch>
+                      <a:fillRect/>
+                    </a:stretch>
+                  </pic:blipFill>
+                  <pic:spPr>
+                    <a:xfrm>
+                      <a:off x="0" y="0"/>
+                      <a:ext cx="5612130" cy="3793490"/>
+                    </a:xfrm>
+                    <a:prstGeom prst="rect">
+                      <a:avLst/>
+                    </a:prstGeom>
+                  </pic:spPr>
+                </pic:pic>
+              </a:graphicData>
+            </a:graphic>
+          </wp:inline>
+        </w:drawing>
+      </w:r>
+    </w:p>
+    <w:p>
+      <w:pPr>
+        <w:jc w:val="both"/>
+        <w:rPr>
+          <w:rFonts w:ascii="Arial" w:hAnsi="Arial" w:cs="Arial"/>
+          <w:sz w:val="24"/>
+          <w:szCs w:val="24"/>
+        </w:rPr>
+      </w:pPr>
+      <w:r>
+        <w:rPr>
+          <w:rFonts w:ascii="Arial" w:hAnsi="Arial" w:cs="Arial"/>
+          <w:sz w:val="24"/>
+          <w:szCs w:val="24"/>
+        </w:rPr>
+        <w:br w:type="column"/>
+      </w:r>
+      <w:r>
+        <w:rPr>
+          <w:rFonts w:ascii="Arial" w:hAnsi="Arial" w:cs="Arial"/>
+          <w:sz w:val="24"/>
+          <w:szCs w:val="24"/>
+        </w:rPr>
+        <w:lastRenderedPageBreak/>
+        <w:t>El sistema desplegará un formulario con los datos necesario para registrar el pago de un alumno como el nombre, grupo, monto, si existe o no una promoción y si es una inscripción o una mensualidad. En la parte inferior derecha existe un botón de registro que almacena todos los datos ingresados al formulario.  Junto al campo de texto monto existe un botón que dice “seleccionar” aquí se indica si existen un descuento sobre el pago realizado por el alumno y se muestran los posibles descuentos que se pueden realizar sobre este.</w:t>
+      </w:r>
+    </w:p>
+    <w:p>
+      <w:pPr>
+        <w:jc w:val="both"/>
+        <w:rPr>
+          <w:rFonts w:ascii="Arial" w:hAnsi="Arial" w:cs="Arial"/>
+          <w:sz w:val="24"/>
+          <w:szCs w:val="24"/>
+        </w:rPr>
+      </w:pPr>
+      <w:r>
+        <w:rPr>
+          <w:rFonts w:ascii="Arial" w:hAnsi="Arial" w:cs="Arial"/>
+          <w:noProof/>
+          <w:sz w:val="24"/>
+          <w:szCs w:val="24"/>
+        </w:rPr>
+        <w:drawing>
+          <wp:inline distT="0" distB="0" distL="0" distR="0" wp14:anchorId="7125A32D" wp14:editId="10D2A6EC">
+            <wp:extent cx="4505325" cy="2505075"/>
+            <wp:effectExtent l="0" t="0" r="9525" b="9525"/>
+            <wp:docPr id="42" name="Imagen 42"/>
+            <wp:cNvGraphicFramePr>
+              <a:graphicFrameLocks xmlns:a="http://schemas.openxmlformats.org/drawingml/2006/main" noChangeAspect="1"/>
+            </wp:cNvGraphicFramePr>
+            <a:graphic xmlns:a="http://schemas.openxmlformats.org/drawingml/2006/main">
+              <a:graphicData uri="http://schemas.openxmlformats.org/drawingml/2006/picture">
+                <pic:pic xmlns:pic="http://schemas.openxmlformats.org/drawingml/2006/picture">
+                  <pic:nvPicPr>
+                    <pic:cNvPr id="1" name=""/>
+                    <pic:cNvPicPr/>
+                  </pic:nvPicPr>
+                  <pic:blipFill>
+                    <a:blip r:embed="rId46"/>
+                    <a:stretch>
+                      <a:fillRect/>
+                    </a:stretch>
+                  </pic:blipFill>
+                  <pic:spPr>
+                    <a:xfrm>
+                      <a:off x="0" y="0"/>
+                      <a:ext cx="4505325" cy="2505075"/>
+                    </a:xfrm>
+                    <a:prstGeom prst="rect">
+                      <a:avLst/>
+                    </a:prstGeom>
+                  </pic:spPr>
+                </pic:pic>
+              </a:graphicData>
+            </a:graphic>
+          </wp:inline>
+        </w:drawing>
+      </w:r>
+    </w:p>
+    <w:p>
+      <w:pPr>
+        <w:pStyle w:val="Ttulo2"/>
+      </w:pPr>
+      <w:r>
+        <w:br w:type="column"/>
+      </w:r>
+      <w:r>
+        <w:lastRenderedPageBreak/>
+        <w:t>Consultar promociones.</w:t>
+      </w:r>
+    </w:p>
+    <w:p>
+      <w:pPr>
+        <w:rPr>
+          <w:rFonts w:ascii="Arial" w:hAnsi="Arial" w:cs="Arial"/>
+          <w:sz w:val="24"/>
+          <w:szCs w:val="24"/>
+        </w:rPr>
+      </w:pPr>
+      <w:r>
+        <w:rPr>
+          <w:rFonts w:ascii="Arial" w:hAnsi="Arial" w:cs="Arial"/>
+          <w:sz w:val="24"/>
+          <w:szCs w:val="24"/>
+        </w:rPr>
+        <w:t>Al dar clic sobre el botón seleccionar el sistema muestra un formulario con las promociones disponibles en el sistema y agregadas recientemente, en la parte superior derecha se muestra un botón de “Nueva promoción”, en este se puede registrar una nueva promoción.</w:t>
+      </w:r>
+    </w:p>
+    <w:p>
+      <w:r>
+        <w:rPr>
+          <w:noProof/>
+        </w:rPr>
+        <w:drawing>
+          <wp:inline distT="0" distB="0" distL="0" distR="0" wp14:anchorId="3A972C31" wp14:editId="3E75E8BA">
+            <wp:extent cx="5429250" cy="3457575"/>
+            <wp:effectExtent l="0" t="0" r="0" b="9525"/>
+            <wp:docPr id="43" name="Imagen 43"/>
+            <wp:cNvGraphicFramePr>
+              <a:graphicFrameLocks xmlns:a="http://schemas.openxmlformats.org/drawingml/2006/main" noChangeAspect="1"/>
+            </wp:cNvGraphicFramePr>
+            <a:graphic xmlns:a="http://schemas.openxmlformats.org/drawingml/2006/main">
+              <a:graphicData uri="http://schemas.openxmlformats.org/drawingml/2006/picture">
+                <pic:pic xmlns:pic="http://schemas.openxmlformats.org/drawingml/2006/picture">
+                  <pic:nvPicPr>
+                    <pic:cNvPr id="1" name=""/>
+                    <pic:cNvPicPr/>
+                  </pic:nvPicPr>
+                  <pic:blipFill>
+                    <a:blip r:embed="rId47"/>
+                    <a:stretch>
+                      <a:fillRect/>
+                    </a:stretch>
+                  </pic:blipFill>
+                  <pic:spPr>
+                    <a:xfrm>
+                      <a:off x="0" y="0"/>
+                      <a:ext cx="5429250" cy="3457575"/>
+                    </a:xfrm>
+                    <a:prstGeom prst="rect">
+                      <a:avLst/>
+                    </a:prstGeom>
+                  </pic:spPr>
+                </pic:pic>
+              </a:graphicData>
+            </a:graphic>
+          </wp:inline>
+        </w:drawing>
+      </w:r>
+    </w:p>
+    <w:p>
+      <w:pPr>
+        <w:pStyle w:val="Ttulo2"/>
+      </w:pPr>
+      <w:r>
+        <w:br w:type="column"/>
+      </w:r>
+      <w:r>
+        <w:lastRenderedPageBreak/>
+        <w:t>Registrar promoción.</w:t>
+      </w:r>
+    </w:p>
+    <w:p>
+      <w:pPr>
+        <w:rPr>
+          <w:rFonts w:ascii="Arial" w:hAnsi="Arial" w:cs="Arial"/>
+          <w:sz w:val="24"/>
+          <w:szCs w:val="24"/>
+        </w:rPr>
+      </w:pPr>
+      <w:r>
+        <w:rPr>
+          <w:rFonts w:ascii="Arial" w:hAnsi="Arial" w:cs="Arial"/>
+          <w:sz w:val="24"/>
+          <w:szCs w:val="24"/>
+        </w:rPr>
+        <w:t xml:space="preserve">Al dar clic sobre la opción nueva promoción el sistema muestra un formulario con los apartados nombre de la promoción, descripción (básicamente porque se crea el descuento) y el porcentaje que se aplicara, en la parte inferior derecha se muestra un botón “registrar” este permite registrar la promoción en el sistema y mostrarla disponible para los pagos que se efectuarán. </w:t>
+      </w:r>
+    </w:p>
+    <w:p>
+      <w:r>
+        <w:rPr>
+          <w:noProof/>
+        </w:rPr>
+        <w:drawing>
+          <wp:inline distT="0" distB="0" distL="0" distR="0" wp14:anchorId="09F01E11" wp14:editId="0F1C0F9D">
+            <wp:extent cx="5429250" cy="3457575"/>
+            <wp:effectExtent l="0" t="0" r="0" b="9525"/>
+            <wp:docPr id="44" name="Imagen 44"/>
+            <wp:cNvGraphicFramePr>
+              <a:graphicFrameLocks xmlns:a="http://schemas.openxmlformats.org/drawingml/2006/main" noChangeAspect="1"/>
+            </wp:cNvGraphicFramePr>
+            <a:graphic xmlns:a="http://schemas.openxmlformats.org/drawingml/2006/main">
+              <a:graphicData uri="http://schemas.openxmlformats.org/drawingml/2006/picture">
+                <pic:pic xmlns:pic="http://schemas.openxmlformats.org/drawingml/2006/picture">
+                  <pic:nvPicPr>
+                    <pic:cNvPr id="1" name=""/>
+                    <pic:cNvPicPr/>
+                  </pic:nvPicPr>
+                  <pic:blipFill>
+                    <a:blip r:embed="rId48"/>
+                    <a:stretch>
+                      <a:fillRect/>
+                    </a:stretch>
+                  </pic:blipFill>
+                  <pic:spPr>
+                    <a:xfrm>
+                      <a:off x="0" y="0"/>
+                      <a:ext cx="5429250" cy="3457575"/>
+                    </a:xfrm>
+                    <a:prstGeom prst="rect">
+                      <a:avLst/>
+                    </a:prstGeom>
+                  </pic:spPr>
+                </pic:pic>
+              </a:graphicData>
+            </a:graphic>
+          </wp:inline>
+        </w:drawing>
+      </w:r>
+    </w:p>
+    <w:p>
+      <w:pPr>
+        <w:pStyle w:val="Ttulo2"/>
+      </w:pPr>
+      <w:r>
+        <w:br w:type="column"/>
+      </w:r>
+      <w:r>
+        <w:lastRenderedPageBreak/>
+        <w:t>Registrar pago de profesor.</w:t>
+      </w:r>
+    </w:p>
+    <w:p>
+      <w:pPr>
+        <w:rPr>
+          <w:rFonts w:ascii="Arial" w:hAnsi="Arial" w:cs="Arial"/>
+          <w:sz w:val="24"/>
+          <w:szCs w:val="24"/>
+        </w:rPr>
+      </w:pPr>
+      <w:r>
+        <w:rPr>
+          <w:rFonts w:ascii="Arial" w:hAnsi="Arial" w:cs="Arial"/>
+          <w:sz w:val="24"/>
+          <w:szCs w:val="24"/>
+        </w:rPr>
+        <w:t xml:space="preserve">Para registrarse el pago de un profesor en </w:t>
+      </w:r>
+      <w:r>
+        <w:rPr>
+          <w:rFonts w:ascii="Arial" w:hAnsi="Arial" w:cs="Arial"/>
+          <w:sz w:val="24"/>
+          <w:szCs w:val="24"/>
+        </w:rPr>
+        <w:t>la sección pagos debe seleccionarse registro de pagos y seleccionarse profesor.</w:t>
+      </w:r>
+    </w:p>
+    <w:p>
+      <w:r>
+        <w:rPr>
+          <w:noProof/>
+        </w:rPr>
+        <w:drawing>
+          <wp:inline distT="0" distB="0" distL="0" distR="0" wp14:anchorId="5212761F" wp14:editId="689C40BD">
+            <wp:extent cx="5612130" cy="3793490"/>
+            <wp:effectExtent l="0" t="0" r="7620" b="0"/>
+            <wp:docPr id="45" name="Imagen 45"/>
+            <wp:cNvGraphicFramePr>
+              <a:graphicFrameLocks xmlns:a="http://schemas.openxmlformats.org/drawingml/2006/main" noChangeAspect="1"/>
+            </wp:cNvGraphicFramePr>
+            <a:graphic xmlns:a="http://schemas.openxmlformats.org/drawingml/2006/main">
+              <a:graphicData uri="http://schemas.openxmlformats.org/drawingml/2006/picture">
+                <pic:pic xmlns:pic="http://schemas.openxmlformats.org/drawingml/2006/picture">
+                  <pic:nvPicPr>
+                    <pic:cNvPr id="1" name=""/>
+                    <pic:cNvPicPr/>
+                  </pic:nvPicPr>
+                  <pic:blipFill>
+                    <a:blip r:embed="rId49"/>
+                    <a:stretch>
+                      <a:fillRect/>
+                    </a:stretch>
+                  </pic:blipFill>
+                  <pic:spPr>
+                    <a:xfrm>
+                      <a:off x="0" y="0"/>
+                      <a:ext cx="5612130" cy="3793490"/>
+                    </a:xfrm>
+                    <a:prstGeom prst="rect">
+                      <a:avLst/>
+                    </a:prstGeom>
+                  </pic:spPr>
+                </pic:pic>
+              </a:graphicData>
+            </a:graphic>
+          </wp:inline>
+        </w:drawing>
+      </w:r>
+    </w:p>
+    <w:p>
+      <w:pPr>
+        <w:rPr>
+          <w:rFonts w:ascii="Arial" w:hAnsi="Arial" w:cs="Arial"/>
+          <w:sz w:val="24"/>
+          <w:szCs w:val="24"/>
+        </w:rPr>
+      </w:pPr>
+      <w:r>
+        <w:rPr>
+          <w:rFonts w:ascii="Arial" w:hAnsi="Arial" w:cs="Arial"/>
+          <w:sz w:val="24"/>
+          <w:szCs w:val="24"/>
+        </w:rPr>
+        <w:t xml:space="preserve">Al seleccionar la opción profesor el sistema desplegará un formulario </w:t>
+      </w:r>
+      <w:r>
+        <w:rPr>
+          <w:rFonts w:ascii="Arial" w:hAnsi="Arial" w:cs="Arial"/>
+          <w:sz w:val="24"/>
+          <w:szCs w:val="24"/>
+        </w:rPr>
+        <w:t>de registro, en este se mostrarán todos los profesores registrados en el sistema y en la parte inferior derecha un botón de “registrar” para guardar los datos seleccionados. Aquí no se ingresa ningún valor numérico de pago puesto que al registrar el profesor se asigno el tipo de pago y la cantidad que pagaría.</w:t>
+      </w:r>
+    </w:p>
+    <w:p>
+      <w:r>
+        <w:rPr>
+          <w:noProof/>
+        </w:rPr>
+        <w:drawing>
+          <wp:inline distT="0" distB="0" distL="0" distR="0" wp14:anchorId="4D99F5C1" wp14:editId="11275BC1">
+            <wp:extent cx="3829050" cy="2209800"/>
+            <wp:effectExtent l="0" t="0" r="0" b="0"/>
+            <wp:docPr id="46" name="Imagen 46"/>
+            <wp:cNvGraphicFramePr>
+              <a:graphicFrameLocks xmlns:a="http://schemas.openxmlformats.org/drawingml/2006/main" noChangeAspect="1"/>
+            </wp:cNvGraphicFramePr>
+            <a:graphic xmlns:a="http://schemas.openxmlformats.org/drawingml/2006/main">
+              <a:graphicData uri="http://schemas.openxmlformats.org/drawingml/2006/picture">
+                <pic:pic xmlns:pic="http://schemas.openxmlformats.org/drawingml/2006/picture">
+                  <pic:nvPicPr>
+                    <pic:cNvPr id="1" name=""/>
+                    <pic:cNvPicPr/>
+                  </pic:nvPicPr>
+                  <pic:blipFill>
+                    <a:blip r:embed="rId50"/>
+                    <a:stretch>
+                      <a:fillRect/>
+                    </a:stretch>
+                  </pic:blipFill>
+                  <pic:spPr>
+                    <a:xfrm>
+                      <a:off x="0" y="0"/>
+                      <a:ext cx="3829050" cy="2209800"/>
+                    </a:xfrm>
+                    <a:prstGeom prst="rect">
+                      <a:avLst/>
+                    </a:prstGeom>
+                  </pic:spPr>
+                </pic:pic>
+              </a:graphicData>
+            </a:graphic>
+          </wp:inline>
+        </w:drawing>
+      </w:r>
+    </w:p>
+    <w:p>
+      <w:pPr>
+        <w:pStyle w:val="Ttulo2"/>
+      </w:pPr>
+      <w:r>
+        <w:br w:type="column"/>
+      </w:r>
+      <w:r>
+        <w:lastRenderedPageBreak/>
+        <w:t>Registro de pagos temporales.</w:t>
+      </w:r>
+    </w:p>
+    <w:p>
+      <w:pPr>
+        <w:rPr>
+          <w:rFonts w:ascii="Arial" w:hAnsi="Arial" w:cs="Arial"/>
+          <w:sz w:val="24"/>
+          <w:szCs w:val="24"/>
+        </w:rPr>
+      </w:pPr>
+      <w:r>
+        <w:rPr>
+          <w:rFonts w:ascii="Arial" w:hAnsi="Arial" w:cs="Arial"/>
+          <w:sz w:val="24"/>
+          <w:szCs w:val="24"/>
+        </w:rPr>
+        <w:t>Para registrar un pago temporal en la secciona pagos en la secciona registro de pagos debe seleccionarse la opción temporal.</w:t>
+      </w:r>
+    </w:p>
+    <w:p>
+      <w:r>
+        <w:rPr>
+          <w:noProof/>
+        </w:rPr>
+        <w:drawing>
+          <wp:inline distT="0" distB="0" distL="0" distR="0" wp14:anchorId="1BDBE306" wp14:editId="40C15968">
+            <wp:extent cx="5612130" cy="3793490"/>
+            <wp:effectExtent l="0" t="0" r="7620" b="0"/>
+            <wp:docPr id="47" name="Imagen 47"/>
+            <wp:cNvGraphicFramePr>
+              <a:graphicFrameLocks xmlns:a="http://schemas.openxmlformats.org/drawingml/2006/main" noChangeAspect="1"/>
+            </wp:cNvGraphicFramePr>
+            <a:graphic xmlns:a="http://schemas.openxmlformats.org/drawingml/2006/main">
+              <a:graphicData uri="http://schemas.openxmlformats.org/drawingml/2006/picture">
+                <pic:pic xmlns:pic="http://schemas.openxmlformats.org/drawingml/2006/picture">
+                  <pic:nvPicPr>
+                    <pic:cNvPr id="1" name=""/>
+                    <pic:cNvPicPr/>
+                  </pic:nvPicPr>
+                  <pic:blipFill>
+                    <a:blip r:embed="rId51"/>
+                    <a:stretch>
+                      <a:fillRect/>
+                    </a:stretch>
+                  </pic:blipFill>
+                  <pic:spPr>
+                    <a:xfrm>
+                      <a:off x="0" y="0"/>
+                      <a:ext cx="5612130" cy="3793490"/>
+                    </a:xfrm>
+                    <a:prstGeom prst="rect">
+                      <a:avLst/>
+                    </a:prstGeom>
+                  </pic:spPr>
+                </pic:pic>
+              </a:graphicData>
+            </a:graphic>
+          </wp:inline>
+        </w:drawing>
+      </w:r>
+    </w:p>
+    <w:p>
+      <w:pPr>
+        <w:rPr>
+          <w:rFonts w:ascii="Arial" w:hAnsi="Arial" w:cs="Arial"/>
+          <w:sz w:val="24"/>
+          <w:szCs w:val="24"/>
+        </w:rPr>
+      </w:pPr>
+      <w:r>
+        <w:rPr>
+          <w:rFonts w:ascii="Arial" w:hAnsi="Arial" w:cs="Arial"/>
+          <w:sz w:val="24"/>
+          <w:szCs w:val="24"/>
+        </w:rPr>
+        <w:t>Al seleccionar la opción temporal el sistema desplegara un formulario de registro de un pago temporal, en este debe seleccionarse un profesor, un alumno, el monto del pago, así como si pertenece a una inscripción o mensualidad. En la parte inferior derecha se muestra un botón de “registrar” para guardar los datos seleccionados.</w:t>
+      </w:r>
+    </w:p>
+    <w:p>
+      <w:r>
+        <w:rPr>
+          <w:noProof/>
+        </w:rPr>
+        <w:lastRenderedPageBreak/>
+        <w:drawing>
+          <wp:inline distT="0" distB="0" distL="0" distR="0" wp14:anchorId="5CB0A5DF" wp14:editId="2465E011">
+            <wp:extent cx="4305300" cy="2686050"/>
+            <wp:effectExtent l="0" t="0" r="0" b="0"/>
+            <wp:docPr id="48" name="Imagen 48"/>
+            <wp:cNvGraphicFramePr>
+              <a:graphicFrameLocks xmlns:a="http://schemas.openxmlformats.org/drawingml/2006/main" noChangeAspect="1"/>
+            </wp:cNvGraphicFramePr>
+            <a:graphic xmlns:a="http://schemas.openxmlformats.org/drawingml/2006/main">
+              <a:graphicData uri="http://schemas.openxmlformats.org/drawingml/2006/picture">
+                <pic:pic xmlns:pic="http://schemas.openxmlformats.org/drawingml/2006/picture">
+                  <pic:nvPicPr>
+                    <pic:cNvPr id="1" name=""/>
+                    <pic:cNvPicPr/>
+                  </pic:nvPicPr>
+                  <pic:blipFill>
+                    <a:blip r:embed="rId52"/>
+                    <a:stretch>
+                      <a:fillRect/>
+                    </a:stretch>
+                  </pic:blipFill>
+                  <pic:spPr>
+                    <a:xfrm>
+                      <a:off x="0" y="0"/>
+                      <a:ext cx="4305300" cy="2686050"/>
+                    </a:xfrm>
+                    <a:prstGeom prst="rect">
+                      <a:avLst/>
+                    </a:prstGeom>
+                  </pic:spPr>
+                </pic:pic>
+              </a:graphicData>
+            </a:graphic>
+          </wp:inline>
+        </w:drawing>
+      </w:r>
+    </w:p>
+    <w:p>
+      <w:pPr>
+        <w:pStyle w:val="Ttulo2"/>
+      </w:pPr>
+      <w:r>
+        <w:br w:type="column"/>
+      </w:r>
+      <w:r>
+        <w:lastRenderedPageBreak/>
+        <w:t xml:space="preserve">Consultar próximos pagos de profesores </w:t>
+      </w:r>
+    </w:p>
+    <w:p>
+      <w:pPr>
+        <w:rPr>
+          <w:rFonts w:ascii="Arial" w:hAnsi="Arial" w:cs="Arial"/>
+          <w:sz w:val="24"/>
+          <w:szCs w:val="24"/>
+        </w:rPr>
+      </w:pPr>
+      <w:r>
+        <w:rPr>
+          <w:rFonts w:ascii="Arial" w:hAnsi="Arial" w:cs="Arial"/>
+          <w:sz w:val="24"/>
+          <w:szCs w:val="24"/>
+        </w:rPr>
+        <w:t>Para consultar los próximos pagos a realizarse por uno o varios profesores debe seleccionarse en la opción pagos la opción próximos pagos y en esta seleccionar profesores.</w:t>
+      </w:r>
+    </w:p>
+    <w:p>
+      <w:r>
+        <w:rPr>
+          <w:noProof/>
+        </w:rPr>
+        <w:drawing>
+          <wp:inline distT="0" distB="0" distL="0" distR="0" wp14:anchorId="28BFC69F" wp14:editId="21FF28F7">
+            <wp:extent cx="5612130" cy="3793490"/>
+            <wp:effectExtent l="0" t="0" r="7620" b="0"/>
+            <wp:docPr id="49" name="Imagen 49"/>
+            <wp:cNvGraphicFramePr>
+              <a:graphicFrameLocks xmlns:a="http://schemas.openxmlformats.org/drawingml/2006/main" noChangeAspect="1"/>
+            </wp:cNvGraphicFramePr>
+            <a:graphic xmlns:a="http://schemas.openxmlformats.org/drawingml/2006/main">
+              <a:graphicData uri="http://schemas.openxmlformats.org/drawingml/2006/picture">
+                <pic:pic xmlns:pic="http://schemas.openxmlformats.org/drawingml/2006/picture">
+                  <pic:nvPicPr>
+                    <pic:cNvPr id="1" name=""/>
+                    <pic:cNvPicPr/>
+                  </pic:nvPicPr>
+                  <pic:blipFill>
+                    <a:blip r:embed="rId53"/>
+                    <a:stretch>
+                      <a:fillRect/>
+                    </a:stretch>
+                  </pic:blipFill>
+                  <pic:spPr>
+                    <a:xfrm>
+                      <a:off x="0" y="0"/>
+                      <a:ext cx="5612130" cy="3793490"/>
+                    </a:xfrm>
+                    <a:prstGeom prst="rect">
+                      <a:avLst/>
+                    </a:prstGeom>
+                  </pic:spPr>
+                </pic:pic>
+              </a:graphicData>
+            </a:graphic>
+          </wp:inline>
+        </w:drawing>
+      </w:r>
+    </w:p>
+    <w:p>
+      <w:pPr>
+        <w:rPr>
+          <w:rFonts w:ascii="Arial" w:hAnsi="Arial" w:cs="Arial"/>
+          <w:sz w:val="24"/>
+          <w:szCs w:val="24"/>
+        </w:rPr>
+      </w:pPr>
+      <w:r>
+        <w:br w:type="column"/>
+      </w:r>
+      <w:r>
+        <w:rPr>
+          <w:rFonts w:ascii="Arial" w:hAnsi="Arial" w:cs="Arial"/>
+          <w:sz w:val="24"/>
+          <w:szCs w:val="24"/>
+        </w:rPr>
+        <w:lastRenderedPageBreak/>
+        <w:t>Al seleccionar la opción profesores el sistema desplegará un formulario con los próximos pagos que deben efectuarse por los profesores registrarse en el sistema con 7 días antes de realizarse.</w:t>
+      </w:r>
+    </w:p>
+    <w:p>
+      <w:r>
+        <w:rPr>
+          <w:noProof/>
+        </w:rPr>
+        <w:drawing>
+          <wp:inline distT="0" distB="0" distL="0" distR="0" wp14:anchorId="6FAE8CAE" wp14:editId="66037ED6">
+            <wp:extent cx="5612130" cy="3793490"/>
+            <wp:effectExtent l="0" t="0" r="7620" b="0"/>
+            <wp:docPr id="50" name="Imagen 50"/>
+            <wp:cNvGraphicFramePr>
+              <a:graphicFrameLocks xmlns:a="http://schemas.openxmlformats.org/drawingml/2006/main" noChangeAspect="1"/>
+            </wp:cNvGraphicFramePr>
+            <a:graphic xmlns:a="http://schemas.openxmlformats.org/drawingml/2006/main">
+              <a:graphicData uri="http://schemas.openxmlformats.org/drawingml/2006/picture">
+                <pic:pic xmlns:pic="http://schemas.openxmlformats.org/drawingml/2006/picture">
+                  <pic:nvPicPr>
+                    <pic:cNvPr id="1" name=""/>
+                    <pic:cNvPicPr/>
+                  </pic:nvPicPr>
+                  <pic:blipFill>
+                    <a:blip r:embed="rId54"/>
+                    <a:stretch>
+                      <a:fillRect/>
+                    </a:stretch>
+                  </pic:blipFill>
+                  <pic:spPr>
+                    <a:xfrm>
+                      <a:off x="0" y="0"/>
+                      <a:ext cx="5612130" cy="3793490"/>
+                    </a:xfrm>
+                    <a:prstGeom prst="rect">
+                      <a:avLst/>
+                    </a:prstGeom>
+                  </pic:spPr>
+                </pic:pic>
+              </a:graphicData>
+            </a:graphic>
+          </wp:inline>
+        </w:drawing>
+      </w:r>
+    </w:p>
+    <w:p>
+      <w:pPr>
+        <w:pStyle w:val="Ttulo2"/>
+      </w:pPr>
+      <w:r>
+        <w:br w:type="column"/>
+      </w:r>
+      <w:r>
+        <w:lastRenderedPageBreak/>
+        <w:t xml:space="preserve">Consultar próximos pagos de alumnos </w:t>
+      </w:r>
+    </w:p>
+    <w:p>
+      <w:pPr>
+        <w:rPr>
+          <w:rFonts w:ascii="Arial" w:hAnsi="Arial" w:cs="Arial"/>
+          <w:sz w:val="24"/>
+          <w:szCs w:val="24"/>
+        </w:rPr>
+      </w:pPr>
+      <w:r>
+        <w:rPr>
+          <w:rFonts w:ascii="Arial" w:hAnsi="Arial" w:cs="Arial"/>
+          <w:sz w:val="24"/>
+          <w:szCs w:val="24"/>
+        </w:rPr>
+        <w:t>Para consultar los próximos pagos de profesores debe seleccionarse en la opción pagos la secciona de próximos pagos y a su vez la sección de alumnos.</w:t>
+      </w:r>
+    </w:p>
+    <w:p>
+      <w:r>
+        <w:rPr>
+          <w:noProof/>
+        </w:rPr>
+        <w:drawing>
+          <wp:inline distT="0" distB="0" distL="0" distR="0" wp14:anchorId="0DA9AAF1" wp14:editId="73D26CB5">
+            <wp:extent cx="5612130" cy="3793490"/>
+            <wp:effectExtent l="0" t="0" r="7620" b="0"/>
+            <wp:docPr id="51" name="Imagen 51"/>
+            <wp:cNvGraphicFramePr>
+              <a:graphicFrameLocks xmlns:a="http://schemas.openxmlformats.org/drawingml/2006/main" noChangeAspect="1"/>
+            </wp:cNvGraphicFramePr>
+            <a:graphic xmlns:a="http://schemas.openxmlformats.org/drawingml/2006/main">
+              <a:graphicData uri="http://schemas.openxmlformats.org/drawingml/2006/picture">
+                <pic:pic xmlns:pic="http://schemas.openxmlformats.org/drawingml/2006/picture">
+                  <pic:nvPicPr>
+                    <pic:cNvPr id="1" name=""/>
+                    <pic:cNvPicPr/>
+                  </pic:nvPicPr>
+                  <pic:blipFill>
+                    <a:blip r:embed="rId55"/>
+                    <a:stretch>
+                      <a:fillRect/>
+                    </a:stretch>
+                  </pic:blipFill>
+                  <pic:spPr>
+                    <a:xfrm>
+                      <a:off x="0" y="0"/>
+                      <a:ext cx="5612130" cy="3793490"/>
+                    </a:xfrm>
+                    <a:prstGeom prst="rect">
+                      <a:avLst/>
+                    </a:prstGeom>
+                  </pic:spPr>
+                </pic:pic>
+              </a:graphicData>
+            </a:graphic>
+          </wp:inline>
+        </w:drawing>
+      </w:r>
+    </w:p>
+    <w:p>
+      <w:pPr>
+        <w:jc w:val="both"/>
+        <w:rPr>
+          <w:rFonts w:ascii="Arial" w:hAnsi="Arial" w:cs="Arial"/>
+          <w:sz w:val="24"/>
+          <w:szCs w:val="24"/>
+        </w:rPr>
+      </w:pPr>
+      <w:r>
+        <w:br w:type="column"/>
+      </w:r>
+      <w:r>
+        <w:rPr>
+          <w:rFonts w:ascii="Arial" w:hAnsi="Arial" w:cs="Arial"/>
+          <w:sz w:val="24"/>
+          <w:szCs w:val="24"/>
+        </w:rPr>
+        <w:lastRenderedPageBreak/>
+        <w:t xml:space="preserve">Al seleccionar alumnos el sistema desplegará el formulario de los próximos pagos a </w:t>
+      </w:r>
+      <w:r>
+        <w:rPr>
+          <w:rFonts w:ascii="Arial" w:hAnsi="Arial" w:cs="Arial"/>
+          <w:sz w:val="24"/>
+          <w:szCs w:val="24"/>
+        </w:rPr>
+        <w:t>efectuarse,</w:t>
+      </w:r>
+      <w:r>
+        <w:rPr>
+          <w:rFonts w:ascii="Arial" w:hAnsi="Arial" w:cs="Arial"/>
+          <w:sz w:val="24"/>
+          <w:szCs w:val="24"/>
+        </w:rPr>
+        <w:t xml:space="preserve"> así como los datos del alumno, esto con 7 días de anticipación. En la parte superior se puede seleccionar el gr</w:t>
+      </w:r>
+      <w:bookmarkStart w:id="0" w:name="_GoBack"/>
+      <w:bookmarkEnd w:id="0"/>
+      <w:r>
+        <w:rPr>
+          <w:rFonts w:ascii="Arial" w:hAnsi="Arial" w:cs="Arial"/>
+          <w:sz w:val="24"/>
+          <w:szCs w:val="24"/>
+        </w:rPr>
+        <w:t>upo al que se desea consultar los</w:t>
+      </w:r>
+      <w:r>
+        <w:rPr>
+          <w:rFonts w:ascii="Arial" w:hAnsi="Arial" w:cs="Arial"/>
+          <w:sz w:val="24"/>
+          <w:szCs w:val="24"/>
+        </w:rPr>
+        <w:t xml:space="preserve"> </w:t>
+      </w:r>
+      <w:r>
+        <w:rPr>
+          <w:rFonts w:ascii="Arial" w:hAnsi="Arial" w:cs="Arial"/>
+          <w:sz w:val="24"/>
+          <w:szCs w:val="24"/>
+        </w:rPr>
+        <w:t>próximos pagos.</w:t>
+      </w:r>
+    </w:p>
+    <w:p>
+      <w:r>
+        <w:rPr>
+          <w:noProof/>
+        </w:rPr>
+        <w:drawing>
+          <wp:inline distT="0" distB="0" distL="0" distR="0" wp14:anchorId="2F500CD8" wp14:editId="27A42959">
+            <wp:extent cx="5612130" cy="3793490"/>
+            <wp:effectExtent l="0" t="0" r="7620" b="0"/>
+            <wp:docPr id="52" name="Imagen 52"/>
+            <wp:cNvGraphicFramePr>
+              <a:graphicFrameLocks xmlns:a="http://schemas.openxmlformats.org/drawingml/2006/main" noChangeAspect="1"/>
+            </wp:cNvGraphicFramePr>
+            <a:graphic xmlns:a="http://schemas.openxmlformats.org/drawingml/2006/main">
+              <a:graphicData uri="http://schemas.openxmlformats.org/drawingml/2006/picture">
+                <pic:pic xmlns:pic="http://schemas.openxmlformats.org/drawingml/2006/picture">
+                  <pic:nvPicPr>
+                    <pic:cNvPr id="1" name=""/>
+                    <pic:cNvPicPr/>
+                  </pic:nvPicPr>
+                  <pic:blipFill>
+                    <a:blip r:embed="rId56"/>
+                    <a:stretch>
+                      <a:fillRect/>
+                    </a:stretch>
+                  </pic:blipFill>
+                  <pic:spPr>
+                    <a:xfrm>
+                      <a:off x="0" y="0"/>
+                      <a:ext cx="5612130" cy="3793490"/>
+                    </a:xfrm>
+                    <a:prstGeom prst="rect">
+                      <a:avLst/>
+                    </a:prstGeom>
+                  </pic:spPr>
+                </pic:pic>
+              </a:graphicData>
+            </a:graphic>
+          </wp:inline>
+        </w:drawing>
+      </w:r>
+    </w:p>
+    <w:p>
+      <w:pPr>
+        <w:pStyle w:val="Ttulo2"/>
+      </w:pPr>
+      <w:r>
+        <w:br w:type="column"/>
+      </w:r>
+      <w:r>
+        <w:lastRenderedPageBreak/>
+        <w:t xml:space="preserve">Consultar </w:t>
+      </w:r>
+      <w:r>
+        <w:t>registros</w:t>
+      </w:r>
+      <w:r>
+        <w:t xml:space="preserve"> temporales</w:t>
+      </w:r>
+    </w:p>
+    <w:p>
+      <w:r>
+        <w:t xml:space="preserve">Para visualizar los registros temporales debe seleccionarse en la sección </w:t>
+      </w:r>
+      <w:r>
+        <w:t>pagos a</w:t>
+      </w:r>
+      <w:r>
+        <w:t xml:space="preserve"> su vez seleccionar registros temporales. </w:t>
+      </w:r>
+    </w:p>
+    <w:p>
+      <w:r>
+        <w:rPr>
+          <w:noProof/>
+        </w:rPr>
+        <w:drawing>
+          <wp:inline distT="0" distB="0" distL="0" distR="0" wp14:anchorId="1A0D65D0" wp14:editId="1465C117">
+            <wp:extent cx="5612130" cy="3793490"/>
+            <wp:effectExtent l="0" t="0" r="7620" b="0"/>
+            <wp:docPr id="53" name="Imagen 53"/>
+            <wp:cNvGraphicFramePr>
+              <a:graphicFrameLocks xmlns:a="http://schemas.openxmlformats.org/drawingml/2006/main" noChangeAspect="1"/>
+            </wp:cNvGraphicFramePr>
+            <a:graphic xmlns:a="http://schemas.openxmlformats.org/drawingml/2006/main">
+              <a:graphicData uri="http://schemas.openxmlformats.org/drawingml/2006/picture">
+                <pic:pic xmlns:pic="http://schemas.openxmlformats.org/drawingml/2006/picture">
+                  <pic:nvPicPr>
+                    <pic:cNvPr id="1" name=""/>
+                    <pic:cNvPicPr/>
+                  </pic:nvPicPr>
+                  <pic:blipFill>
+                    <a:blip r:embed="rId57"/>
+                    <a:stretch>
+                      <a:fillRect/>
+                    </a:stretch>
+                  </pic:blipFill>
+                  <pic:spPr>
+                    <a:xfrm>
+                      <a:off x="0" y="0"/>
+                      <a:ext cx="5612130" cy="3793490"/>
+                    </a:xfrm>
+                    <a:prstGeom prst="rect">
+                      <a:avLst/>
+                    </a:prstGeom>
+                  </pic:spPr>
+                </pic:pic>
+              </a:graphicData>
+            </a:graphic>
+          </wp:inline>
+        </w:drawing>
+      </w:r>
+    </w:p>
+    <w:p>
+      <w:r>
+        <w:br w:type="column"/>
+      </w:r>
+      <w:r>
+        <w:lastRenderedPageBreak/>
+        <w:t>Al seleccionar registros temporales se mostrará un campo de texto con la fecha a la que se desea buscar los registros junto se muestra un botón de selección “todo” para buscar los pagos de esa fecha seleccionada. En la parte inferior se mostrarán los pagos que coinciden con la fecha seleccionada.</w:t>
+      </w:r>
+    </w:p>
+    <w:p>
+      <w:r>
+        <w:rPr>
+          <w:noProof/>
+        </w:rPr>
+        <w:drawing>
+          <wp:inline distT="0" distB="0" distL="0" distR="0" wp14:anchorId="69D5630E" wp14:editId="0EDD8CCF">
+            <wp:extent cx="5612130" cy="3793490"/>
+            <wp:effectExtent l="0" t="0" r="7620" b="0"/>
+            <wp:docPr id="54" name="Imagen 54"/>
+            <wp:cNvGraphicFramePr>
+              <a:graphicFrameLocks xmlns:a="http://schemas.openxmlformats.org/drawingml/2006/main" noChangeAspect="1"/>
+            </wp:cNvGraphicFramePr>
+            <a:graphic xmlns:a="http://schemas.openxmlformats.org/drawingml/2006/main">
+              <a:graphicData uri="http://schemas.openxmlformats.org/drawingml/2006/picture">
+                <pic:pic xmlns:pic="http://schemas.openxmlformats.org/drawingml/2006/picture">
+                  <pic:nvPicPr>
+                    <pic:cNvPr id="1" name=""/>
+                    <pic:cNvPicPr/>
+                  </pic:nvPicPr>
+                  <pic:blipFill>
+                    <a:blip r:embed="rId58"/>
+                    <a:stretch>
+                      <a:fillRect/>
+                    </a:stretch>
+                  </pic:blipFill>
+                  <pic:spPr>
+                    <a:xfrm>
+                      <a:off x="0" y="0"/>
+                      <a:ext cx="5612130" cy="3793490"/>
+                    </a:xfrm>
+                    <a:prstGeom prst="rect">
+                      <a:avLst/>
+                    </a:prstGeom>
+                  </pic:spPr>
+                </pic:pic>
+              </a:graphicData>
+            </a:graphic>
+          </wp:inline>
+        </w:drawing>
+      </w:r>
+    </w:p>
+    <w:p>
+      <w:pPr>
+        <w:pStyle w:val="Ttulo2"/>
+      </w:pPr>
+      <w:r>
+        <w:br w:type="column"/>
+      </w:r>
+      <w:r>
+        <w:lastRenderedPageBreak/>
+        <w:t>Consultar grupos.</w:t>
+      </w:r>
+    </w:p>
+    <w:p>
+      <w:r>
+        <w:t>Para consultar los grupos existentes en el sistema debe seleccionarse en la sección mis grupos la opción ver.</w:t>
+      </w:r>
+    </w:p>
+    <w:p>
+      <w:r>
+        <w:rPr>
+          <w:noProof/>
+        </w:rPr>
+        <w:drawing>
+          <wp:inline distT="0" distB="0" distL="0" distR="0" wp14:anchorId="2AB27786" wp14:editId="755CF332">
+            <wp:extent cx="5612130" cy="3793490"/>
+            <wp:effectExtent l="0" t="0" r="7620" b="0"/>
+            <wp:docPr id="55" name="Imagen 55"/>
+            <wp:cNvGraphicFramePr>
+              <a:graphicFrameLocks xmlns:a="http://schemas.openxmlformats.org/drawingml/2006/main" noChangeAspect="1"/>
+            </wp:cNvGraphicFramePr>
+            <a:graphic xmlns:a="http://schemas.openxmlformats.org/drawingml/2006/main">
+              <a:graphicData uri="http://schemas.openxmlformats.org/drawingml/2006/picture">
+                <pic:pic xmlns:pic="http://schemas.openxmlformats.org/drawingml/2006/picture">
+                  <pic:nvPicPr>
+                    <pic:cNvPr id="1" name=""/>
+                    <pic:cNvPicPr/>
+                  </pic:nvPicPr>
+                  <pic:blipFill>
+                    <a:blip r:embed="rId59"/>
+                    <a:stretch>
+                      <a:fillRect/>
+                    </a:stretch>
+                  </pic:blipFill>
+                  <pic:spPr>
+                    <a:xfrm>
+                      <a:off x="0" y="0"/>
+                      <a:ext cx="5612130" cy="3793490"/>
+                    </a:xfrm>
+                    <a:prstGeom prst="rect">
+                      <a:avLst/>
+                    </a:prstGeom>
+                  </pic:spPr>
+                </pic:pic>
+              </a:graphicData>
+            </a:graphic>
+          </wp:inline>
+        </w:drawing>
+      </w:r>
+    </w:p>
+    <w:p>
+      <w:r>
+        <w:br w:type="column"/>
+      </w:r>
+      <w:r>
+        <w:lastRenderedPageBreak/>
+        <w:t xml:space="preserve">Al seleccionar la opción ver el sistema desplegara un formulario con todos los grupos asignador al profesor que consulta. En cada grupo se muestra su nombre, tipo de </w:t>
+      </w:r>
+      <w:r>
+        <w:t>danza,</w:t>
+      </w:r>
+      <w:r>
+        <w:t xml:space="preserve"> así como el horario en que se imparte. En la parte inferior izquierda de cada grupo se muestra un botón con el icono de una sombra para visualizar los alumnos registrados en cada grupo.</w:t>
+      </w:r>
+    </w:p>
+    <w:p>
+      <w:r>
+        <w:rPr>
+          <w:noProof/>
+        </w:rPr>
+        <w:drawing>
+          <wp:inline distT="0" distB="0" distL="0" distR="0" wp14:anchorId="08AA0A36" wp14:editId="35AF0299">
+            <wp:extent cx="5612130" cy="3793490"/>
+            <wp:effectExtent l="0" t="0" r="7620" b="0"/>
+            <wp:docPr id="56" name="Imagen 56"/>
+            <wp:cNvGraphicFramePr>
+              <a:graphicFrameLocks xmlns:a="http://schemas.openxmlformats.org/drawingml/2006/main" noChangeAspect="1"/>
+            </wp:cNvGraphicFramePr>
+            <a:graphic xmlns:a="http://schemas.openxmlformats.org/drawingml/2006/main">
+              <a:graphicData uri="http://schemas.openxmlformats.org/drawingml/2006/picture">
+                <pic:pic xmlns:pic="http://schemas.openxmlformats.org/drawingml/2006/picture">
+                  <pic:nvPicPr>
+                    <pic:cNvPr id="1" name=""/>
+                    <pic:cNvPicPr/>
+                  </pic:nvPicPr>
+                  <pic:blipFill>
+                    <a:blip r:embed="rId60"/>
+                    <a:stretch>
+                      <a:fillRect/>
+                    </a:stretch>
+                  </pic:blipFill>
+                  <pic:spPr>
+                    <a:xfrm>
+                      <a:off x="0" y="0"/>
+                      <a:ext cx="5612130" cy="3793490"/>
+                    </a:xfrm>
+                    <a:prstGeom prst="rect">
+                      <a:avLst/>
+                    </a:prstGeom>
+                  </pic:spPr>
+                </pic:pic>
+              </a:graphicData>
+            </a:graphic>
+          </wp:inline>
+        </w:drawing>
+      </w:r>
+    </w:p>
+    <w:p>
+      <w:pPr>
+        <w:pStyle w:val="Ttulo2"/>
+      </w:pPr>
+      <w:r>
+        <w:br w:type="column"/>
+      </w:r>
+      <w:r>
+        <w:lastRenderedPageBreak/>
+        <w:t>Consultar alumnos inscritos.</w:t>
+      </w:r>
+    </w:p>
+    <w:p>
+      <w:r>
+        <w:t xml:space="preserve">Al seleccionar la opción visualizar alumnos registrados el sistema desplegará los alumnos inscritos al curso seleccionado, </w:t>
+      </w:r>
+      <w:r>
+        <w:t xml:space="preserve">también se puede seleccionar el grupo al que quiere consultarse los alumnos inscritos y un botón de registro de asistencia (todos explicados anteriormente). En cada alumno encontrado se muestran 4 opciones, de izquierda a derecha se muestra un botón con el icono de una cruz, este permite cambiar el estado del alumno como activo o inactivo, el siguiente icono de actualizar permite cambiar al alumno seleccionado a otro grupo, el botón de “pagos” permite consultar los pagos realizados por el alumno, el botón de “registrar pago” como lo indica su nombre, registrar el pago de un alumno. </w:t>
+      </w:r>
+      <w:r>
+        <w:rPr>
+          <w:noProof/>
+        </w:rPr>
+        <w:drawing>
+          <wp:inline distT="0" distB="0" distL="0" distR="0" wp14:anchorId="1AF85835" wp14:editId="53A7B91D">
+            <wp:extent cx="5612130" cy="3793490"/>
+            <wp:effectExtent l="0" t="0" r="7620" b="0"/>
+            <wp:docPr id="57" name="Imagen 57"/>
+            <wp:cNvGraphicFramePr>
+              <a:graphicFrameLocks xmlns:a="http://schemas.openxmlformats.org/drawingml/2006/main" noChangeAspect="1"/>
+            </wp:cNvGraphicFramePr>
+            <a:graphic xmlns:a="http://schemas.openxmlformats.org/drawingml/2006/main">
+              <a:graphicData uri="http://schemas.openxmlformats.org/drawingml/2006/picture">
+                <pic:pic xmlns:pic="http://schemas.openxmlformats.org/drawingml/2006/picture">
+                  <pic:nvPicPr>
+                    <pic:cNvPr id="1" name=""/>
+                    <pic:cNvPicPr/>
+                  </pic:nvPicPr>
+                  <pic:blipFill>
+                    <a:blip r:embed="rId61"/>
+                    <a:stretch>
+                      <a:fillRect/>
+                    </a:stretch>
+                  </pic:blipFill>
+                  <pic:spPr>
+                    <a:xfrm>
+                      <a:off x="0" y="0"/>
+                      <a:ext cx="5612130" cy="3793490"/>
+                    </a:xfrm>
+                    <a:prstGeom prst="rect">
+                      <a:avLst/>
+                    </a:prstGeom>
+                  </pic:spPr>
+                </pic:pic>
+              </a:graphicData>
+            </a:graphic>
+          </wp:inline>
+        </w:drawing>
+      </w:r>
+    </w:p>
+    <w:p>
+      <w:pPr>
+        <w:pStyle w:val="Ttulo2"/>
+      </w:pPr>
+      <w:r>
+        <w:br w:type="column"/>
+      </w:r>
+      <w:r>
+        <w:lastRenderedPageBreak/>
+        <w:t>Cambiar alumno de grupo.</w:t>
+      </w:r>
+    </w:p>
+    <w:p>
+      <w:r>
+        <w:t xml:space="preserve">Al seleccionar la </w:t>
+      </w:r>
+      <w:r>
+        <w:t>opción</w:t>
+      </w:r>
+      <w:r>
+        <w:t xml:space="preserve"> cambiar alumno de grupo en sistema despliega</w:t>
+      </w:r>
+      <w:r>
+        <w:t xml:space="preserve"> el nombre del alumno,</w:t>
+      </w:r>
+      <w:r>
+        <w:t xml:space="preserve"> los grupos a los que está inscrito el </w:t>
+      </w:r>
+      <w:r>
+        <w:t>alumno,</w:t>
+      </w:r>
+      <w:r>
+        <w:t xml:space="preserve"> </w:t>
+      </w:r>
+      <w:r>
+        <w:t>así</w:t>
+      </w:r>
+      <w:r>
+        <w:t xml:space="preserve"> como</w:t>
+      </w:r>
+      <w:r>
+        <w:t xml:space="preserve"> a los que puede cambiarse (también muestra su foto de registro), en la parte inferior derecha se muestra un botón de “cambiar “cambiar curso” que permite actualizar el registro del alumno.</w:t>
+      </w:r>
+    </w:p>
+    <w:p>
+      <w:r>
+        <w:rPr>
+          <w:noProof/>
+        </w:rPr>
+        <w:drawing>
+          <wp:inline distT="0" distB="0" distL="0" distR="0" wp14:anchorId="6598631A" wp14:editId="5370D4A9">
+            <wp:extent cx="4143375" cy="2886075"/>
+            <wp:effectExtent l="0" t="0" r="9525" b="9525"/>
+            <wp:docPr id="58" name="Imagen 58"/>
+            <wp:cNvGraphicFramePr>
+              <a:graphicFrameLocks xmlns:a="http://schemas.openxmlformats.org/drawingml/2006/main" noChangeAspect="1"/>
+            </wp:cNvGraphicFramePr>
+            <a:graphic xmlns:a="http://schemas.openxmlformats.org/drawingml/2006/main">
+              <a:graphicData uri="http://schemas.openxmlformats.org/drawingml/2006/picture">
+                <pic:pic xmlns:pic="http://schemas.openxmlformats.org/drawingml/2006/picture">
+                  <pic:nvPicPr>
+                    <pic:cNvPr id="1" name=""/>
+                    <pic:cNvPicPr/>
+                  </pic:nvPicPr>
+                  <pic:blipFill>
+                    <a:blip r:embed="rId62"/>
+                    <a:stretch>
+                      <a:fillRect/>
+                    </a:stretch>
+                  </pic:blipFill>
+                  <pic:spPr>
+                    <a:xfrm>
+                      <a:off x="0" y="0"/>
+                      <a:ext cx="4143375" cy="2886075"/>
+                    </a:xfrm>
+                    <a:prstGeom prst="rect">
+                      <a:avLst/>
+                    </a:prstGeom>
+                  </pic:spPr>
+                </pic:pic>
+              </a:graphicData>
+            </a:graphic>
+          </wp:inline>
+        </w:drawing>
+      </w:r>
+    </w:p>
+    <w:p>
+      <w:pPr>
+        <w:pStyle w:val="Ttulo2"/>
+      </w:pPr>
+      <w:r>
+        <w:br w:type="column"/>
+      </w:r>
+      <w:r>
+        <w:lastRenderedPageBreak/>
+        <w:t xml:space="preserve">Consultar pagos de alumno </w:t>
+      </w:r>
+    </w:p>
+    <w:p>
+      <w:r>
+        <w:t xml:space="preserve">Al seleccionar la </w:t>
+      </w:r>
+      <w:r>
+        <w:t>opción</w:t>
+      </w:r>
+      <w:r>
+        <w:t xml:space="preserve"> pagos el sistema despliega el formulario de pagos </w:t>
+      </w:r>
+      <w:r>
+        <w:t>registrados</w:t>
+      </w:r>
+      <w:r>
+        <w:t xml:space="preserve">, en este se muestra los datos del alumno como nombre y </w:t>
+      </w:r>
+      <w:r>
+        <w:t>correo,</w:t>
+      </w:r>
+      <w:r>
+        <w:t xml:space="preserve"> </w:t>
+      </w:r>
+      <w:r>
+        <w:t>así</w:t>
+      </w:r>
+      <w:r>
+        <w:t xml:space="preserve"> como su foto de inscripción. Cada pago tiene un botón a su derecha que indica generar recibo de pago y en la parte inferior </w:t>
+      </w:r>
+      <w:r>
+        <w:t>derecha</w:t>
+      </w:r>
+      <w:r>
+        <w:t xml:space="preserve"> del </w:t>
+      </w:r>
+      <w:r>
+        <w:t>formulario</w:t>
+      </w:r>
+      <w:r>
+        <w:t xml:space="preserve"> se muestra la </w:t>
+      </w:r>
+      <w:r>
+        <w:t>opción</w:t>
+      </w:r>
+      <w:r>
+        <w:t xml:space="preserve"> de registro de pago (</w:t>
+      </w:r>
+      <w:r>
+        <w:t>explicada</w:t>
+      </w:r>
+      <w:r>
+        <w:t xml:space="preserve"> anteriormente).</w:t>
+      </w:r>
+    </w:p>
+    <w:p>
+      <w:r>
+        <w:rPr>
+          <w:noProof/>
+        </w:rPr>
+        <w:drawing>
+          <wp:inline distT="0" distB="0" distL="0" distR="0" wp14:anchorId="6FDAE46F" wp14:editId="29265F7E">
+            <wp:extent cx="5612130" cy="3793490"/>
+            <wp:effectExtent l="0" t="0" r="7620" b="0"/>
+            <wp:docPr id="59" name="Imagen 59"/>
+            <wp:cNvGraphicFramePr>
+              <a:graphicFrameLocks xmlns:a="http://schemas.openxmlformats.org/drawingml/2006/main" noChangeAspect="1"/>
+            </wp:cNvGraphicFramePr>
+            <a:graphic xmlns:a="http://schemas.openxmlformats.org/drawingml/2006/main">
+              <a:graphicData uri="http://schemas.openxmlformats.org/drawingml/2006/picture">
+                <pic:pic xmlns:pic="http://schemas.openxmlformats.org/drawingml/2006/picture">
+                  <pic:nvPicPr>
+                    <pic:cNvPr id="1" name=""/>
+                    <pic:cNvPicPr/>
+                  </pic:nvPicPr>
+                  <pic:blipFill>
+                    <a:blip r:embed="rId63"/>
+                    <a:stretch>
+                      <a:fillRect/>
+                    </a:stretch>
+                  </pic:blipFill>
+                  <pic:spPr>
+                    <a:xfrm>
+                      <a:off x="0" y="0"/>
+                      <a:ext cx="5612130" cy="3793490"/>
+                    </a:xfrm>
+                    <a:prstGeom prst="rect">
+                      <a:avLst/>
+                    </a:prstGeom>
+                  </pic:spPr>
+                </pic:pic>
+              </a:graphicData>
+            </a:graphic>
+          </wp:inline>
+        </w:drawing>
+      </w:r>
+    </w:p>
+    <w:p>
+      <w:pPr>
+        <w:pStyle w:val="Ttulo2"/>
+      </w:pPr>
+      <w:r>
+        <w:br w:type="column"/>
+      </w:r>
+      <w:r>
+        <w:lastRenderedPageBreak/>
+        <w:t xml:space="preserve">Generar recibo </w:t>
+      </w:r>
+    </w:p>
+    <w:p>
+      <w:r>
+        <w:t xml:space="preserve">Al seleccionar la </w:t>
+      </w:r>
+      <w:r>
+        <w:t>opción</w:t>
+      </w:r>
+      <w:r>
+        <w:t xml:space="preserve"> generar recibo de pago se </w:t>
+      </w:r>
+      <w:r>
+        <w:t>desplegará</w:t>
+      </w:r>
+      <w:r>
+        <w:t xml:space="preserve"> un formulario con los datos generados para el </w:t>
+      </w:r>
+      <w:r>
+        <w:t>recibo,</w:t>
+      </w:r>
+      <w:r>
+        <w:t xml:space="preserve"> </w:t>
+      </w:r>
+      <w:r>
+        <w:t>así</w:t>
+      </w:r>
+      <w:r>
+        <w:t xml:space="preserve"> como un botón de guardar, al </w:t>
+      </w:r>
+      <w:r>
+        <w:t>seleccionar</w:t>
+      </w:r>
+      <w:r>
+        <w:t xml:space="preserve"> esta </w:t>
+      </w:r>
+      <w:r>
+        <w:t>opción</w:t>
+      </w:r>
+      <w:r>
+        <w:t xml:space="preserve"> se </w:t>
+      </w:r>
+      <w:r>
+        <w:t>guardará</w:t>
+      </w:r>
+      <w:r>
+        <w:t xml:space="preserve"> un registro de pago y un mensaje indicará la carpeta donde se </w:t>
+      </w:r>
+      <w:r>
+        <w:t>generó</w:t>
+      </w:r>
+      <w:r>
+        <w:t xml:space="preserve">, </w:t>
+      </w:r>
+      <w:r>
+        <w:t>el recibo</w:t>
+      </w:r>
+      <w:r>
+        <w:t xml:space="preserve"> tendrá el nombre del</w:t>
+      </w:r>
+      <w:r>
+        <w:t xml:space="preserve"> alumno al que pertenece el pago.</w:t>
+      </w:r>
+    </w:p>
+    <w:p>
+      <w:r>
+        <w:rPr>
+          <w:noProof/>
+        </w:rPr>
+        <w:drawing>
+          <wp:inline distT="0" distB="0" distL="0" distR="0" wp14:anchorId="765B4385" wp14:editId="24A0D008">
+            <wp:extent cx="3028950" cy="2781300"/>
+            <wp:effectExtent l="0" t="0" r="0" b="0"/>
+            <wp:docPr id="60" name="Imagen 60"/>
+            <wp:cNvGraphicFramePr>
+              <a:graphicFrameLocks xmlns:a="http://schemas.openxmlformats.org/drawingml/2006/main" noChangeAspect="1"/>
+            </wp:cNvGraphicFramePr>
+            <a:graphic xmlns:a="http://schemas.openxmlformats.org/drawingml/2006/main">
+              <a:graphicData uri="http://schemas.openxmlformats.org/drawingml/2006/picture">
+                <pic:pic xmlns:pic="http://schemas.openxmlformats.org/drawingml/2006/picture">
+                  <pic:nvPicPr>
+                    <pic:cNvPr id="1" name=""/>
+                    <pic:cNvPicPr/>
+                  </pic:nvPicPr>
+                  <pic:blipFill>
+                    <a:blip r:embed="rId64"/>
+                    <a:stretch>
+                      <a:fillRect/>
+                    </a:stretch>
+                  </pic:blipFill>
+                  <pic:spPr>
+                    <a:xfrm>
+                      <a:off x="0" y="0"/>
+                      <a:ext cx="3028950" cy="2781300"/>
+                    </a:xfrm>
+                    <a:prstGeom prst="rect">
+                      <a:avLst/>
+                    </a:prstGeom>
+                  </pic:spPr>
+                </pic:pic>
+              </a:graphicData>
+            </a:graphic>
+          </wp:inline>
+        </w:drawing>
+      </w:r>
+    </w:p>
+    <w:p>
+      <w:pPr>
+        <w:pStyle w:val="Ttulo2"/>
+      </w:pPr>
+      <w:r>
+        <w:br w:type="column"/>
+      </w:r>
+      <w:r>
+        <w:lastRenderedPageBreak/>
+        <w:t>Generar promoción de Facebook.</w:t>
+      </w:r>
+    </w:p>
+    <w:p>
+      <w:r>
+        <w:t xml:space="preserve">Para </w:t>
+      </w:r>
+      <w:r>
+        <w:t>generar una promoción de Facebook</w:t>
+      </w:r>
+      <w:r>
+        <w:t xml:space="preserve"> debe seleccionarse en la sección </w:t>
+      </w:r>
+      <w:r>
+        <w:t>pagos</w:t>
+      </w:r>
+      <w:r>
+        <w:t xml:space="preserve"> a su vez seleccionar </w:t>
+      </w:r>
+      <w:r>
+        <w:t>promoción de Facebook.</w:t>
+      </w:r>
+    </w:p>
+    <w:p>
+      <w:r>
+        <w:rPr>
+          <w:noProof/>
+        </w:rPr>
+        <w:drawing>
+          <wp:inline distT="0" distB="0" distL="0" distR="0" wp14:anchorId="5B40F3BA" wp14:editId="6650356D">
+            <wp:extent cx="5612130" cy="3793490"/>
+            <wp:effectExtent l="0" t="0" r="7620" b="0"/>
+            <wp:docPr id="61" name="Imagen 61"/>
+            <wp:cNvGraphicFramePr>
+              <a:graphicFrameLocks xmlns:a="http://schemas.openxmlformats.org/drawingml/2006/main" noChangeAspect="1"/>
+            </wp:cNvGraphicFramePr>
+            <a:graphic xmlns:a="http://schemas.openxmlformats.org/drawingml/2006/main">
+              <a:graphicData uri="http://schemas.openxmlformats.org/drawingml/2006/picture">
+                <pic:pic xmlns:pic="http://schemas.openxmlformats.org/drawingml/2006/picture">
+                  <pic:nvPicPr>
+                    <pic:cNvPr id="1" name=""/>
+                    <pic:cNvPicPr/>
+                  </pic:nvPicPr>
+                  <pic:blipFill>
+                    <a:blip r:embed="rId65"/>
+                    <a:stretch>
+                      <a:fillRect/>
+                    </a:stretch>
+                  </pic:blipFill>
+                  <pic:spPr>
+                    <a:xfrm>
+                      <a:off x="0" y="0"/>
+                      <a:ext cx="5612130" cy="3793490"/>
+                    </a:xfrm>
+                    <a:prstGeom prst="rect">
+                      <a:avLst/>
+                    </a:prstGeom>
+                  </pic:spPr>
+                </pic:pic>
+              </a:graphicData>
+            </a:graphic>
+          </wp:inline>
+        </w:drawing>
+      </w:r>
+    </w:p>
+    <w:p>
+      <w:r>
+        <w:br w:type="column"/>
+      </w:r>
+      <w:r>
+        <w:lastRenderedPageBreak/>
+        <w:t>Al seleccionar promoción de Facebook el sistema desplegara un formulario solicitando la URL de la promoción generada, una descripción, monto, así como la fecha de inicio y fin de esta. También deberá seleccionarse a que profesor esta asignada.  En su parte inferior derecha se muestra un botón de selección “registrar” con este se creará un registro de la promoción en el sistema.</w:t>
+      </w:r>
+    </w:p>
+    <w:p>
+      <w:r>
+        <w:rPr>
+          <w:noProof/>
+        </w:rPr>
+        <w:drawing>
+          <wp:inline distT="0" distB="0" distL="0" distR="0" wp14:anchorId="3E8FCEA2" wp14:editId="49BFB425">
+            <wp:extent cx="3228975" cy="4305300"/>
+            <wp:effectExtent l="0" t="0" r="9525" b="0"/>
+            <wp:docPr id="62" name="Imagen 62"/>
+            <wp:cNvGraphicFramePr>
+              <a:graphicFrameLocks xmlns:a="http://schemas.openxmlformats.org/drawingml/2006/main" noChangeAspect="1"/>
+            </wp:cNvGraphicFramePr>
+            <a:graphic xmlns:a="http://schemas.openxmlformats.org/drawingml/2006/main">
+              <a:graphicData uri="http://schemas.openxmlformats.org/drawingml/2006/picture">
+                <pic:pic xmlns:pic="http://schemas.openxmlformats.org/drawingml/2006/picture">
+                  <pic:nvPicPr>
+                    <pic:cNvPr id="1" name=""/>
+                    <pic:cNvPicPr/>
+                  </pic:nvPicPr>
+                  <pic:blipFill>
+                    <a:blip r:embed="rId66"/>
+                    <a:stretch>
+                      <a:fillRect/>
+                    </a:stretch>
+                  </pic:blipFill>
+                  <pic:spPr>
+                    <a:xfrm>
+                      <a:off x="0" y="0"/>
+                      <a:ext cx="3228975" cy="4305300"/>
+                    </a:xfrm>
+                    <a:prstGeom prst="rect">
+                      <a:avLst/>
+                    </a:prstGeom>
+                  </pic:spPr>
+                </pic:pic>
+              </a:graphicData>
+            </a:graphic>
+          </wp:inline>
+        </w:drawing>
+      </w:r>
+    </w:p>
+    <w:p>
+      <w:r>
+        <w:br w:type="column"/>
+      </w:r>
+    </w:p>
+    <w:p>
+      <w:pPr>
+        <w:pStyle w:val="Ttulo2"/>
+      </w:pPr>
+      <w:r>
+        <w:t>Registrar egreso.</w:t>
+      </w:r>
+    </w:p>
+    <w:p>
+      <w:r>
+        <w:t xml:space="preserve">Para ingresar un nuevo gasto en la sección gastos debe </w:t>
+      </w:r>
+      <w:r>
+        <w:t>seleccionarse</w:t>
+      </w:r>
+      <w:r>
+        <w:t xml:space="preserve"> el apartado </w:t>
+      </w:r>
+      <w:r>
+        <w:t>egresos</w:t>
+      </w:r>
+      <w:r>
+        <w:t>.</w:t>
+      </w:r>
+    </w:p>
+    <w:p>
+      <w:r>
+        <w:rPr>
+          <w:noProof/>
+        </w:rPr>
+        <w:drawing>
+          <wp:inline distT="0" distB="0" distL="0" distR="0" wp14:anchorId="00A4DB0D" wp14:editId="2B0D1592">
+            <wp:extent cx="5612130" cy="3793490"/>
+            <wp:effectExtent l="0" t="0" r="7620" b="0"/>
+            <wp:docPr id="63" name="Imagen 63"/>
+            <wp:cNvGraphicFramePr>
+              <a:graphicFrameLocks xmlns:a="http://schemas.openxmlformats.org/drawingml/2006/main" noChangeAspect="1"/>
+            </wp:cNvGraphicFramePr>
+            <a:graphic xmlns:a="http://schemas.openxmlformats.org/drawingml/2006/main">
+              <a:graphicData uri="http://schemas.openxmlformats.org/drawingml/2006/picture">
+                <pic:pic xmlns:pic="http://schemas.openxmlformats.org/drawingml/2006/picture">
+                  <pic:nvPicPr>
+                    <pic:cNvPr id="1" name=""/>
+                    <pic:cNvPicPr/>
+                  </pic:nvPicPr>
+                  <pic:blipFill>
+                    <a:blip r:embed="rId67"/>
+                    <a:stretch>
+                      <a:fillRect/>
+                    </a:stretch>
+                  </pic:blipFill>
+                  <pic:spPr>
+                    <a:xfrm>
+                      <a:off x="0" y="0"/>
+                      <a:ext cx="5612130" cy="3793490"/>
+                    </a:xfrm>
+                    <a:prstGeom prst="rect">
+                      <a:avLst/>
+                    </a:prstGeom>
+                  </pic:spPr>
+                </pic:pic>
+              </a:graphicData>
+            </a:graphic>
+          </wp:inline>
+        </w:drawing>
+      </w:r>
+    </w:p>
+    <w:p>
+      <w:r>
+        <w:br w:type="column"/>
+      </w:r>
+      <w:r>
+        <w:lastRenderedPageBreak/>
+        <w:t xml:space="preserve">Al seleccionarse egresos el sistema </w:t>
+      </w:r>
+      <w:r>
+        <w:t>desplegará</w:t>
+      </w:r>
+      <w:r>
+        <w:t xml:space="preserve"> el formulario de registro de un nuevo egreso. En </w:t>
+      </w:r>
+      <w:r>
+        <w:t>este</w:t>
+      </w:r>
+      <w:r>
+        <w:t xml:space="preserve"> deberá ingresarse la fecha del </w:t>
+      </w:r>
+      <w:r>
+        <w:t>egreso</w:t>
+      </w:r>
+      <w:r>
+        <w:t xml:space="preserve">, una descripción y el costo. En la parte inferior derecha se muestra la </w:t>
+      </w:r>
+      <w:r>
+        <w:t>opción</w:t>
+      </w:r>
+      <w:r>
+        <w:t xml:space="preserve"> </w:t>
+      </w:r>
+      <w:r>
+        <w:t>“</w:t>
+      </w:r>
+      <w:r>
+        <w:t>registrar</w:t>
+      </w:r>
+      <w:r>
+        <w:t>”</w:t>
+      </w:r>
+      <w:r>
+        <w:t xml:space="preserve">, en esta se puede registrar los datos </w:t>
+      </w:r>
+      <w:r>
+        <w:t>ingresados</w:t>
+      </w:r>
+      <w:r>
+        <w:t xml:space="preserve"> en el sistema.</w:t>
+      </w:r>
+    </w:p>
+    <w:p>
+      <w:r>
+        <w:rPr>
+          <w:noProof/>
+        </w:rPr>
+        <w:drawing>
+          <wp:inline distT="0" distB="0" distL="0" distR="0" wp14:anchorId="460E71D1" wp14:editId="2C827112">
+            <wp:extent cx="3228975" cy="3590925"/>
+            <wp:effectExtent l="0" t="0" r="9525" b="9525"/>
+            <wp:docPr id="128" name="Imagen 128"/>
+            <wp:cNvGraphicFramePr>
+              <a:graphicFrameLocks xmlns:a="http://schemas.openxmlformats.org/drawingml/2006/main" noChangeAspect="1"/>
+            </wp:cNvGraphicFramePr>
+            <a:graphic xmlns:a="http://schemas.openxmlformats.org/drawingml/2006/main">
+              <a:graphicData uri="http://schemas.openxmlformats.org/drawingml/2006/picture">
+                <pic:pic xmlns:pic="http://schemas.openxmlformats.org/drawingml/2006/picture">
+                  <pic:nvPicPr>
+                    <pic:cNvPr id="1" name=""/>
+                    <pic:cNvPicPr/>
+                  </pic:nvPicPr>
+                  <pic:blipFill>
+                    <a:blip r:embed="rId68"/>
+                    <a:stretch>
+                      <a:fillRect/>
+                    </a:stretch>
+                  </pic:blipFill>
+                  <pic:spPr>
+                    <a:xfrm>
+                      <a:off x="0" y="0"/>
+                      <a:ext cx="3228975" cy="3590925"/>
+                    </a:xfrm>
+                    <a:prstGeom prst="rect">
+                      <a:avLst/>
+                    </a:prstGeom>
+                  </pic:spPr>
+                </pic:pic>
+              </a:graphicData>
+            </a:graphic>
+          </wp:inline>
+        </w:drawing>
+      </w:r>
+    </w:p>
+    <w:p>
+      <w:pPr>
+        <w:pStyle w:val="Ttulo2"/>
+      </w:pPr>
+      <w:r>
+        <w:br w:type="column"/>
+      </w:r>
+      <w:r>
+        <w:lastRenderedPageBreak/>
+        <w:t>Consultar egresos.</w:t>
+      </w:r>
+    </w:p>
+    <w:p>
+      <w:r>
+        <w:t>Para consultar los egresos existentes en el sistema se debe seleccionar gastos y en esta seleccionar la opción ver egresos.</w:t>
+      </w:r>
+    </w:p>
+    <w:p>
+      <w:r>
+        <w:rPr>
+          <w:noProof/>
+        </w:rPr>
+        <w:drawing>
+          <wp:inline distT="0" distB="0" distL="0" distR="0" wp14:anchorId="60267453" wp14:editId="2DA74B2F">
+            <wp:extent cx="5612130" cy="3793490"/>
+            <wp:effectExtent l="0" t="0" r="7620" b="0"/>
+            <wp:docPr id="129" name="Imagen 129"/>
+            <wp:cNvGraphicFramePr>
+              <a:graphicFrameLocks xmlns:a="http://schemas.openxmlformats.org/drawingml/2006/main" noChangeAspect="1"/>
+            </wp:cNvGraphicFramePr>
+            <a:graphic xmlns:a="http://schemas.openxmlformats.org/drawingml/2006/main">
+              <a:graphicData uri="http://schemas.openxmlformats.org/drawingml/2006/picture">
+                <pic:pic xmlns:pic="http://schemas.openxmlformats.org/drawingml/2006/picture">
+                  <pic:nvPicPr>
+                    <pic:cNvPr id="1" name=""/>
+                    <pic:cNvPicPr/>
+                  </pic:nvPicPr>
+                  <pic:blipFill>
+                    <a:blip r:embed="rId69"/>
+                    <a:stretch>
+                      <a:fillRect/>
+                    </a:stretch>
+                  </pic:blipFill>
+                  <pic:spPr>
+                    <a:xfrm>
+                      <a:off x="0" y="0"/>
+                      <a:ext cx="5612130" cy="3793490"/>
+                    </a:xfrm>
+                    <a:prstGeom prst="rect">
+                      <a:avLst/>
+                    </a:prstGeom>
+                  </pic:spPr>
+                </pic:pic>
+              </a:graphicData>
+            </a:graphic>
+          </wp:inline>
+        </w:drawing>
+      </w:r>
+    </w:p>
+    <w:p>
+      <w:pPr>
+        <w:rPr>
+          <w:noProof/>
+        </w:rPr>
+      </w:pPr>
+      <w:r>
+        <w:br w:type="column"/>
+      </w:r>
+      <w:r>
+        <w:lastRenderedPageBreak/>
+        <w:t>Al seleccionar ver egresos el sistema desplegar</w:t>
+      </w:r>
+      <w:r>
+        <w:t>á</w:t>
+      </w:r>
+      <w:r>
+        <w:t xml:space="preserve"> </w:t>
+      </w:r>
+      <w:r>
+        <w:t>un formulario que solicita un periodo y un año junto a un botón de buscar, al seleccionar las opciones solicitadas se mostraran las promociones y egresos registrados.</w:t>
+      </w:r>
+      <w:r>
+        <w:rPr>
+          <w:noProof/>
+        </w:rPr>
+        <w:t xml:space="preserve"> </w:t>
+      </w:r>
+      <w:r>
+        <w:rPr>
+          <w:noProof/>
+        </w:rPr>
+        <w:t>Cada promocion y egreso tienen un boton en su parte inferior derecha con un icono de lapiz, este funcionara para editar los datos del registro seleccionado.</w:t>
+      </w:r>
+      <w:r>
+        <w:rPr>
+          <w:noProof/>
+        </w:rPr>
+        <w:drawing>
+          <wp:inline distT="0" distB="0" distL="0" distR="0" wp14:anchorId="398EC573" wp14:editId="2EB735A6">
+            <wp:extent cx="5612130" cy="3669665"/>
+            <wp:effectExtent l="0" t="0" r="7620" b="6985"/>
+            <wp:docPr id="137" name="Imagen 137"/>
+            <wp:cNvGraphicFramePr>
+              <a:graphicFrameLocks xmlns:a="http://schemas.openxmlformats.org/drawingml/2006/main" noChangeAspect="1"/>
+            </wp:cNvGraphicFramePr>
+            <a:graphic xmlns:a="http://schemas.openxmlformats.org/drawingml/2006/main">
+              <a:graphicData uri="http://schemas.openxmlformats.org/drawingml/2006/picture">
+                <pic:pic xmlns:pic="http://schemas.openxmlformats.org/drawingml/2006/picture">
+                  <pic:nvPicPr>
+                    <pic:cNvPr id="1" name=""/>
+                    <pic:cNvPicPr/>
+                  </pic:nvPicPr>
+                  <pic:blipFill>
+                    <a:blip r:embed="rId70"/>
+                    <a:stretch>
+                      <a:fillRect/>
+                    </a:stretch>
+                  </pic:blipFill>
+                  <pic:spPr>
+                    <a:xfrm>
+                      <a:off x="0" y="0"/>
+                      <a:ext cx="5612130" cy="3669665"/>
+                    </a:xfrm>
+                    <a:prstGeom prst="rect">
+                      <a:avLst/>
+                    </a:prstGeom>
+                  </pic:spPr>
+                </pic:pic>
+              </a:graphicData>
+            </a:graphic>
+          </wp:inline>
+        </w:drawing>
+      </w:r>
+    </w:p>
+    <w:p>
+      <w:pPr>
+        <w:pStyle w:val="Ttulo2"/>
+      </w:pPr>
+      <w:r>
+        <w:br w:type="column"/>
+      </w:r>
+      <w:r>
+        <w:lastRenderedPageBreak/>
+        <w:t xml:space="preserve">Editar </w:t>
+      </w:r>
+      <w:r>
+        <w:t>promoción.</w:t>
+      </w:r>
+    </w:p>
+    <w:p>
+      <w:r>
+        <w:t xml:space="preserve">Al seleccionar editar promoción el sistema desplegara un formulario con los datos de la promoción seleccionada, en la parte inferior derecha se encuentra un botón de “registrar” con esta opción puede guardarse los cambios realizados en el registro. </w:t>
+      </w:r>
+    </w:p>
+    <w:p>
+      <w:r>
+        <w:rPr>
+          <w:noProof/>
+        </w:rPr>
+        <w:drawing>
+          <wp:inline distT="0" distB="0" distL="0" distR="0" wp14:anchorId="447168DE" wp14:editId="38C5FC94">
+            <wp:extent cx="3228975" cy="4305300"/>
+            <wp:effectExtent l="0" t="0" r="9525" b="0"/>
+            <wp:docPr id="131" name="Imagen 131"/>
+            <wp:cNvGraphicFramePr>
+              <a:graphicFrameLocks xmlns:a="http://schemas.openxmlformats.org/drawingml/2006/main" noChangeAspect="1"/>
+            </wp:cNvGraphicFramePr>
+            <a:graphic xmlns:a="http://schemas.openxmlformats.org/drawingml/2006/main">
+              <a:graphicData uri="http://schemas.openxmlformats.org/drawingml/2006/picture">
+                <pic:pic xmlns:pic="http://schemas.openxmlformats.org/drawingml/2006/picture">
+                  <pic:nvPicPr>
+                    <pic:cNvPr id="1" name=""/>
+                    <pic:cNvPicPr/>
+                  </pic:nvPicPr>
+                  <pic:blipFill>
+                    <a:blip r:embed="rId71"/>
+                    <a:stretch>
+                      <a:fillRect/>
+                    </a:stretch>
+                  </pic:blipFill>
+                  <pic:spPr>
+                    <a:xfrm>
+                      <a:off x="0" y="0"/>
+                      <a:ext cx="3228975" cy="4305300"/>
+                    </a:xfrm>
+                    <a:prstGeom prst="rect">
+                      <a:avLst/>
+                    </a:prstGeom>
+                  </pic:spPr>
+                </pic:pic>
+              </a:graphicData>
+            </a:graphic>
+          </wp:inline>
+        </w:drawing>
+      </w:r>
+    </w:p>
+    <w:p>
+      <w:pPr>
+        <w:pStyle w:val="Ttulo2"/>
+      </w:pPr>
+      <w:r>
+        <w:br w:type="column"/>
+      </w:r>
+      <w:r>
+        <w:lastRenderedPageBreak/>
+        <w:t>Editar egreso</w:t>
+      </w:r>
+    </w:p>
+    <w:p>
+      <w:r>
+        <w:t>Al</w:t>
+      </w:r>
+      <w:r>
+        <w:t xml:space="preserve"> igual que en editar promoción</w:t>
+      </w:r>
+      <w:r>
+        <w:t xml:space="preserve"> seleccionar editar </w:t>
+      </w:r>
+      <w:r>
+        <w:t>egreso</w:t>
+      </w:r>
+      <w:r>
+        <w:t xml:space="preserve"> el sistema desplegara un formulario con los datos de</w:t>
+      </w:r>
+      <w:r>
+        <w:t xml:space="preserve">l egreso </w:t>
+      </w:r>
+      <w:r>
+        <w:t>seleccionad</w:t>
+      </w:r>
+      <w:r>
+        <w:t>o</w:t>
+      </w:r>
+      <w:r>
+        <w:t>, en la parte inferior derecha se encuentra un botón de “</w:t>
+      </w:r>
+      <w:r>
+        <w:t>guardar</w:t>
+      </w:r>
+      <w:r>
+        <w:t xml:space="preserve">” con esta opción puede guardarse los cambios realizados en el registro. </w:t>
+      </w:r>
+    </w:p>
     <w:p/>
+    <w:p>
+      <w:r>
+        <w:rPr>
+          <w:noProof/>
+        </w:rPr>
+        <w:drawing>
+          <wp:inline distT="0" distB="0" distL="0" distR="0" wp14:anchorId="02931157" wp14:editId="6F2CE298">
+            <wp:extent cx="3228975" cy="3590925"/>
+            <wp:effectExtent l="0" t="0" r="9525" b="9525"/>
+            <wp:docPr id="132" name="Imagen 132"/>
+            <wp:cNvGraphicFramePr>
+              <a:graphicFrameLocks xmlns:a="http://schemas.openxmlformats.org/drawingml/2006/main" noChangeAspect="1"/>
+            </wp:cNvGraphicFramePr>
+            <a:graphic xmlns:a="http://schemas.openxmlformats.org/drawingml/2006/main">
+              <a:graphicData uri="http://schemas.openxmlformats.org/drawingml/2006/picture">
+                <pic:pic xmlns:pic="http://schemas.openxmlformats.org/drawingml/2006/picture">
+                  <pic:nvPicPr>
+                    <pic:cNvPr id="1" name=""/>
+                    <pic:cNvPicPr/>
+                  </pic:nvPicPr>
+                  <pic:blipFill>
+                    <a:blip r:embed="rId72"/>
+                    <a:stretch>
+                      <a:fillRect/>
+                    </a:stretch>
+                  </pic:blipFill>
+                  <pic:spPr>
+                    <a:xfrm>
+                      <a:off x="0" y="0"/>
+                      <a:ext cx="3228975" cy="3590925"/>
+                    </a:xfrm>
+                    <a:prstGeom prst="rect">
+                      <a:avLst/>
+                    </a:prstGeom>
+                  </pic:spPr>
+                </pic:pic>
+              </a:graphicData>
+            </a:graphic>
+          </wp:inline>
+        </w:drawing>
+      </w:r>
+    </w:p>
+    <w:p>
+      <w:pPr>
+        <w:pStyle w:val="Ttulo2"/>
+      </w:pPr>
+      <w:r>
+        <w:br w:type="column"/>
+      </w:r>
+      <w:r>
+        <w:lastRenderedPageBreak/>
+        <w:t>Modificar cuenta</w:t>
+      </w:r>
+    </w:p>
+    <w:p>
+      <w:r>
+        <w:t>En la parte de selecciones en la esquina superior derecha se encuentra un icono en forma de lápiz, con este puede modificarse la cuenta de usuario del profesor que tenga la sesión iniciada en el sistema.</w:t>
+      </w:r>
+    </w:p>
+    <w:p>
+      <w:r>
+        <w:rPr>
+          <w:noProof/>
+        </w:rPr>
+        <w:drawing>
+          <wp:inline distT="0" distB="0" distL="0" distR="0" wp14:anchorId="1B876605" wp14:editId="315BC9F5">
+            <wp:extent cx="5612130" cy="3315970"/>
+            <wp:effectExtent l="0" t="0" r="7620" b="0"/>
+            <wp:docPr id="138" name="Imagen 138"/>
+            <wp:cNvGraphicFramePr>
+              <a:graphicFrameLocks xmlns:a="http://schemas.openxmlformats.org/drawingml/2006/main" noChangeAspect="1"/>
+            </wp:cNvGraphicFramePr>
+            <a:graphic xmlns:a="http://schemas.openxmlformats.org/drawingml/2006/main">
+              <a:graphicData uri="http://schemas.openxmlformats.org/drawingml/2006/picture">
+                <pic:pic xmlns:pic="http://schemas.openxmlformats.org/drawingml/2006/picture">
+                  <pic:nvPicPr>
+                    <pic:cNvPr id="1" name=""/>
+                    <pic:cNvPicPr/>
+                  </pic:nvPicPr>
+                  <pic:blipFill>
+                    <a:blip r:embed="rId73"/>
+                    <a:stretch>
+                      <a:fillRect/>
+                    </a:stretch>
+                  </pic:blipFill>
+                  <pic:spPr>
+                    <a:xfrm>
+                      <a:off x="0" y="0"/>
+                      <a:ext cx="5612130" cy="3315970"/>
+                    </a:xfrm>
+                    <a:prstGeom prst="rect">
+                      <a:avLst/>
+                    </a:prstGeom>
+                  </pic:spPr>
+                </pic:pic>
+              </a:graphicData>
+            </a:graphic>
+          </wp:inline>
+        </w:drawing>
+      </w:r>
+    </w:p>
+    <w:p>
+      <w:r>
+        <w:t xml:space="preserve">Al seleccionar la opción modificar cuenta se </w:t>
+      </w:r>
+      <w:r>
+        <w:t>desplegará</w:t>
+      </w:r>
+      <w:r>
+        <w:t xml:space="preserve"> un formulario con el nombre de usuario y </w:t>
+      </w:r>
+      <w:r>
+        <w:t>dos campos</w:t>
+      </w:r>
+      <w:r>
+        <w:t xml:space="preserve"> para una contraseña y su confirmación, en la parte inferior derecha se encuentra un botón de guardar cambios que actualiza el registro del usuario.</w:t>
+      </w:r>
+    </w:p>
+    <w:p>
+      <w:r>
+        <w:rPr>
+          <w:noProof/>
+        </w:rPr>
+        <w:drawing>
+          <wp:inline distT="0" distB="0" distL="0" distR="0" wp14:anchorId="6DD03BAB" wp14:editId="2A343441">
+            <wp:extent cx="4210050" cy="3295650"/>
+            <wp:effectExtent l="0" t="0" r="0" b="0"/>
+            <wp:docPr id="133" name="Imagen 133"/>
+            <wp:cNvGraphicFramePr>
+              <a:graphicFrameLocks xmlns:a="http://schemas.openxmlformats.org/drawingml/2006/main" noChangeAspect="1"/>
+            </wp:cNvGraphicFramePr>
+            <a:graphic xmlns:a="http://schemas.openxmlformats.org/drawingml/2006/main">
+              <a:graphicData uri="http://schemas.openxmlformats.org/drawingml/2006/picture">
+                <pic:pic xmlns:pic="http://schemas.openxmlformats.org/drawingml/2006/picture">
+                  <pic:nvPicPr>
+                    <pic:cNvPr id="1" name=""/>
+                    <pic:cNvPicPr/>
+                  </pic:nvPicPr>
+                  <pic:blipFill>
+                    <a:blip r:embed="rId74"/>
+                    <a:stretch>
+                      <a:fillRect/>
+                    </a:stretch>
+                  </pic:blipFill>
+                  <pic:spPr>
+                    <a:xfrm>
+                      <a:off x="0" y="0"/>
+                      <a:ext cx="4210050" cy="3295650"/>
+                    </a:xfrm>
+                    <a:prstGeom prst="rect">
+                      <a:avLst/>
+                    </a:prstGeom>
+                  </pic:spPr>
+                </pic:pic>
+              </a:graphicData>
+            </a:graphic>
+          </wp:inline>
+        </w:drawing>
+      </w:r>
+    </w:p>
+    <w:p/>
+    <w:p>
+      <w:pPr>
+        <w:pStyle w:val="Ttulo2"/>
+      </w:pPr>
+      <w:r>
+        <w:t>Generar reporte mensual</w:t>
+      </w:r>
+    </w:p>
+    <w:p>
+      <w:r>
+        <w:t>Para consultar l</w:t>
+      </w:r>
+      <w:r>
+        <w:t xml:space="preserve">os egresos y egresos </w:t>
+      </w:r>
+      <w:proofErr w:type="gramStart"/>
+      <w:r>
+        <w:t xml:space="preserve">mensuales </w:t>
+      </w:r>
+      <w:r>
+        <w:t xml:space="preserve"> en</w:t>
+      </w:r>
+      <w:proofErr w:type="gramEnd"/>
+      <w:r>
+        <w:t xml:space="preserve"> el sistema se debe seleccionar </w:t>
+      </w:r>
+      <w:r>
+        <w:t>reporte</w:t>
+      </w:r>
+      <w:r>
+        <w:t xml:space="preserve"> y en esta seleccionar la opción ver </w:t>
+      </w:r>
+      <w:r>
+        <w:t>reporte mensual</w:t>
+      </w:r>
+      <w:r>
+        <w:t>.</w:t>
+      </w:r>
+    </w:p>
+    <w:p>
+      <w:r>
+        <w:rPr>
+          <w:noProof/>
+        </w:rPr>
+        <w:drawing>
+          <wp:inline distT="0" distB="0" distL="0" distR="0" wp14:anchorId="6B761142" wp14:editId="59847515">
+            <wp:extent cx="5612130" cy="3669665"/>
+            <wp:effectExtent l="0" t="0" r="7620" b="6985"/>
+            <wp:docPr id="139" name="Imagen 139"/>
+            <wp:cNvGraphicFramePr>
+              <a:graphicFrameLocks xmlns:a="http://schemas.openxmlformats.org/drawingml/2006/main" noChangeAspect="1"/>
+            </wp:cNvGraphicFramePr>
+            <a:graphic xmlns:a="http://schemas.openxmlformats.org/drawingml/2006/main">
+              <a:graphicData uri="http://schemas.openxmlformats.org/drawingml/2006/picture">
+                <pic:pic xmlns:pic="http://schemas.openxmlformats.org/drawingml/2006/picture">
+                  <pic:nvPicPr>
+                    <pic:cNvPr id="1" name=""/>
+                    <pic:cNvPicPr/>
+                  </pic:nvPicPr>
+                  <pic:blipFill>
+                    <a:blip r:embed="rId75"/>
+                    <a:stretch>
+                      <a:fillRect/>
+                    </a:stretch>
+                  </pic:blipFill>
+                  <pic:spPr>
+                    <a:xfrm>
+                      <a:off x="0" y="0"/>
+                      <a:ext cx="5612130" cy="3669665"/>
+                    </a:xfrm>
+                    <a:prstGeom prst="rect">
+                      <a:avLst/>
+                    </a:prstGeom>
+                  </pic:spPr>
+                </pic:pic>
+              </a:graphicData>
+            </a:graphic>
+          </wp:inline>
+        </w:drawing>
+      </w:r>
+    </w:p>
+    <w:p>
+      <w:r>
+        <w:br w:type="page"/>
+      </w:r>
+    </w:p>
+    <w:p>
+      <w:r>
+        <w:lastRenderedPageBreak/>
+        <w:t xml:space="preserve">Al seleccionar reporte mensual el sistema desplegará un formulario que solicita un periodo y un año junto a un botón de “buscar” al seleccionar los datos solicitados el sistema </w:t>
+      </w:r>
+      <w:proofErr w:type="gramStart"/>
+      <w:r>
+        <w:t>buscara</w:t>
+      </w:r>
+      <w:proofErr w:type="gramEnd"/>
+      <w:r>
+        <w:t xml:space="preserve"> los registros relacionados con las fechas ingresadas, en la esquina superior derecha se muestra un botón de “exportar” este genera un archivo con todos los registros del encontrados en el sistema relacionados con los datos seleccionados. </w:t>
+      </w:r>
+    </w:p>
+    <w:p>
+      <w:r>
+        <w:rPr>
+          <w:noProof/>
+        </w:rPr>
+        <w:drawing>
+          <wp:inline distT="0" distB="0" distL="0" distR="0" wp14:anchorId="17AB1297" wp14:editId="575ECAAB">
+            <wp:extent cx="5612130" cy="3669665"/>
+            <wp:effectExtent l="0" t="0" r="7620" b="6985"/>
+            <wp:docPr id="135" name="Imagen 135"/>
+            <wp:cNvGraphicFramePr>
+              <a:graphicFrameLocks xmlns:a="http://schemas.openxmlformats.org/drawingml/2006/main" noChangeAspect="1"/>
+            </wp:cNvGraphicFramePr>
+            <a:graphic xmlns:a="http://schemas.openxmlformats.org/drawingml/2006/main">
+              <a:graphicData uri="http://schemas.openxmlformats.org/drawingml/2006/picture">
+                <pic:pic xmlns:pic="http://schemas.openxmlformats.org/drawingml/2006/picture">
+                  <pic:nvPicPr>
+                    <pic:cNvPr id="1" name=""/>
+                    <pic:cNvPicPr/>
+                  </pic:nvPicPr>
+                  <pic:blipFill>
+                    <a:blip r:embed="rId76"/>
+                    <a:stretch>
+                      <a:fillRect/>
+                    </a:stretch>
+                  </pic:blipFill>
+                  <pic:spPr>
+                    <a:xfrm>
+                      <a:off x="0" y="0"/>
+                      <a:ext cx="5612130" cy="3669665"/>
+                    </a:xfrm>
+                    <a:prstGeom prst="rect">
+                      <a:avLst/>
+                    </a:prstGeom>
+                  </pic:spPr>
+                </pic:pic>
+              </a:graphicData>
+            </a:graphic>
+          </wp:inline>
+        </w:drawing>
+      </w:r>
+    </w:p>
     <w:sectPr>
       <w:pgSz w:w="12240" w:h="15840"/>
       <w:pgMar w:top="1417" w:right="1701" w:bottom="1417" w:left="1701" w:header="708" w:footer="708" w:gutter="0"/>
@@ -2821,6 +8148,28 @@
       <w:szCs w:val="26"/>
     </w:rPr>
   </w:style>
+  <w:style w:type="paragraph" w:styleId="Ttulo3">
+    <w:name w:val="heading 3"/>
+    <w:basedOn w:val="Normal"/>
+    <w:next w:val="Normal"/>
+    <w:link w:val="Ttulo3Car"/>
+    <w:uiPriority w:val="9"/>
+    <w:unhideWhenUsed/>
+    <w:qFormat/>
+    <w:rsid w:val="005E66E1"/>
+    <w:pPr>
+      <w:keepNext/>
+      <w:keepLines/>
+      <w:spacing w:before="40" w:after="0"/>
+      <w:outlineLvl w:val="2"/>
+    </w:pPr>
+    <w:rPr>
+      <w:rFonts w:asciiTheme="majorHAnsi" w:eastAsiaTheme="majorEastAsia" w:hAnsiTheme="majorHAnsi" w:cstheme="majorBidi"/>
+      <w:color w:val="1F3763" w:themeColor="accent1" w:themeShade="7F"/>
+      <w:sz w:val="24"/>
+      <w:szCs w:val="24"/>
+    </w:rPr>
+  </w:style>
   <w:style w:type="character" w:default="1" w:styleId="Fuentedeprrafopredeter">
     <w:name w:val="Default Paragraph Font"/>
     <w:uiPriority w:val="1"/>
@@ -2927,6 +8276,19 @@
       <w:color w:val="2F5496" w:themeColor="accent1" w:themeShade="BF"/>
       <w:sz w:val="26"/>
       <w:szCs w:val="26"/>
+    </w:rPr>
+  </w:style>
+  <w:style w:type="character" w:customStyle="1" w:styleId="Ttulo3Car">
+    <w:name w:val="Título 3 Car"/>
+    <w:basedOn w:val="Fuentedeprrafopredeter"/>
+    <w:link w:val="Ttulo3"/>
+    <w:uiPriority w:val="9"/>
+    <w:rsid w:val="005E66E1"/>
+    <w:rPr>
+      <w:rFonts w:asciiTheme="majorHAnsi" w:eastAsiaTheme="majorEastAsia" w:hAnsiTheme="majorHAnsi" w:cstheme="majorBidi"/>
+      <w:color w:val="1F3763" w:themeColor="accent1" w:themeShade="7F"/>
+      <w:sz w:val="24"/>
+      <w:szCs w:val="24"/>
     </w:rPr>
   </w:style>
 </w:styles>
@@ -3055,7 +8417,9 @@
   </w:compat>
   <w:rsids>
     <w:rsidRoot w:val="00C15231"/>
+    <w:rsid w:val="008716C6"/>
     <w:rsid w:val="00C15231"/>
+    <w:rsid w:val="00FB7FE2"/>
   </w:rsids>
   <m:mathPr>
     <m:mathFont m:val="Cambria Math"/>
@@ -3840,7 +9204,7 @@
 </file>
 
 <file path=customXml/itemProps2.xml><?xml version="1.0" encoding="utf-8"?>
-<ds:datastoreItem xmlns:ds="http://schemas.openxmlformats.org/officeDocument/2006/customXml" ds:itemID="{013282AE-62D7-4D9B-8D9D-69E59738D689}">
+<ds:datastoreItem xmlns:ds="http://schemas.openxmlformats.org/officeDocument/2006/customXml" ds:itemID="{0246FCD1-A6AE-46AF-8EAA-159791930232}">
   <ds:schemaRefs>
     <ds:schemaRef ds:uri="http://schemas.openxmlformats.org/officeDocument/2006/bibliography"/>
   </ds:schemaRefs>
